--- a/Documentation/Report.docx
+++ b/Documentation/Report.docx
@@ -2,6 +2,13 @@
 <file path=word/document.xml><?xml version="1.0" encoding="utf-8"?>
 <w:document xmlns:wpc="http://schemas.microsoft.com/office/word/2010/wordprocessingCanvas" xmlns:mc="http://schemas.openxmlformats.org/markup-compatibility/2006" xmlns:o="urn:schemas-microsoft-com:office:office" xmlns:r="http://schemas.openxmlformats.org/officeDocument/2006/relationships" xmlns:m="http://schemas.openxmlformats.org/officeDocument/2006/math" xmlns:v="urn:schemas-microsoft-com:vml" xmlns:wp14="http://schemas.microsoft.com/office/word/2010/wordprocessingDrawing" xmlns:wp="http://schemas.openxmlformats.org/drawingml/2006/wordprocessingDrawing" xmlns:w10="urn:schemas-microsoft-com:office:word" xmlns:w="http://schemas.openxmlformats.org/wordprocessingml/2006/main" xmlns:w14="http://schemas.microsoft.com/office/word/2010/wordml" xmlns:w15="http://schemas.microsoft.com/office/word/2012/wordml" xmlns:wpg="http://schemas.microsoft.com/office/word/2010/wordprocessingGroup" xmlns:wpi="http://schemas.microsoft.com/office/word/2010/wordprocessingInk" xmlns:wne="http://schemas.microsoft.com/office/word/2006/wordml" xmlns:wps="http://schemas.microsoft.com/office/word/2010/wordprocessingShape" mc:Ignorable="w14 w15 wp14">
   <w:body>
+    <w:p>
+      <w:proofErr w:type="spellStart"/>
+      <w:r>
+        <w:t>Introduction</w:t>
+      </w:r>
+      <w:proofErr w:type="spellEnd"/>
+    </w:p>
     <w:p>
       <w:r>
         <w:t>Analysis</w:t>
@@ -18,8 +25,15 @@
       </w:r>
     </w:p>
     <w:p>
+      <w:proofErr w:type="spellStart"/>
       <w:r>
         <w:t>Testing</w:t>
+      </w:r>
+      <w:proofErr w:type="spellEnd"/>
+    </w:p>
+    <w:p>
+      <w:r>
+        <w:t>Conclusion</w:t>
       </w:r>
       <w:bookmarkStart w:id="0" w:name="_GoBack"/>
       <w:bookmarkEnd w:id="0"/>

--- a/Documentation/Report.docx
+++ b/Documentation/Report.docx
@@ -2,50 +2,2171 @@
 <file path=word/document.xml><?xml version="1.0" encoding="utf-8"?>
 <w:document xmlns:wpc="http://schemas.microsoft.com/office/word/2010/wordprocessingCanvas" xmlns:mc="http://schemas.openxmlformats.org/markup-compatibility/2006" xmlns:o="urn:schemas-microsoft-com:office:office" xmlns:r="http://schemas.openxmlformats.org/officeDocument/2006/relationships" xmlns:m="http://schemas.openxmlformats.org/officeDocument/2006/math" xmlns:v="urn:schemas-microsoft-com:vml" xmlns:wp14="http://schemas.microsoft.com/office/word/2010/wordprocessingDrawing" xmlns:wp="http://schemas.openxmlformats.org/drawingml/2006/wordprocessingDrawing" xmlns:w10="urn:schemas-microsoft-com:office:word" xmlns:w="http://schemas.openxmlformats.org/wordprocessingml/2006/main" xmlns:w14="http://schemas.microsoft.com/office/word/2010/wordml" xmlns:w15="http://schemas.microsoft.com/office/word/2012/wordml" xmlns:wpg="http://schemas.microsoft.com/office/word/2010/wordprocessingGroup" xmlns:wpi="http://schemas.microsoft.com/office/word/2010/wordprocessingInk" xmlns:wne="http://schemas.microsoft.com/office/word/2006/wordml" xmlns:wps="http://schemas.microsoft.com/office/word/2010/wordprocessingShape" mc:Ignorable="w14 w15 wp14">
   <w:body>
+    <w:sdt>
+      <w:sdtPr>
+        <w:id w:val="-1322494906"/>
+        <w:docPartObj>
+          <w:docPartGallery w:val="Cover Pages"/>
+          <w:docPartUnique/>
+        </w:docPartObj>
+      </w:sdtPr>
+      <w:sdtContent>
+        <w:p>
+          <w:r>
+            <w:rPr>
+              <w:noProof/>
+              <w:lang w:eastAsia="da-DK"/>
+            </w:rPr>
+            <mc:AlternateContent>
+              <mc:Choice Requires="wpg">
+                <w:drawing>
+                  <wp:anchor distT="0" distB="0" distL="114300" distR="114300" simplePos="0" relativeHeight="251662336" behindDoc="0" locked="0" layoutInCell="1" allowOverlap="1">
+                    <wp:simplePos x="0" y="0"/>
+                    <wp:positionH relativeFrom="page">
+                      <wp:align>center</wp:align>
+                    </wp:positionH>
+                    <mc:AlternateContent>
+                      <mc:Choice Requires="wp14">
+                        <wp:positionV relativeFrom="page">
+                          <wp14:pctPosVOffset>2300</wp14:pctPosVOffset>
+                        </wp:positionV>
+                      </mc:Choice>
+                      <mc:Fallback>
+                        <wp:positionV relativeFrom="page">
+                          <wp:posOffset>245745</wp:posOffset>
+                        </wp:positionV>
+                      </mc:Fallback>
+                    </mc:AlternateContent>
+                    <wp:extent cx="7315200" cy="1215391"/>
+                    <wp:effectExtent l="0" t="0" r="1270" b="1905"/>
+                    <wp:wrapNone/>
+                    <wp:docPr id="149" name="Group 149"/>
+                    <wp:cNvGraphicFramePr/>
+                    <a:graphic xmlns:a="http://schemas.openxmlformats.org/drawingml/2006/main">
+                      <a:graphicData uri="http://schemas.microsoft.com/office/word/2010/wordprocessingGroup">
+                        <wpg:wgp>
+                          <wpg:cNvGrpSpPr/>
+                          <wpg:grpSpPr>
+                            <a:xfrm>
+                              <a:off x="0" y="0"/>
+                              <a:ext cx="7315200" cy="1215391"/>
+                              <a:chOff x="0" y="-1"/>
+                              <a:chExt cx="7315200" cy="1216153"/>
+                            </a:xfrm>
+                          </wpg:grpSpPr>
+                          <wps:wsp>
+                            <wps:cNvPr id="150" name="Rectangle 51"/>
+                            <wps:cNvSpPr/>
+                            <wps:spPr>
+                              <a:xfrm>
+                                <a:off x="0" y="-1"/>
+                                <a:ext cx="7315200" cy="1130373"/>
+                              </a:xfrm>
+                              <a:custGeom>
+                                <a:avLst/>
+                                <a:gdLst>
+                                  <a:gd name="connsiteX0" fmla="*/ 0 w 7312660"/>
+                                  <a:gd name="connsiteY0" fmla="*/ 0 h 1215390"/>
+                                  <a:gd name="connsiteX1" fmla="*/ 7312660 w 7312660"/>
+                                  <a:gd name="connsiteY1" fmla="*/ 0 h 1215390"/>
+                                  <a:gd name="connsiteX2" fmla="*/ 7312660 w 7312660"/>
+                                  <a:gd name="connsiteY2" fmla="*/ 1215390 h 1215390"/>
+                                  <a:gd name="connsiteX3" fmla="*/ 0 w 7312660"/>
+                                  <a:gd name="connsiteY3" fmla="*/ 1215390 h 1215390"/>
+                                  <a:gd name="connsiteX4" fmla="*/ 0 w 7312660"/>
+                                  <a:gd name="connsiteY4" fmla="*/ 0 h 1215390"/>
+                                  <a:gd name="connsiteX0" fmla="*/ 0 w 7312660"/>
+                                  <a:gd name="connsiteY0" fmla="*/ 0 h 1215390"/>
+                                  <a:gd name="connsiteX1" fmla="*/ 7312660 w 7312660"/>
+                                  <a:gd name="connsiteY1" fmla="*/ 0 h 1215390"/>
+                                  <a:gd name="connsiteX2" fmla="*/ 7312660 w 7312660"/>
+                                  <a:gd name="connsiteY2" fmla="*/ 1215390 h 1215390"/>
+                                  <a:gd name="connsiteX3" fmla="*/ 3667125 w 7312660"/>
+                                  <a:gd name="connsiteY3" fmla="*/ 1209675 h 1215390"/>
+                                  <a:gd name="connsiteX4" fmla="*/ 0 w 7312660"/>
+                                  <a:gd name="connsiteY4" fmla="*/ 1215390 h 1215390"/>
+                                  <a:gd name="connsiteX5" fmla="*/ 0 w 7312660"/>
+                                  <a:gd name="connsiteY5" fmla="*/ 0 h 1215390"/>
+                                  <a:gd name="connsiteX0" fmla="*/ 0 w 7312660"/>
+                                  <a:gd name="connsiteY0" fmla="*/ 0 h 1215390"/>
+                                  <a:gd name="connsiteX1" fmla="*/ 7312660 w 7312660"/>
+                                  <a:gd name="connsiteY1" fmla="*/ 0 h 1215390"/>
+                                  <a:gd name="connsiteX2" fmla="*/ 7312660 w 7312660"/>
+                                  <a:gd name="connsiteY2" fmla="*/ 1215390 h 1215390"/>
+                                  <a:gd name="connsiteX3" fmla="*/ 3619500 w 7312660"/>
+                                  <a:gd name="connsiteY3" fmla="*/ 733425 h 1215390"/>
+                                  <a:gd name="connsiteX4" fmla="*/ 0 w 7312660"/>
+                                  <a:gd name="connsiteY4" fmla="*/ 1215390 h 1215390"/>
+                                  <a:gd name="connsiteX5" fmla="*/ 0 w 7312660"/>
+                                  <a:gd name="connsiteY5" fmla="*/ 0 h 1215390"/>
+                                  <a:gd name="connsiteX0" fmla="*/ 0 w 7312660"/>
+                                  <a:gd name="connsiteY0" fmla="*/ 0 h 1215390"/>
+                                  <a:gd name="connsiteX1" fmla="*/ 7312660 w 7312660"/>
+                                  <a:gd name="connsiteY1" fmla="*/ 0 h 1215390"/>
+                                  <a:gd name="connsiteX2" fmla="*/ 7312660 w 7312660"/>
+                                  <a:gd name="connsiteY2" fmla="*/ 1129665 h 1215390"/>
+                                  <a:gd name="connsiteX3" fmla="*/ 3619500 w 7312660"/>
+                                  <a:gd name="connsiteY3" fmla="*/ 733425 h 1215390"/>
+                                  <a:gd name="connsiteX4" fmla="*/ 0 w 7312660"/>
+                                  <a:gd name="connsiteY4" fmla="*/ 1215390 h 1215390"/>
+                                  <a:gd name="connsiteX5" fmla="*/ 0 w 7312660"/>
+                                  <a:gd name="connsiteY5" fmla="*/ 0 h 1215390"/>
+                                  <a:gd name="connsiteX0" fmla="*/ 9525 w 7322185"/>
+                                  <a:gd name="connsiteY0" fmla="*/ 0 h 1129665"/>
+                                  <a:gd name="connsiteX1" fmla="*/ 7322185 w 7322185"/>
+                                  <a:gd name="connsiteY1" fmla="*/ 0 h 1129665"/>
+                                  <a:gd name="connsiteX2" fmla="*/ 7322185 w 7322185"/>
+                                  <a:gd name="connsiteY2" fmla="*/ 1129665 h 1129665"/>
+                                  <a:gd name="connsiteX3" fmla="*/ 3629025 w 7322185"/>
+                                  <a:gd name="connsiteY3" fmla="*/ 733425 h 1129665"/>
+                                  <a:gd name="connsiteX4" fmla="*/ 0 w 7322185"/>
+                                  <a:gd name="connsiteY4" fmla="*/ 1091565 h 1129665"/>
+                                  <a:gd name="connsiteX5" fmla="*/ 9525 w 7322185"/>
+                                  <a:gd name="connsiteY5" fmla="*/ 0 h 1129665"/>
+                                  <a:gd name="connsiteX0" fmla="*/ 0 w 7312660"/>
+                                  <a:gd name="connsiteY0" fmla="*/ 0 h 1129665"/>
+                                  <a:gd name="connsiteX1" fmla="*/ 7312660 w 7312660"/>
+                                  <a:gd name="connsiteY1" fmla="*/ 0 h 1129665"/>
+                                  <a:gd name="connsiteX2" fmla="*/ 7312660 w 7312660"/>
+                                  <a:gd name="connsiteY2" fmla="*/ 1129665 h 1129665"/>
+                                  <a:gd name="connsiteX3" fmla="*/ 3619500 w 7312660"/>
+                                  <a:gd name="connsiteY3" fmla="*/ 733425 h 1129665"/>
+                                  <a:gd name="connsiteX4" fmla="*/ 0 w 7312660"/>
+                                  <a:gd name="connsiteY4" fmla="*/ 1091565 h 1129665"/>
+                                  <a:gd name="connsiteX5" fmla="*/ 0 w 7312660"/>
+                                  <a:gd name="connsiteY5" fmla="*/ 0 h 1129665"/>
+                                </a:gdLst>
+                                <a:ahLst/>
+                                <a:cxnLst>
+                                  <a:cxn ang="0">
+                                    <a:pos x="connsiteX0" y="connsiteY0"/>
+                                  </a:cxn>
+                                  <a:cxn ang="0">
+                                    <a:pos x="connsiteX1" y="connsiteY1"/>
+                                  </a:cxn>
+                                  <a:cxn ang="0">
+                                    <a:pos x="connsiteX2" y="connsiteY2"/>
+                                  </a:cxn>
+                                  <a:cxn ang="0">
+                                    <a:pos x="connsiteX3" y="connsiteY3"/>
+                                  </a:cxn>
+                                  <a:cxn ang="0">
+                                    <a:pos x="connsiteX4" y="connsiteY4"/>
+                                  </a:cxn>
+                                  <a:cxn ang="0">
+                                    <a:pos x="connsiteX5" y="connsiteY5"/>
+                                  </a:cxn>
+                                </a:cxnLst>
+                                <a:rect l="l" t="t" r="r" b="b"/>
+                                <a:pathLst>
+                                  <a:path w="7312660" h="1129665">
+                                    <a:moveTo>
+                                      <a:pt x="0" y="0"/>
+                                    </a:moveTo>
+                                    <a:lnTo>
+                                      <a:pt x="7312660" y="0"/>
+                                    </a:lnTo>
+                                    <a:lnTo>
+                                      <a:pt x="7312660" y="1129665"/>
+                                    </a:lnTo>
+                                    <a:lnTo>
+                                      <a:pt x="3619500" y="733425"/>
+                                    </a:lnTo>
+                                    <a:lnTo>
+                                      <a:pt x="0" y="1091565"/>
+                                    </a:lnTo>
+                                    <a:lnTo>
+                                      <a:pt x="0" y="0"/>
+                                    </a:lnTo>
+                                    <a:close/>
+                                  </a:path>
+                                </a:pathLst>
+                              </a:custGeom>
+                              <a:ln>
+                                <a:noFill/>
+                              </a:ln>
+                            </wps:spPr>
+                            <wps:style>
+                              <a:lnRef idx="2">
+                                <a:schemeClr val="accent1">
+                                  <a:shade val="50000"/>
+                                </a:schemeClr>
+                              </a:lnRef>
+                              <a:fillRef idx="1">
+                                <a:schemeClr val="accent1"/>
+                              </a:fillRef>
+                              <a:effectRef idx="0">
+                                <a:schemeClr val="accent1"/>
+                              </a:effectRef>
+                              <a:fontRef idx="minor">
+                                <a:schemeClr val="lt1"/>
+                              </a:fontRef>
+                            </wps:style>
+                            <wps:bodyPr rot="0" spcFirstLastPara="0" vertOverflow="overflow" horzOverflow="overflow" vert="horz" wrap="square" lIns="91440" tIns="45720" rIns="91440" bIns="45720" numCol="1" spcCol="0" rtlCol="0" fromWordArt="0" anchor="ctr" anchorCtr="0" forceAA="0" compatLnSpc="1">
+                              <a:prstTxWarp prst="textNoShape">
+                                <a:avLst/>
+                              </a:prstTxWarp>
+                              <a:noAutofit/>
+                            </wps:bodyPr>
+                          </wps:wsp>
+                          <wps:wsp>
+                            <wps:cNvPr id="151" name="Rectangle 151"/>
+                            <wps:cNvSpPr/>
+                            <wps:spPr>
+                              <a:xfrm>
+                                <a:off x="0" y="0"/>
+                                <a:ext cx="7315200" cy="1216152"/>
+                              </a:xfrm>
+                              <a:prstGeom prst="rect">
+                                <a:avLst/>
+                              </a:prstGeom>
+                              <a:blipFill>
+                                <a:blip r:embed="rId8"/>
+                                <a:stretch>
+                                  <a:fillRect r="-7574"/>
+                                </a:stretch>
+                              </a:blipFill>
+                              <a:ln>
+                                <a:noFill/>
+                              </a:ln>
+                            </wps:spPr>
+                            <wps:style>
+                              <a:lnRef idx="2">
+                                <a:schemeClr val="accent1">
+                                  <a:shade val="50000"/>
+                                </a:schemeClr>
+                              </a:lnRef>
+                              <a:fillRef idx="1">
+                                <a:schemeClr val="accent1"/>
+                              </a:fillRef>
+                              <a:effectRef idx="0">
+                                <a:schemeClr val="accent1"/>
+                              </a:effectRef>
+                              <a:fontRef idx="minor">
+                                <a:schemeClr val="lt1"/>
+                              </a:fontRef>
+                            </wps:style>
+                            <wps:bodyPr rot="0" spcFirstLastPara="0" vertOverflow="overflow" horzOverflow="overflow" vert="horz" wrap="square" lIns="91440" tIns="45720" rIns="91440" bIns="45720" numCol="1" spcCol="0" rtlCol="0" fromWordArt="0" anchor="ctr" anchorCtr="0" forceAA="0" compatLnSpc="1">
+                              <a:prstTxWarp prst="textNoShape">
+                                <a:avLst/>
+                              </a:prstTxWarp>
+                              <a:noAutofit/>
+                            </wps:bodyPr>
+                          </wps:wsp>
+                        </wpg:wgp>
+                      </a:graphicData>
+                    </a:graphic>
+                    <wp14:sizeRelH relativeFrom="page">
+                      <wp14:pctWidth>94100</wp14:pctWidth>
+                    </wp14:sizeRelH>
+                    <wp14:sizeRelV relativeFrom="page">
+                      <wp14:pctHeight>12100</wp14:pctHeight>
+                    </wp14:sizeRelV>
+                  </wp:anchor>
+                </w:drawing>
+              </mc:Choice>
+              <mc:Fallback>
+                <w:pict>
+                  <v:group w14:anchorId="2D408324" id="Group 149" o:spid="_x0000_s1026" style="position:absolute;margin-left:0;margin-top:0;width:8in;height:95.7pt;z-index:251662336;mso-width-percent:941;mso-height-percent:121;mso-top-percent:23;mso-position-horizontal:center;mso-position-horizontal-relative:page;mso-position-vertical-relative:page;mso-width-percent:941;mso-height-percent:121;mso-top-percent:23" coordorigin="" coordsize="73152,12161" o:gfxdata="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">
+                    <v:shape id="Rectangle 51" o:spid="_x0000_s1027" style="position:absolute;width:73152;height:11303;visibility:visible;mso-wrap-style:square;v-text-anchor:middle" coordsize="7312660,1129665" o:gfxdata="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" path="m,l7312660,r,1129665l3619500,733425,,1091565,,xe" fillcolor="#5b9bd5 [3204]" stroked="f" strokeweight="1pt">
+                      <v:stroke joinstyle="miter"/>
+                      <v:path arrowok="t" o:connecttype="custom" o:connectlocs="0,0;7315200,0;7315200,1130373;3620757,733885;0,1092249;0,0" o:connectangles="0,0,0,0,0,0"/>
+                    </v:shape>
+                    <v:rect id="Rectangle 151" o:spid="_x0000_s1028" style="position:absolute;width:73152;height:12161;visibility:visible;mso-wrap-style:square;v-text-anchor:middle" o:gfxdata="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" stroked="f" strokeweight="1pt">
+                      <v:fill r:id="rId9" o:title="" recolor="t" rotate="t" type="frame"/>
+                    </v:rect>
+                    <w10:wrap anchorx="page" anchory="page"/>
+                  </v:group>
+                </w:pict>
+              </mc:Fallback>
+            </mc:AlternateContent>
+          </w:r>
+          <w:r>
+            <w:rPr>
+              <w:noProof/>
+              <w:lang w:eastAsia="da-DK"/>
+            </w:rPr>
+            <mc:AlternateContent>
+              <mc:Choice Requires="wps">
+                <w:drawing>
+                  <wp:anchor distT="0" distB="0" distL="114300" distR="114300" simplePos="0" relativeHeight="251660288" behindDoc="0" locked="0" layoutInCell="1" allowOverlap="1">
+                    <wp:simplePos x="0" y="0"/>
+                    <wp:positionH relativeFrom="page">
+                      <wp:align>center</wp:align>
+                    </wp:positionH>
+                    <mc:AlternateContent>
+                      <mc:Choice Requires="wp14">
+                        <wp:positionV relativeFrom="page">
+                          <wp14:pctPosVOffset>81800</wp14:pctPosVOffset>
+                        </wp:positionV>
+                      </mc:Choice>
+                      <mc:Fallback>
+                        <wp:positionV relativeFrom="page">
+                          <wp:posOffset>8745855</wp:posOffset>
+                        </wp:positionV>
+                      </mc:Fallback>
+                    </mc:AlternateContent>
+                    <wp:extent cx="7315200" cy="914400"/>
+                    <wp:effectExtent l="0" t="0" r="0" b="8255"/>
+                    <wp:wrapSquare wrapText="bothSides"/>
+                    <wp:docPr id="152" name="Text Box 152"/>
+                    <wp:cNvGraphicFramePr/>
+                    <a:graphic xmlns:a="http://schemas.openxmlformats.org/drawingml/2006/main">
+                      <a:graphicData uri="http://schemas.microsoft.com/office/word/2010/wordprocessingShape">
+                        <wps:wsp>
+                          <wps:cNvSpPr txBox="1"/>
+                          <wps:spPr>
+                            <a:xfrm>
+                              <a:off x="0" y="0"/>
+                              <a:ext cx="7315200" cy="914400"/>
+                            </a:xfrm>
+                            <a:prstGeom prst="rect">
+                              <a:avLst/>
+                            </a:prstGeom>
+                            <a:noFill/>
+                            <a:ln w="6350">
+                              <a:noFill/>
+                            </a:ln>
+                            <a:effectLst/>
+                          </wps:spPr>
+                          <wps:style>
+                            <a:lnRef idx="0">
+                              <a:schemeClr val="accent1"/>
+                            </a:lnRef>
+                            <a:fillRef idx="0">
+                              <a:schemeClr val="accent1"/>
+                            </a:fillRef>
+                            <a:effectRef idx="0">
+                              <a:schemeClr val="accent1"/>
+                            </a:effectRef>
+                            <a:fontRef idx="minor">
+                              <a:schemeClr val="dk1"/>
+                            </a:fontRef>
+                          </wps:style>
+                          <wps:txbx>
+                            <w:txbxContent>
+                              <w:sdt>
+                                <w:sdtPr>
+                                  <w:rPr>
+                                    <w:color w:val="595959" w:themeColor="text1" w:themeTint="A6"/>
+                                    <w:sz w:val="28"/>
+                                    <w:szCs w:val="28"/>
+                                  </w:rPr>
+                                  <w:alias w:val="Author"/>
+                                  <w:tag w:val=""/>
+                                  <w:id w:val="789243997"/>
+                                  <w:dataBinding w:prefixMappings="xmlns:ns0='http://purl.org/dc/elements/1.1/' xmlns:ns1='http://schemas.openxmlformats.org/package/2006/metadata/core-properties' " w:xpath="/ns1:coreProperties[1]/ns0:creator[1]" w:storeItemID="{6C3C8BC8-F283-45AE-878A-BAB7291924A1}"/>
+                                  <w:text/>
+                                </w:sdtPr>
+                                <w:sdtContent>
+                                  <w:p>
+                                    <w:pPr>
+                                      <w:pStyle w:val="NoSpacing"/>
+                                      <w:jc w:val="right"/>
+                                      <w:rPr>
+                                        <w:color w:val="595959" w:themeColor="text1" w:themeTint="A6"/>
+                                        <w:sz w:val="28"/>
+                                        <w:szCs w:val="28"/>
+                                      </w:rPr>
+                                    </w:pPr>
+                                    <w:r>
+                                      <w:rPr>
+                                        <w:color w:val="595959" w:themeColor="text1" w:themeTint="A6"/>
+                                        <w:sz w:val="28"/>
+                                        <w:szCs w:val="28"/>
+                                        <w:lang w:val="da-DK"/>
+                                      </w:rPr>
+                                      <w:t>Andreas Gay</w:t>
+                                    </w:r>
+                                  </w:p>
+                                </w:sdtContent>
+                              </w:sdt>
+                              <w:p>
+                                <w:pPr>
+                                  <w:pStyle w:val="NoSpacing"/>
+                                  <w:jc w:val="right"/>
+                                  <w:rPr>
+                                    <w:color w:val="595959" w:themeColor="text1" w:themeTint="A6"/>
+                                    <w:sz w:val="18"/>
+                                    <w:szCs w:val="18"/>
+                                  </w:rPr>
+                                </w:pPr>
+                                <w:sdt>
+                                  <w:sdtPr>
+                                    <w:rPr>
+                                      <w:color w:val="595959" w:themeColor="text1" w:themeTint="A6"/>
+                                      <w:sz w:val="18"/>
+                                      <w:szCs w:val="18"/>
+                                    </w:rPr>
+                                    <w:alias w:val="Email"/>
+                                    <w:tag w:val="Email"/>
+                                    <w:id w:val="942260680"/>
+                                    <w:showingPlcHdr/>
+                                    <w:dataBinding w:prefixMappings="xmlns:ns0='http://schemas.microsoft.com/office/2006/coverPageProps' " w:xpath="/ns0:CoverPageProperties[1]/ns0:CompanyEmail[1]" w:storeItemID="{55AF091B-3C7A-41E3-B477-F2FDAA23CFDA}"/>
+                                    <w:text/>
+                                  </w:sdtPr>
+                                  <w:sdtContent>
+                                    <w:r>
+                                      <w:rPr>
+                                        <w:color w:val="595959" w:themeColor="text1" w:themeTint="A6"/>
+                                        <w:sz w:val="18"/>
+                                        <w:szCs w:val="18"/>
+                                      </w:rPr>
+                                      <w:t>[Email address]</w:t>
+                                    </w:r>
+                                  </w:sdtContent>
+                                </w:sdt>
+                              </w:p>
+                            </w:txbxContent>
+                          </wps:txbx>
+                          <wps:bodyPr rot="0" spcFirstLastPara="0" vertOverflow="overflow" horzOverflow="overflow" vert="horz" wrap="square" lIns="1600200" tIns="0" rIns="685800" bIns="0" numCol="1" spcCol="0" rtlCol="0" fromWordArt="0" anchor="b" anchorCtr="0" forceAA="0" compatLnSpc="1">
+                            <a:prstTxWarp prst="textNoShape">
+                              <a:avLst/>
+                            </a:prstTxWarp>
+                            <a:noAutofit/>
+                          </wps:bodyPr>
+                        </wps:wsp>
+                      </a:graphicData>
+                    </a:graphic>
+                    <wp14:sizeRelH relativeFrom="page">
+                      <wp14:pctWidth>94100</wp14:pctWidth>
+                    </wp14:sizeRelH>
+                    <wp14:sizeRelV relativeFrom="page">
+                      <wp14:pctHeight>9200</wp14:pctHeight>
+                    </wp14:sizeRelV>
+                  </wp:anchor>
+                </w:drawing>
+              </mc:Choice>
+              <mc:Fallback>
+                <w:pict>
+                  <v:shapetype id="_x0000_t202" coordsize="21600,21600" o:spt="202" path="m,l,21600r21600,l21600,xe">
+                    <v:stroke joinstyle="miter"/>
+                    <v:path gradientshapeok="t" o:connecttype="rect"/>
+                  </v:shapetype>
+                  <v:shape id="Text Box 152" o:spid="_x0000_s1026" type="#_x0000_t202" style="position:absolute;margin-left:0;margin-top:0;width:8in;height:1in;z-index:251660288;visibility:visible;mso-wrap-style:square;mso-width-percent:941;mso-height-percent:92;mso-top-percent:818;mso-wrap-distance-left:9pt;mso-wrap-distance-top:0;mso-wrap-distance-right:9pt;mso-wrap-distance-bottom:0;mso-position-horizontal:center;mso-position-horizontal-relative:page;mso-position-vertical-relative:page;mso-width-percent:941;mso-height-percent:92;mso-top-percent:818;mso-width-relative:page;mso-height-relative:page;v-text-anchor:bottom" o:gfxdata="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" filled="f" stroked="f" strokeweight=".5pt">
+                    <v:textbox inset="126pt,0,54pt,0">
+                      <w:txbxContent>
+                        <w:sdt>
+                          <w:sdtPr>
+                            <w:rPr>
+                              <w:color w:val="595959" w:themeColor="text1" w:themeTint="A6"/>
+                              <w:sz w:val="28"/>
+                              <w:szCs w:val="28"/>
+                            </w:rPr>
+                            <w:alias w:val="Author"/>
+                            <w:tag w:val=""/>
+                            <w:id w:val="789243997"/>
+                            <w:dataBinding w:prefixMappings="xmlns:ns0='http://purl.org/dc/elements/1.1/' xmlns:ns1='http://schemas.openxmlformats.org/package/2006/metadata/core-properties' " w:xpath="/ns1:coreProperties[1]/ns0:creator[1]" w:storeItemID="{6C3C8BC8-F283-45AE-878A-BAB7291924A1}"/>
+                            <w:text/>
+                          </w:sdtPr>
+                          <w:sdtContent>
+                            <w:p>
+                              <w:pPr>
+                                <w:pStyle w:val="NoSpacing"/>
+                                <w:jc w:val="right"/>
+                                <w:rPr>
+                                  <w:color w:val="595959" w:themeColor="text1" w:themeTint="A6"/>
+                                  <w:sz w:val="28"/>
+                                  <w:szCs w:val="28"/>
+                                </w:rPr>
+                              </w:pPr>
+                              <w:r>
+                                <w:rPr>
+                                  <w:color w:val="595959" w:themeColor="text1" w:themeTint="A6"/>
+                                  <w:sz w:val="28"/>
+                                  <w:szCs w:val="28"/>
+                                  <w:lang w:val="da-DK"/>
+                                </w:rPr>
+                                <w:t>Andreas Gay</w:t>
+                              </w:r>
+                            </w:p>
+                          </w:sdtContent>
+                        </w:sdt>
+                        <w:p>
+                          <w:pPr>
+                            <w:pStyle w:val="NoSpacing"/>
+                            <w:jc w:val="right"/>
+                            <w:rPr>
+                              <w:color w:val="595959" w:themeColor="text1" w:themeTint="A6"/>
+                              <w:sz w:val="18"/>
+                              <w:szCs w:val="18"/>
+                            </w:rPr>
+                          </w:pPr>
+                          <w:sdt>
+                            <w:sdtPr>
+                              <w:rPr>
+                                <w:color w:val="595959" w:themeColor="text1" w:themeTint="A6"/>
+                                <w:sz w:val="18"/>
+                                <w:szCs w:val="18"/>
+                              </w:rPr>
+                              <w:alias w:val="Email"/>
+                              <w:tag w:val="Email"/>
+                              <w:id w:val="942260680"/>
+                              <w:showingPlcHdr/>
+                              <w:dataBinding w:prefixMappings="xmlns:ns0='http://schemas.microsoft.com/office/2006/coverPageProps' " w:xpath="/ns0:CoverPageProperties[1]/ns0:CompanyEmail[1]" w:storeItemID="{55AF091B-3C7A-41E3-B477-F2FDAA23CFDA}"/>
+                              <w:text/>
+                            </w:sdtPr>
+                            <w:sdtContent>
+                              <w:r>
+                                <w:rPr>
+                                  <w:color w:val="595959" w:themeColor="text1" w:themeTint="A6"/>
+                                  <w:sz w:val="18"/>
+                                  <w:szCs w:val="18"/>
+                                </w:rPr>
+                                <w:t>[Email address]</w:t>
+                              </w:r>
+                            </w:sdtContent>
+                          </w:sdt>
+                        </w:p>
+                      </w:txbxContent>
+                    </v:textbox>
+                    <w10:wrap type="square" anchorx="page" anchory="page"/>
+                  </v:shape>
+                </w:pict>
+              </mc:Fallback>
+            </mc:AlternateContent>
+          </w:r>
+          <w:r>
+            <w:rPr>
+              <w:noProof/>
+              <w:lang w:eastAsia="da-DK"/>
+            </w:rPr>
+            <mc:AlternateContent>
+              <mc:Choice Requires="wps">
+                <w:drawing>
+                  <wp:anchor distT="0" distB="0" distL="114300" distR="114300" simplePos="0" relativeHeight="251661312" behindDoc="0" locked="0" layoutInCell="1" allowOverlap="1">
+                    <wp:simplePos x="0" y="0"/>
+                    <wp:positionH relativeFrom="page">
+                      <wp:align>center</wp:align>
+                    </wp:positionH>
+                    <mc:AlternateContent>
+                      <mc:Choice Requires="wp14">
+                        <wp:positionV relativeFrom="page">
+                          <wp14:pctPosVOffset>70000</wp14:pctPosVOffset>
+                        </wp:positionV>
+                      </mc:Choice>
+                      <mc:Fallback>
+                        <wp:positionV relativeFrom="page">
+                          <wp:posOffset>7484110</wp:posOffset>
+                        </wp:positionV>
+                      </mc:Fallback>
+                    </mc:AlternateContent>
+                    <wp:extent cx="7315200" cy="1009650"/>
+                    <wp:effectExtent l="0" t="0" r="0" b="0"/>
+                    <wp:wrapSquare wrapText="bothSides"/>
+                    <wp:docPr id="153" name="Text Box 153"/>
+                    <wp:cNvGraphicFramePr/>
+                    <a:graphic xmlns:a="http://schemas.openxmlformats.org/drawingml/2006/main">
+                      <a:graphicData uri="http://schemas.microsoft.com/office/word/2010/wordprocessingShape">
+                        <wps:wsp>
+                          <wps:cNvSpPr txBox="1"/>
+                          <wps:spPr>
+                            <a:xfrm>
+                              <a:off x="0" y="0"/>
+                              <a:ext cx="7315200" cy="1009650"/>
+                            </a:xfrm>
+                            <a:prstGeom prst="rect">
+                              <a:avLst/>
+                            </a:prstGeom>
+                            <a:noFill/>
+                            <a:ln w="6350">
+                              <a:noFill/>
+                            </a:ln>
+                            <a:effectLst/>
+                          </wps:spPr>
+                          <wps:style>
+                            <a:lnRef idx="0">
+                              <a:schemeClr val="accent1"/>
+                            </a:lnRef>
+                            <a:fillRef idx="0">
+                              <a:schemeClr val="accent1"/>
+                            </a:fillRef>
+                            <a:effectRef idx="0">
+                              <a:schemeClr val="accent1"/>
+                            </a:effectRef>
+                            <a:fontRef idx="minor">
+                              <a:schemeClr val="dk1"/>
+                            </a:fontRef>
+                          </wps:style>
+                          <wps:txbx>
+                            <w:txbxContent>
+                              <w:p>
+                                <w:pPr>
+                                  <w:pStyle w:val="NoSpacing"/>
+                                  <w:jc w:val="right"/>
+                                  <w:rPr>
+                                    <w:color w:val="5B9BD5" w:themeColor="accent1"/>
+                                    <w:sz w:val="28"/>
+                                    <w:szCs w:val="28"/>
+                                  </w:rPr>
+                                </w:pPr>
+                                <w:r>
+                                  <w:rPr>
+                                    <w:color w:val="5B9BD5" w:themeColor="accent1"/>
+                                    <w:sz w:val="28"/>
+                                    <w:szCs w:val="28"/>
+                                  </w:rPr>
+                                  <w:t>Abstract</w:t>
+                                </w:r>
+                              </w:p>
+                              <w:sdt>
+                                <w:sdtPr>
+                                  <w:rPr>
+                                    <w:color w:val="595959" w:themeColor="text1" w:themeTint="A6"/>
+                                    <w:sz w:val="20"/>
+                                    <w:szCs w:val="20"/>
+                                  </w:rPr>
+                                  <w:alias w:val="Abstract"/>
+                                  <w:tag w:val=""/>
+                                  <w:id w:val="1375273687"/>
+                                  <w:showingPlcHdr/>
+                                  <w:dataBinding w:prefixMappings="xmlns:ns0='http://schemas.microsoft.com/office/2006/coverPageProps' " w:xpath="/ns0:CoverPageProperties[1]/ns0:Abstract[1]" w:storeItemID="{55AF091B-3C7A-41E3-B477-F2FDAA23CFDA}"/>
+                                  <w:text w:multiLine="1"/>
+                                </w:sdtPr>
+                                <w:sdtContent>
+                                  <w:p>
+                                    <w:pPr>
+                                      <w:pStyle w:val="NoSpacing"/>
+                                      <w:jc w:val="right"/>
+                                      <w:rPr>
+                                        <w:color w:val="595959" w:themeColor="text1" w:themeTint="A6"/>
+                                        <w:sz w:val="20"/>
+                                        <w:szCs w:val="20"/>
+                                      </w:rPr>
+                                    </w:pPr>
+                                    <w:r>
+                                      <w:rPr>
+                                        <w:color w:val="595959" w:themeColor="text1" w:themeTint="A6"/>
+                                        <w:sz w:val="20"/>
+                                        <w:szCs w:val="20"/>
+                                      </w:rPr>
+                                      <w:t xml:space="preserve">[Draw your reader in with an engaging abstract. It is typically a short summary of the document. </w:t>
+                                    </w:r>
+                                    <w:r>
+                                      <w:rPr>
+                                        <w:color w:val="595959" w:themeColor="text1" w:themeTint="A6"/>
+                                        <w:sz w:val="20"/>
+                                        <w:szCs w:val="20"/>
+                                      </w:rPr>
+                                      <w:br/>
+                                      <w:t>When you’re ready to add your content, just click here and start typing.]</w:t>
+                                    </w:r>
+                                  </w:p>
+                                </w:sdtContent>
+                              </w:sdt>
+                            </w:txbxContent>
+                          </wps:txbx>
+                          <wps:bodyPr rot="0" spcFirstLastPara="0" vertOverflow="overflow" horzOverflow="overflow" vert="horz" wrap="square" lIns="1600200" tIns="0" rIns="685800" bIns="0" numCol="1" spcCol="0" rtlCol="0" fromWordArt="0" anchor="t" anchorCtr="0" forceAA="0" compatLnSpc="1">
+                            <a:prstTxWarp prst="textNoShape">
+                              <a:avLst/>
+                            </a:prstTxWarp>
+                            <a:spAutoFit/>
+                          </wps:bodyPr>
+                        </wps:wsp>
+                      </a:graphicData>
+                    </a:graphic>
+                    <wp14:sizeRelH relativeFrom="page">
+                      <wp14:pctWidth>94100</wp14:pctWidth>
+                    </wp14:sizeRelH>
+                    <wp14:sizeRelV relativeFrom="page">
+                      <wp14:pctHeight>10000</wp14:pctHeight>
+                    </wp14:sizeRelV>
+                  </wp:anchor>
+                </w:drawing>
+              </mc:Choice>
+              <mc:Fallback>
+                <w:pict>
+                  <v:shape id="Text Box 153" o:spid="_x0000_s1027" type="#_x0000_t202" style="position:absolute;margin-left:0;margin-top:0;width:8in;height:79.5pt;z-index:251661312;visibility:visible;mso-wrap-style:square;mso-width-percent:941;mso-height-percent:100;mso-top-percent:700;mso-wrap-distance-left:9pt;mso-wrap-distance-top:0;mso-wrap-distance-right:9pt;mso-wrap-distance-bottom:0;mso-position-horizontal:center;mso-position-horizontal-relative:page;mso-position-vertical-relative:page;mso-width-percent:941;mso-height-percent:100;mso-top-percent:700;mso-width-relative:page;mso-height-relative:page;v-text-anchor:top" o:gfxdata="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" filled="f" stroked="f" strokeweight=".5pt">
+                    <v:textbox style="mso-fit-shape-to-text:t" inset="126pt,0,54pt,0">
+                      <w:txbxContent>
+                        <w:p>
+                          <w:pPr>
+                            <w:pStyle w:val="NoSpacing"/>
+                            <w:jc w:val="right"/>
+                            <w:rPr>
+                              <w:color w:val="5B9BD5" w:themeColor="accent1"/>
+                              <w:sz w:val="28"/>
+                              <w:szCs w:val="28"/>
+                            </w:rPr>
+                          </w:pPr>
+                          <w:r>
+                            <w:rPr>
+                              <w:color w:val="5B9BD5" w:themeColor="accent1"/>
+                              <w:sz w:val="28"/>
+                              <w:szCs w:val="28"/>
+                            </w:rPr>
+                            <w:t>Abstract</w:t>
+                          </w:r>
+                        </w:p>
+                        <w:sdt>
+                          <w:sdtPr>
+                            <w:rPr>
+                              <w:color w:val="595959" w:themeColor="text1" w:themeTint="A6"/>
+                              <w:sz w:val="20"/>
+                              <w:szCs w:val="20"/>
+                            </w:rPr>
+                            <w:alias w:val="Abstract"/>
+                            <w:tag w:val=""/>
+                            <w:id w:val="1375273687"/>
+                            <w:showingPlcHdr/>
+                            <w:dataBinding w:prefixMappings="xmlns:ns0='http://schemas.microsoft.com/office/2006/coverPageProps' " w:xpath="/ns0:CoverPageProperties[1]/ns0:Abstract[1]" w:storeItemID="{55AF091B-3C7A-41E3-B477-F2FDAA23CFDA}"/>
+                            <w:text w:multiLine="1"/>
+                          </w:sdtPr>
+                          <w:sdtContent>
+                            <w:p>
+                              <w:pPr>
+                                <w:pStyle w:val="NoSpacing"/>
+                                <w:jc w:val="right"/>
+                                <w:rPr>
+                                  <w:color w:val="595959" w:themeColor="text1" w:themeTint="A6"/>
+                                  <w:sz w:val="20"/>
+                                  <w:szCs w:val="20"/>
+                                </w:rPr>
+                              </w:pPr>
+                              <w:r>
+                                <w:rPr>
+                                  <w:color w:val="595959" w:themeColor="text1" w:themeTint="A6"/>
+                                  <w:sz w:val="20"/>
+                                  <w:szCs w:val="20"/>
+                                </w:rPr>
+                                <w:t xml:space="preserve">[Draw your reader in with an engaging abstract. It is typically a short summary of the document. </w:t>
+                              </w:r>
+                              <w:r>
+                                <w:rPr>
+                                  <w:color w:val="595959" w:themeColor="text1" w:themeTint="A6"/>
+                                  <w:sz w:val="20"/>
+                                  <w:szCs w:val="20"/>
+                                </w:rPr>
+                                <w:br/>
+                                <w:t>When you’re ready to add your content, just click here and start typing.]</w:t>
+                              </w:r>
+                            </w:p>
+                          </w:sdtContent>
+                        </w:sdt>
+                      </w:txbxContent>
+                    </v:textbox>
+                    <w10:wrap type="square" anchorx="page" anchory="page"/>
+                  </v:shape>
+                </w:pict>
+              </mc:Fallback>
+            </mc:AlternateContent>
+          </w:r>
+          <w:r>
+            <w:rPr>
+              <w:noProof/>
+              <w:lang w:eastAsia="da-DK"/>
+            </w:rPr>
+            <mc:AlternateContent>
+              <mc:Choice Requires="wps">
+                <w:drawing>
+                  <wp:anchor distT="0" distB="0" distL="114300" distR="114300" simplePos="0" relativeHeight="251659264" behindDoc="0" locked="0" layoutInCell="1" allowOverlap="1">
+                    <wp:simplePos x="0" y="0"/>
+                    <wp:positionH relativeFrom="page">
+                      <wp:align>center</wp:align>
+                    </wp:positionH>
+                    <mc:AlternateContent>
+                      <mc:Choice Requires="wp14">
+                        <wp:positionV relativeFrom="page">
+                          <wp14:pctPosVOffset>30000</wp14:pctPosVOffset>
+                        </wp:positionV>
+                      </mc:Choice>
+                      <mc:Fallback>
+                        <wp:positionV relativeFrom="page">
+                          <wp:posOffset>3207385</wp:posOffset>
+                        </wp:positionV>
+                      </mc:Fallback>
+                    </mc:AlternateContent>
+                    <wp:extent cx="7315200" cy="3638550"/>
+                    <wp:effectExtent l="0" t="0" r="0" b="6350"/>
+                    <wp:wrapSquare wrapText="bothSides"/>
+                    <wp:docPr id="154" name="Text Box 154"/>
+                    <wp:cNvGraphicFramePr/>
+                    <a:graphic xmlns:a="http://schemas.openxmlformats.org/drawingml/2006/main">
+                      <a:graphicData uri="http://schemas.microsoft.com/office/word/2010/wordprocessingShape">
+                        <wps:wsp>
+                          <wps:cNvSpPr txBox="1"/>
+                          <wps:spPr>
+                            <a:xfrm>
+                              <a:off x="0" y="0"/>
+                              <a:ext cx="7315200" cy="3638550"/>
+                            </a:xfrm>
+                            <a:prstGeom prst="rect">
+                              <a:avLst/>
+                            </a:prstGeom>
+                            <a:noFill/>
+                            <a:ln w="6350">
+                              <a:noFill/>
+                            </a:ln>
+                            <a:effectLst/>
+                          </wps:spPr>
+                          <wps:style>
+                            <a:lnRef idx="0">
+                              <a:schemeClr val="accent1"/>
+                            </a:lnRef>
+                            <a:fillRef idx="0">
+                              <a:schemeClr val="accent1"/>
+                            </a:fillRef>
+                            <a:effectRef idx="0">
+                              <a:schemeClr val="accent1"/>
+                            </a:effectRef>
+                            <a:fontRef idx="minor">
+                              <a:schemeClr val="dk1"/>
+                            </a:fontRef>
+                          </wps:style>
+                          <wps:txbx>
+                            <w:txbxContent>
+                              <w:p>
+                                <w:pPr>
+                                  <w:jc w:val="right"/>
+                                  <w:rPr>
+                                    <w:color w:val="5B9BD5" w:themeColor="accent1"/>
+                                    <w:sz w:val="64"/>
+                                    <w:szCs w:val="64"/>
+                                  </w:rPr>
+                                </w:pPr>
+                                <w:sdt>
+                                  <w:sdtPr>
+                                    <w:rPr>
+                                      <w:caps/>
+                                      <w:color w:val="5B9BD5" w:themeColor="accent1"/>
+                                      <w:sz w:val="64"/>
+                                      <w:szCs w:val="64"/>
+                                    </w:rPr>
+                                    <w:alias w:val="Title"/>
+                                    <w:tag w:val=""/>
+                                    <w:id w:val="630141079"/>
+                                    <w:showingPlcHdr/>
+                                    <w:dataBinding w:prefixMappings="xmlns:ns0='http://purl.org/dc/elements/1.1/' xmlns:ns1='http://schemas.openxmlformats.org/package/2006/metadata/core-properties' " w:xpath="/ns1:coreProperties[1]/ns0:title[1]" w:storeItemID="{6C3C8BC8-F283-45AE-878A-BAB7291924A1}"/>
+                                    <w:text w:multiLine="1"/>
+                                  </w:sdtPr>
+                                  <w:sdtEndPr>
+                                    <w:rPr>
+                                      <w:caps w:val="0"/>
+                                    </w:rPr>
+                                  </w:sdtEndPr>
+                                  <w:sdtContent>
+                                    <w:r>
+                                      <w:rPr>
+                                        <w:color w:val="5B9BD5" w:themeColor="accent1"/>
+                                        <w:sz w:val="64"/>
+                                        <w:szCs w:val="64"/>
+                                      </w:rPr>
+                                      <w:t>[Document title]</w:t>
+                                    </w:r>
+                                  </w:sdtContent>
+                                </w:sdt>
+                              </w:p>
+                              <w:sdt>
+                                <w:sdtPr>
+                                  <w:rPr>
+                                    <w:color w:val="404040" w:themeColor="text1" w:themeTint="BF"/>
+                                    <w:sz w:val="36"/>
+                                    <w:szCs w:val="36"/>
+                                  </w:rPr>
+                                  <w:alias w:val="Subtitle"/>
+                                  <w:tag w:val=""/>
+                                  <w:id w:val="1759551507"/>
+                                  <w:showingPlcHdr/>
+                                  <w:dataBinding w:prefixMappings="xmlns:ns0='http://purl.org/dc/elements/1.1/' xmlns:ns1='http://schemas.openxmlformats.org/package/2006/metadata/core-properties' " w:xpath="/ns1:coreProperties[1]/ns0:subject[1]" w:storeItemID="{6C3C8BC8-F283-45AE-878A-BAB7291924A1}"/>
+                                  <w:text/>
+                                </w:sdtPr>
+                                <w:sdtContent>
+                                  <w:p>
+                                    <w:pPr>
+                                      <w:jc w:val="right"/>
+                                      <w:rPr>
+                                        <w:smallCaps/>
+                                        <w:color w:val="404040" w:themeColor="text1" w:themeTint="BF"/>
+                                        <w:sz w:val="36"/>
+                                        <w:szCs w:val="36"/>
+                                      </w:rPr>
+                                    </w:pPr>
+                                    <w:r>
+                                      <w:rPr>
+                                        <w:color w:val="404040" w:themeColor="text1" w:themeTint="BF"/>
+                                        <w:sz w:val="36"/>
+                                        <w:szCs w:val="36"/>
+                                      </w:rPr>
+                                      <w:t>[Document subtitle]</w:t>
+                                    </w:r>
+                                  </w:p>
+                                </w:sdtContent>
+                              </w:sdt>
+                            </w:txbxContent>
+                          </wps:txbx>
+                          <wps:bodyPr rot="0" spcFirstLastPara="0" vertOverflow="overflow" horzOverflow="overflow" vert="horz" wrap="square" lIns="1600200" tIns="0" rIns="685800" bIns="0" numCol="1" spcCol="0" rtlCol="0" fromWordArt="0" anchor="b" anchorCtr="0" forceAA="0" compatLnSpc="1">
+                            <a:prstTxWarp prst="textNoShape">
+                              <a:avLst/>
+                            </a:prstTxWarp>
+                            <a:noAutofit/>
+                          </wps:bodyPr>
+                        </wps:wsp>
+                      </a:graphicData>
+                    </a:graphic>
+                    <wp14:sizeRelH relativeFrom="page">
+                      <wp14:pctWidth>94100</wp14:pctWidth>
+                    </wp14:sizeRelH>
+                    <wp14:sizeRelV relativeFrom="page">
+                      <wp14:pctHeight>36300</wp14:pctHeight>
+                    </wp14:sizeRelV>
+                  </wp:anchor>
+                </w:drawing>
+              </mc:Choice>
+              <mc:Fallback>
+                <w:pict>
+                  <v:shape id="Text Box 154" o:spid="_x0000_s1028" type="#_x0000_t202" style="position:absolute;margin-left:0;margin-top:0;width:8in;height:286.5pt;z-index:251659264;visibility:visible;mso-wrap-style:square;mso-width-percent:941;mso-height-percent:363;mso-top-percent:300;mso-wrap-distance-left:9pt;mso-wrap-distance-top:0;mso-wrap-distance-right:9pt;mso-wrap-distance-bottom:0;mso-position-horizontal:center;mso-position-horizontal-relative:page;mso-position-vertical-relative:page;mso-width-percent:941;mso-height-percent:363;mso-top-percent:300;mso-width-relative:page;mso-height-relative:page;v-text-anchor:bottom" o:gfxdata="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" filled="f" stroked="f" strokeweight=".5pt">
+                    <v:textbox inset="126pt,0,54pt,0">
+                      <w:txbxContent>
+                        <w:p>
+                          <w:pPr>
+                            <w:jc w:val="right"/>
+                            <w:rPr>
+                              <w:color w:val="5B9BD5" w:themeColor="accent1"/>
+                              <w:sz w:val="64"/>
+                              <w:szCs w:val="64"/>
+                            </w:rPr>
+                          </w:pPr>
+                          <w:sdt>
+                            <w:sdtPr>
+                              <w:rPr>
+                                <w:caps/>
+                                <w:color w:val="5B9BD5" w:themeColor="accent1"/>
+                                <w:sz w:val="64"/>
+                                <w:szCs w:val="64"/>
+                              </w:rPr>
+                              <w:alias w:val="Title"/>
+                              <w:tag w:val=""/>
+                              <w:id w:val="630141079"/>
+                              <w:showingPlcHdr/>
+                              <w:dataBinding w:prefixMappings="xmlns:ns0='http://purl.org/dc/elements/1.1/' xmlns:ns1='http://schemas.openxmlformats.org/package/2006/metadata/core-properties' " w:xpath="/ns1:coreProperties[1]/ns0:title[1]" w:storeItemID="{6C3C8BC8-F283-45AE-878A-BAB7291924A1}"/>
+                              <w:text w:multiLine="1"/>
+                            </w:sdtPr>
+                            <w:sdtEndPr>
+                              <w:rPr>
+                                <w:caps w:val="0"/>
+                              </w:rPr>
+                            </w:sdtEndPr>
+                            <w:sdtContent>
+                              <w:r>
+                                <w:rPr>
+                                  <w:color w:val="5B9BD5" w:themeColor="accent1"/>
+                                  <w:sz w:val="64"/>
+                                  <w:szCs w:val="64"/>
+                                </w:rPr>
+                                <w:t>[Document title]</w:t>
+                              </w:r>
+                            </w:sdtContent>
+                          </w:sdt>
+                        </w:p>
+                        <w:sdt>
+                          <w:sdtPr>
+                            <w:rPr>
+                              <w:color w:val="404040" w:themeColor="text1" w:themeTint="BF"/>
+                              <w:sz w:val="36"/>
+                              <w:szCs w:val="36"/>
+                            </w:rPr>
+                            <w:alias w:val="Subtitle"/>
+                            <w:tag w:val=""/>
+                            <w:id w:val="1759551507"/>
+                            <w:showingPlcHdr/>
+                            <w:dataBinding w:prefixMappings="xmlns:ns0='http://purl.org/dc/elements/1.1/' xmlns:ns1='http://schemas.openxmlformats.org/package/2006/metadata/core-properties' " w:xpath="/ns1:coreProperties[1]/ns0:subject[1]" w:storeItemID="{6C3C8BC8-F283-45AE-878A-BAB7291924A1}"/>
+                            <w:text/>
+                          </w:sdtPr>
+                          <w:sdtContent>
+                            <w:p>
+                              <w:pPr>
+                                <w:jc w:val="right"/>
+                                <w:rPr>
+                                  <w:smallCaps/>
+                                  <w:color w:val="404040" w:themeColor="text1" w:themeTint="BF"/>
+                                  <w:sz w:val="36"/>
+                                  <w:szCs w:val="36"/>
+                                </w:rPr>
+                              </w:pPr>
+                              <w:r>
+                                <w:rPr>
+                                  <w:color w:val="404040" w:themeColor="text1" w:themeTint="BF"/>
+                                  <w:sz w:val="36"/>
+                                  <w:szCs w:val="36"/>
+                                </w:rPr>
+                                <w:t>[Document subtitle]</w:t>
+                              </w:r>
+                            </w:p>
+                          </w:sdtContent>
+                        </w:sdt>
+                      </w:txbxContent>
+                    </v:textbox>
+                    <w10:wrap type="square" anchorx="page" anchory="page"/>
+                  </v:shape>
+                </w:pict>
+              </mc:Fallback>
+            </mc:AlternateContent>
+          </w:r>
+        </w:p>
+        <w:p>
+          <w:pPr>
+            <w:rPr>
+              <w:rFonts w:asciiTheme="majorHAnsi" w:eastAsiaTheme="majorEastAsia" w:hAnsiTheme="majorHAnsi" w:cstheme="majorBidi"/>
+              <w:color w:val="2E74B5" w:themeColor="accent1" w:themeShade="BF"/>
+              <w:sz w:val="32"/>
+              <w:szCs w:val="32"/>
+              <w:lang w:val="en-US"/>
+            </w:rPr>
+          </w:pPr>
+          <w:r>
+            <w:br w:type="page"/>
+          </w:r>
+        </w:p>
+      </w:sdtContent>
+    </w:sdt>
+    <w:sdt>
+      <w:sdtPr>
+        <w:id w:val="1401786689"/>
+        <w:docPartObj>
+          <w:docPartGallery w:val="Table of Contents"/>
+          <w:docPartUnique/>
+        </w:docPartObj>
+      </w:sdtPr>
+      <w:sdtEndPr>
+        <w:rPr>
+          <w:rFonts w:asciiTheme="minorHAnsi" w:eastAsiaTheme="minorHAnsi" w:hAnsiTheme="minorHAnsi" w:cstheme="minorBidi"/>
+          <w:b/>
+          <w:bCs/>
+          <w:noProof/>
+          <w:color w:val="auto"/>
+          <w:sz w:val="22"/>
+          <w:szCs w:val="22"/>
+          <w:lang w:val="da-DK"/>
+        </w:rPr>
+      </w:sdtEndPr>
+      <w:sdtContent>
+        <w:p>
+          <w:pPr>
+            <w:pStyle w:val="TOCHeading"/>
+          </w:pPr>
+          <w:r>
+            <w:t>Contents</w:t>
+          </w:r>
+        </w:p>
+        <w:p>
+          <w:pPr>
+            <w:pStyle w:val="TOC1"/>
+            <w:tabs>
+              <w:tab w:val="right" w:leader="dot" w:pos="9628"/>
+            </w:tabs>
+            <w:rPr>
+              <w:noProof/>
+            </w:rPr>
+          </w:pPr>
+          <w:r>
+            <w:fldChar w:fldCharType="begin"/>
+          </w:r>
+          <w:r>
+            <w:instrText xml:space="preserve"> TOC \o "1-3" \h \z \u </w:instrText>
+          </w:r>
+          <w:r>
+            <w:fldChar w:fldCharType="separate"/>
+          </w:r>
+          <w:hyperlink w:anchor="_Toc533012445" w:history="1">
+            <w:r>
+              <w:rPr>
+                <w:rStyle w:val="Hyperlink"/>
+                <w:noProof/>
+                <w:lang w:val="en-GB"/>
+              </w:rPr>
+              <w:t>Introduction</w:t>
+            </w:r>
+            <w:r>
+              <w:rPr>
+                <w:noProof/>
+                <w:webHidden/>
+              </w:rPr>
+              <w:tab/>
+            </w:r>
+            <w:r>
+              <w:rPr>
+                <w:noProof/>
+                <w:webHidden/>
+              </w:rPr>
+              <w:fldChar w:fldCharType="begin"/>
+            </w:r>
+            <w:r>
+              <w:rPr>
+                <w:noProof/>
+                <w:webHidden/>
+              </w:rPr>
+              <w:instrText xml:space="preserve"> PAGEREF _Toc533012445 \h </w:instrText>
+            </w:r>
+            <w:r>
+              <w:rPr>
+                <w:noProof/>
+                <w:webHidden/>
+              </w:rPr>
+            </w:r>
+            <w:r>
+              <w:rPr>
+                <w:noProof/>
+                <w:webHidden/>
+              </w:rPr>
+              <w:fldChar w:fldCharType="separate"/>
+            </w:r>
+            <w:r>
+              <w:rPr>
+                <w:noProof/>
+                <w:webHidden/>
+              </w:rPr>
+              <w:t>2</w:t>
+            </w:r>
+            <w:r>
+              <w:rPr>
+                <w:noProof/>
+                <w:webHidden/>
+              </w:rPr>
+              <w:fldChar w:fldCharType="end"/>
+            </w:r>
+          </w:hyperlink>
+        </w:p>
+        <w:p>
+          <w:pPr>
+            <w:pStyle w:val="TOC2"/>
+            <w:tabs>
+              <w:tab w:val="right" w:leader="dot" w:pos="9628"/>
+            </w:tabs>
+            <w:rPr>
+              <w:noProof/>
+            </w:rPr>
+          </w:pPr>
+          <w:hyperlink w:anchor="_Toc533012446" w:history="1">
+            <w:r>
+              <w:rPr>
+                <w:rStyle w:val="Hyperlink"/>
+                <w:noProof/>
+                <w:lang w:val="en-GB"/>
+              </w:rPr>
+              <w:t>Problem statement</w:t>
+            </w:r>
+            <w:r>
+              <w:rPr>
+                <w:noProof/>
+                <w:webHidden/>
+              </w:rPr>
+              <w:tab/>
+            </w:r>
+            <w:r>
+              <w:rPr>
+                <w:noProof/>
+                <w:webHidden/>
+              </w:rPr>
+              <w:fldChar w:fldCharType="begin"/>
+            </w:r>
+            <w:r>
+              <w:rPr>
+                <w:noProof/>
+                <w:webHidden/>
+              </w:rPr>
+              <w:instrText xml:space="preserve"> PAGEREF _Toc533012446 \h </w:instrText>
+            </w:r>
+            <w:r>
+              <w:rPr>
+                <w:noProof/>
+                <w:webHidden/>
+              </w:rPr>
+            </w:r>
+            <w:r>
+              <w:rPr>
+                <w:noProof/>
+                <w:webHidden/>
+              </w:rPr>
+              <w:fldChar w:fldCharType="separate"/>
+            </w:r>
+            <w:r>
+              <w:rPr>
+                <w:noProof/>
+                <w:webHidden/>
+              </w:rPr>
+              <w:t>2</w:t>
+            </w:r>
+            <w:r>
+              <w:rPr>
+                <w:noProof/>
+                <w:webHidden/>
+              </w:rPr>
+              <w:fldChar w:fldCharType="end"/>
+            </w:r>
+          </w:hyperlink>
+        </w:p>
+        <w:p>
+          <w:pPr>
+            <w:pStyle w:val="TOC1"/>
+            <w:tabs>
+              <w:tab w:val="right" w:leader="dot" w:pos="9628"/>
+            </w:tabs>
+            <w:rPr>
+              <w:noProof/>
+            </w:rPr>
+          </w:pPr>
+          <w:hyperlink w:anchor="_Toc533012447" w:history="1">
+            <w:r>
+              <w:rPr>
+                <w:rStyle w:val="Hyperlink"/>
+                <w:noProof/>
+                <w:lang w:val="en-GB"/>
+              </w:rPr>
+              <w:t>Analysis</w:t>
+            </w:r>
+            <w:r>
+              <w:rPr>
+                <w:noProof/>
+                <w:webHidden/>
+              </w:rPr>
+              <w:tab/>
+            </w:r>
+            <w:r>
+              <w:rPr>
+                <w:noProof/>
+                <w:webHidden/>
+              </w:rPr>
+              <w:fldChar w:fldCharType="begin"/>
+            </w:r>
+            <w:r>
+              <w:rPr>
+                <w:noProof/>
+                <w:webHidden/>
+              </w:rPr>
+              <w:instrText xml:space="preserve"> PAGEREF _Toc533012447 \h </w:instrText>
+            </w:r>
+            <w:r>
+              <w:rPr>
+                <w:noProof/>
+                <w:webHidden/>
+              </w:rPr>
+            </w:r>
+            <w:r>
+              <w:rPr>
+                <w:noProof/>
+                <w:webHidden/>
+              </w:rPr>
+              <w:fldChar w:fldCharType="separate"/>
+            </w:r>
+            <w:r>
+              <w:rPr>
+                <w:noProof/>
+                <w:webHidden/>
+              </w:rPr>
+              <w:t>2</w:t>
+            </w:r>
+            <w:r>
+              <w:rPr>
+                <w:noProof/>
+                <w:webHidden/>
+              </w:rPr>
+              <w:fldChar w:fldCharType="end"/>
+            </w:r>
+          </w:hyperlink>
+        </w:p>
+        <w:p>
+          <w:pPr>
+            <w:pStyle w:val="TOC1"/>
+            <w:tabs>
+              <w:tab w:val="right" w:leader="dot" w:pos="9628"/>
+            </w:tabs>
+            <w:rPr>
+              <w:noProof/>
+            </w:rPr>
+          </w:pPr>
+          <w:hyperlink w:anchor="_Toc533012448" w:history="1">
+            <w:r>
+              <w:rPr>
+                <w:rStyle w:val="Hyperlink"/>
+                <w:noProof/>
+                <w:lang w:val="en-GB"/>
+              </w:rPr>
+              <w:t>Design</w:t>
+            </w:r>
+            <w:r>
+              <w:rPr>
+                <w:noProof/>
+                <w:webHidden/>
+              </w:rPr>
+              <w:tab/>
+            </w:r>
+            <w:r>
+              <w:rPr>
+                <w:noProof/>
+                <w:webHidden/>
+              </w:rPr>
+              <w:fldChar w:fldCharType="begin"/>
+            </w:r>
+            <w:r>
+              <w:rPr>
+                <w:noProof/>
+                <w:webHidden/>
+              </w:rPr>
+              <w:instrText xml:space="preserve"> PAGEREF _Toc533012448 \h </w:instrText>
+            </w:r>
+            <w:r>
+              <w:rPr>
+                <w:noProof/>
+                <w:webHidden/>
+              </w:rPr>
+            </w:r>
+            <w:r>
+              <w:rPr>
+                <w:noProof/>
+                <w:webHidden/>
+              </w:rPr>
+              <w:fldChar w:fldCharType="separate"/>
+            </w:r>
+            <w:r>
+              <w:rPr>
+                <w:noProof/>
+                <w:webHidden/>
+              </w:rPr>
+              <w:t>2</w:t>
+            </w:r>
+            <w:r>
+              <w:rPr>
+                <w:noProof/>
+                <w:webHidden/>
+              </w:rPr>
+              <w:fldChar w:fldCharType="end"/>
+            </w:r>
+          </w:hyperlink>
+        </w:p>
+        <w:p>
+          <w:pPr>
+            <w:pStyle w:val="TOC1"/>
+            <w:tabs>
+              <w:tab w:val="right" w:leader="dot" w:pos="9628"/>
+            </w:tabs>
+            <w:rPr>
+              <w:noProof/>
+            </w:rPr>
+          </w:pPr>
+          <w:hyperlink w:anchor="_Toc533012449" w:history="1">
+            <w:r>
+              <w:rPr>
+                <w:rStyle w:val="Hyperlink"/>
+                <w:noProof/>
+                <w:lang w:val="en-GB"/>
+              </w:rPr>
+              <w:t>Implantation</w:t>
+            </w:r>
+            <w:r>
+              <w:rPr>
+                <w:noProof/>
+                <w:webHidden/>
+              </w:rPr>
+              <w:tab/>
+            </w:r>
+            <w:r>
+              <w:rPr>
+                <w:noProof/>
+                <w:webHidden/>
+              </w:rPr>
+              <w:fldChar w:fldCharType="begin"/>
+            </w:r>
+            <w:r>
+              <w:rPr>
+                <w:noProof/>
+                <w:webHidden/>
+              </w:rPr>
+              <w:instrText xml:space="preserve"> PAGEREF _Toc533012449 \h </w:instrText>
+            </w:r>
+            <w:r>
+              <w:rPr>
+                <w:noProof/>
+                <w:webHidden/>
+              </w:rPr>
+            </w:r>
+            <w:r>
+              <w:rPr>
+                <w:noProof/>
+                <w:webHidden/>
+              </w:rPr>
+              <w:fldChar w:fldCharType="separate"/>
+            </w:r>
+            <w:r>
+              <w:rPr>
+                <w:noProof/>
+                <w:webHidden/>
+              </w:rPr>
+              <w:t>2</w:t>
+            </w:r>
+            <w:r>
+              <w:rPr>
+                <w:noProof/>
+                <w:webHidden/>
+              </w:rPr>
+              <w:fldChar w:fldCharType="end"/>
+            </w:r>
+          </w:hyperlink>
+        </w:p>
+        <w:p>
+          <w:pPr>
+            <w:pStyle w:val="TOC1"/>
+            <w:tabs>
+              <w:tab w:val="right" w:leader="dot" w:pos="9628"/>
+            </w:tabs>
+            <w:rPr>
+              <w:noProof/>
+            </w:rPr>
+          </w:pPr>
+          <w:hyperlink w:anchor="_Toc533012450" w:history="1">
+            <w:r>
+              <w:rPr>
+                <w:rStyle w:val="Hyperlink"/>
+                <w:noProof/>
+                <w:lang w:val="en-GB"/>
+              </w:rPr>
+              <w:t>Testing</w:t>
+            </w:r>
+            <w:r>
+              <w:rPr>
+                <w:noProof/>
+                <w:webHidden/>
+              </w:rPr>
+              <w:tab/>
+            </w:r>
+            <w:r>
+              <w:rPr>
+                <w:noProof/>
+                <w:webHidden/>
+              </w:rPr>
+              <w:fldChar w:fldCharType="begin"/>
+            </w:r>
+            <w:r>
+              <w:rPr>
+                <w:noProof/>
+                <w:webHidden/>
+              </w:rPr>
+              <w:instrText xml:space="preserve"> PAGEREF _Toc533012450 \h </w:instrText>
+            </w:r>
+            <w:r>
+              <w:rPr>
+                <w:noProof/>
+                <w:webHidden/>
+              </w:rPr>
+            </w:r>
+            <w:r>
+              <w:rPr>
+                <w:noProof/>
+                <w:webHidden/>
+              </w:rPr>
+              <w:fldChar w:fldCharType="separate"/>
+            </w:r>
+            <w:r>
+              <w:rPr>
+                <w:noProof/>
+                <w:webHidden/>
+              </w:rPr>
+              <w:t>2</w:t>
+            </w:r>
+            <w:r>
+              <w:rPr>
+                <w:noProof/>
+                <w:webHidden/>
+              </w:rPr>
+              <w:fldChar w:fldCharType="end"/>
+            </w:r>
+          </w:hyperlink>
+        </w:p>
+        <w:p>
+          <w:pPr>
+            <w:pStyle w:val="TOC1"/>
+            <w:tabs>
+              <w:tab w:val="right" w:leader="dot" w:pos="9628"/>
+            </w:tabs>
+            <w:rPr>
+              <w:noProof/>
+            </w:rPr>
+          </w:pPr>
+          <w:hyperlink w:anchor="_Toc533012451" w:history="1">
+            <w:r>
+              <w:rPr>
+                <w:rStyle w:val="Hyperlink"/>
+                <w:noProof/>
+                <w:lang w:val="en-GB"/>
+              </w:rPr>
+              <w:t>Conclusion</w:t>
+            </w:r>
+            <w:r>
+              <w:rPr>
+                <w:noProof/>
+                <w:webHidden/>
+              </w:rPr>
+              <w:tab/>
+            </w:r>
+            <w:r>
+              <w:rPr>
+                <w:noProof/>
+                <w:webHidden/>
+              </w:rPr>
+              <w:fldChar w:fldCharType="begin"/>
+            </w:r>
+            <w:r>
+              <w:rPr>
+                <w:noProof/>
+                <w:webHidden/>
+              </w:rPr>
+              <w:instrText xml:space="preserve"> PAGEREF _Toc533012451 \h </w:instrText>
+            </w:r>
+            <w:r>
+              <w:rPr>
+                <w:noProof/>
+                <w:webHidden/>
+              </w:rPr>
+            </w:r>
+            <w:r>
+              <w:rPr>
+                <w:noProof/>
+                <w:webHidden/>
+              </w:rPr>
+              <w:fldChar w:fldCharType="separate"/>
+            </w:r>
+            <w:r>
+              <w:rPr>
+                <w:noProof/>
+                <w:webHidden/>
+              </w:rPr>
+              <w:t>2</w:t>
+            </w:r>
+            <w:r>
+              <w:rPr>
+                <w:noProof/>
+                <w:webHidden/>
+              </w:rPr>
+              <w:fldChar w:fldCharType="end"/>
+            </w:r>
+          </w:hyperlink>
+        </w:p>
+        <w:p>
+          <w:r>
+            <w:rPr>
+              <w:b/>
+              <w:bCs/>
+              <w:noProof/>
+            </w:rPr>
+            <w:fldChar w:fldCharType="end"/>
+          </w:r>
+        </w:p>
+      </w:sdtContent>
+    </w:sdt>
     <w:p>
-      <w:proofErr w:type="spellStart"/>
-      <w:r>
-        <w:t>Introduction</w:t>
-      </w:r>
-      <w:proofErr w:type="spellEnd"/>
+      <w:pPr>
+        <w:rPr>
+          <w:rFonts w:asciiTheme="majorHAnsi" w:eastAsiaTheme="majorEastAsia" w:hAnsiTheme="majorHAnsi" w:cstheme="majorBidi"/>
+          <w:color w:val="2E74B5" w:themeColor="accent1" w:themeShade="BF"/>
+          <w:sz w:val="32"/>
+          <w:szCs w:val="32"/>
+          <w:lang w:val="en-GB"/>
+        </w:rPr>
+      </w:pPr>
     </w:p>
     <w:p>
+      <w:pPr>
+        <w:rPr>
+          <w:rFonts w:asciiTheme="majorHAnsi" w:eastAsiaTheme="majorEastAsia" w:hAnsiTheme="majorHAnsi" w:cstheme="majorBidi"/>
+          <w:color w:val="2E74B5" w:themeColor="accent1" w:themeShade="BF"/>
+          <w:sz w:val="32"/>
+          <w:szCs w:val="32"/>
+          <w:lang w:val="en-GB"/>
+        </w:rPr>
+      </w:pPr>
+      <w:bookmarkStart w:id="0" w:name="_Toc533012445"/>
       <w:r>
-        <w:t>Analysis</w:t>
+        <w:rPr>
+          <w:lang w:val="en-GB"/>
+        </w:rPr>
+        <w:br w:type="page"/>
       </w:r>
     </w:p>
     <w:p>
+      <w:pPr>
+        <w:pStyle w:val="Heading1"/>
+        <w:rPr>
+          <w:lang w:val="en-GB"/>
+        </w:rPr>
+      </w:pPr>
       <w:r>
-        <w:t>Design</w:t>
+        <w:rPr>
+          <w:lang w:val="en-GB"/>
+        </w:rPr>
+        <w:lastRenderedPageBreak/>
+        <w:t>Introduction</w:t>
+      </w:r>
+      <w:bookmarkEnd w:id="0"/>
+    </w:p>
+    <w:p>
+      <w:pPr>
+        <w:rPr>
+          <w:lang w:val="en-GB"/>
+        </w:rPr>
+      </w:pPr>
+      <w:r>
+        <w:rPr>
+          <w:lang w:val="en-GB"/>
+        </w:rPr>
+        <w:t xml:space="preserve">In this report </w:t>
+      </w:r>
+      <w:r>
+        <w:rPr>
+          <w:lang w:val="en-GB"/>
+        </w:rPr>
+        <w:t>we will i</w:t>
+      </w:r>
+      <w:r>
+        <w:rPr>
+          <w:lang w:val="en-GB"/>
+        </w:rPr>
+        <w:t>ntroduce a problem at the start</w:t>
+      </w:r>
+      <w:r>
+        <w:rPr>
+          <w:lang w:val="en-GB"/>
+        </w:rPr>
+        <w:t xml:space="preserve">, </w:t>
+      </w:r>
+      <w:r>
+        <w:rPr>
+          <w:lang w:val="en-GB"/>
+        </w:rPr>
+        <w:t>analyse the problem</w:t>
+      </w:r>
+      <w:r>
+        <w:rPr>
+          <w:lang w:val="en-GB"/>
+        </w:rPr>
+        <w:t xml:space="preserve">, show the way we decided to design it, how we decided to implement the system, how we performed our testing and at last we will </w:t>
+      </w:r>
+      <w:r>
+        <w:rPr>
+          <w:lang w:val="en-GB"/>
+        </w:rPr>
+        <w:t>say our conclusion where we will also answer the questions that was asked in the problem statement.</w:t>
       </w:r>
     </w:p>
     <w:p>
+      <w:pPr>
+        <w:rPr>
+          <w:lang w:val="en-GB"/>
+        </w:rPr>
+      </w:pPr>
       <w:r>
-        <w:t>Implantation</w:t>
+        <w:rPr>
+          <w:lang w:val="en-GB"/>
+        </w:rPr>
+        <w:t xml:space="preserve">The system we have planned on developing is a personal scheduler, </w:t>
+      </w:r>
+      <w:bookmarkStart w:id="1" w:name="_GoBack"/>
+      <w:bookmarkEnd w:id="1"/>
+    </w:p>
+    <w:p>
+      <w:pPr>
+        <w:pStyle w:val="Heading2"/>
+        <w:rPr>
+          <w:lang w:val="en-GB"/>
+        </w:rPr>
+      </w:pPr>
+      <w:bookmarkStart w:id="2" w:name="_Toc533012446"/>
+      <w:r>
+        <w:rPr>
+          <w:lang w:val="en-GB"/>
+        </w:rPr>
+        <w:t>Problem statement</w:t>
+      </w:r>
+      <w:bookmarkEnd w:id="2"/>
+    </w:p>
+    <w:p>
+      <w:pPr>
+        <w:rPr>
+          <w:rFonts w:ascii="Arial" w:hAnsi="Arial" w:cs="Arial"/>
+          <w:lang w:val="en-GB"/>
+        </w:rPr>
+      </w:pPr>
+      <w:r>
+        <w:rPr>
+          <w:rFonts w:ascii="Arial" w:hAnsi="Arial" w:cs="Arial"/>
+          <w:lang w:val="en-GB"/>
+        </w:rPr>
+        <w:t>We believe the old TO DO list method of organising to solve tasks has several deficiencies and it might be improved.</w:t>
       </w:r>
     </w:p>
     <w:p>
-      <w:proofErr w:type="spellStart"/>
+      <w:pPr>
+        <w:rPr>
+          <w:rFonts w:ascii="Arial" w:hAnsi="Arial" w:cs="Arial"/>
+          <w:lang w:val="en-GB"/>
+        </w:rPr>
+      </w:pPr>
       <w:r>
+        <w:rPr>
+          <w:rFonts w:ascii="Arial" w:hAnsi="Arial" w:cs="Arial"/>
+          <w:lang w:val="en-GB"/>
+        </w:rPr>
+        <w:t>To create a TO DO list the old way one requires access to paper and a writing instrument. In our modern age, access to the internet is very common and technology is very wide spread. Therefore, a digital TO DO list could be a better option with possibly more functionality.</w:t>
+      </w:r>
+    </w:p>
+    <w:p>
+      <w:pPr>
+        <w:rPr>
+          <w:rFonts w:ascii="Arial" w:hAnsi="Arial" w:cs="Arial"/>
+          <w:lang w:val="en-GB"/>
+        </w:rPr>
+      </w:pPr>
+      <w:r>
+        <w:rPr>
+          <w:rFonts w:ascii="Arial" w:hAnsi="Arial" w:cs="Arial"/>
+          <w:lang w:val="en-GB"/>
+        </w:rPr>
+        <w:t>Here are some as the aspects that is lacks: not easily accessible. E.g., when you go grocery shopping and you forget your list at home. Therefore, an improved list should be available to access anywhere, anytime with just an internet connection.</w:t>
+      </w:r>
+    </w:p>
+    <w:p>
+      <w:pPr>
+        <w:rPr>
+          <w:rFonts w:ascii="Arial" w:hAnsi="Arial" w:cs="Arial"/>
+          <w:lang w:val="en-GB"/>
+        </w:rPr>
+      </w:pPr>
+      <w:r>
+        <w:rPr>
+          <w:rFonts w:ascii="Arial" w:hAnsi="Arial" w:cs="Arial"/>
+          <w:lang w:val="en-GB"/>
+        </w:rPr>
+        <w:t>Another issue is that of security. Suppose you want to keep you TO DO list private – a list written on a plain piece of paper might be seen by anyone around you who might be snooping or can be lost and who knows who might find it. This shows the importance of keeping your data safe.</w:t>
+      </w:r>
+    </w:p>
+    <w:p>
+      <w:pPr>
+        <w:rPr>
+          <w:rFonts w:ascii="Arial" w:hAnsi="Arial" w:cs="Arial"/>
+          <w:lang w:val="en-GB"/>
+        </w:rPr>
+      </w:pPr>
+      <w:r>
+        <w:rPr>
+          <w:rFonts w:ascii="Arial" w:hAnsi="Arial" w:cs="Arial"/>
+          <w:lang w:val="en-GB"/>
+        </w:rPr>
+        <w:t>Writing the tasks on a list on paper means that it is hard to edit or rearrange them if the need arises, and takes unnecessary space. Important tasks for the user might also not be properly evident so they might be overlooked. Therefore, a method of organising, categorising and highlighting list tasks is necessary.</w:t>
+      </w:r>
+    </w:p>
+    <w:p>
+      <w:pPr>
+        <w:pStyle w:val="ListParagraph"/>
+        <w:numPr>
+          <w:ilvl w:val="0"/>
+          <w:numId w:val="1"/>
+        </w:numPr>
+        <w:rPr>
+          <w:rFonts w:ascii="Arial" w:hAnsi="Arial" w:cs="Arial"/>
+          <w:lang w:val="en-GB"/>
+        </w:rPr>
+      </w:pPr>
+      <w:r>
+        <w:rPr>
+          <w:rFonts w:ascii="Arial" w:hAnsi="Arial" w:cs="Arial"/>
+          <w:lang w:val="en-GB"/>
+        </w:rPr>
+        <w:t>What are some ways in which we can improve the old-fashioned TO DO list?</w:t>
+      </w:r>
+    </w:p>
+    <w:p>
+      <w:pPr>
+        <w:pStyle w:val="ListParagraph"/>
+        <w:numPr>
+          <w:ilvl w:val="1"/>
+          <w:numId w:val="1"/>
+        </w:numPr>
+        <w:rPr>
+          <w:rFonts w:ascii="Arial" w:hAnsi="Arial" w:cs="Arial"/>
+          <w:lang w:val="en-GB"/>
+        </w:rPr>
+      </w:pPr>
+      <w:r>
+        <w:rPr>
+          <w:rFonts w:ascii="Arial" w:hAnsi="Arial" w:cs="Arial"/>
+          <w:lang w:val="en-GB"/>
+        </w:rPr>
+        <w:t>How to present the tasks in a more organised manner?</w:t>
+      </w:r>
+    </w:p>
+    <w:p>
+      <w:pPr>
+        <w:pStyle w:val="ListParagraph"/>
+        <w:numPr>
+          <w:ilvl w:val="1"/>
+          <w:numId w:val="1"/>
+        </w:numPr>
+        <w:rPr>
+          <w:rFonts w:ascii="Arial" w:hAnsi="Arial" w:cs="Arial"/>
+          <w:lang w:val="en-GB"/>
+        </w:rPr>
+      </w:pPr>
+      <w:r>
+        <w:rPr>
+          <w:rFonts w:ascii="Arial" w:hAnsi="Arial" w:cs="Arial"/>
+          <w:lang w:val="en-GB"/>
+        </w:rPr>
+        <w:t>How to highlight the user’s most important tasks?</w:t>
+      </w:r>
+    </w:p>
+    <w:p>
+      <w:pPr>
+        <w:pStyle w:val="ListParagraph"/>
+        <w:numPr>
+          <w:ilvl w:val="1"/>
+          <w:numId w:val="1"/>
+        </w:numPr>
+        <w:rPr>
+          <w:rFonts w:ascii="Arial" w:hAnsi="Arial" w:cs="Arial"/>
+          <w:lang w:val="en-GB"/>
+        </w:rPr>
+      </w:pPr>
+      <w:r>
+        <w:rPr>
+          <w:rFonts w:ascii="Arial" w:hAnsi="Arial" w:cs="Arial"/>
+          <w:lang w:val="en-GB"/>
+        </w:rPr>
+        <w:t>What are some ways to make sure that our list is accessible to the user anytime and anywhere with an internet connection?</w:t>
+      </w:r>
+    </w:p>
+    <w:p>
+      <w:pPr>
+        <w:pStyle w:val="ListParagraph"/>
+        <w:numPr>
+          <w:ilvl w:val="1"/>
+          <w:numId w:val="1"/>
+        </w:numPr>
+        <w:rPr>
+          <w:rFonts w:ascii="Arial" w:hAnsi="Arial" w:cs="Arial"/>
+          <w:lang w:val="en-GB"/>
+        </w:rPr>
+      </w:pPr>
+      <w:r>
+        <w:rPr>
+          <w:rFonts w:ascii="Arial" w:hAnsi="Arial" w:cs="Arial"/>
+          <w:lang w:val="en-GB"/>
+        </w:rPr>
+        <w:t>Which are some ways to store our data securely?</w:t>
+      </w:r>
+    </w:p>
+    <w:p>
+      <w:pPr>
+        <w:pStyle w:val="Heading1"/>
+        <w:rPr>
+          <w:lang w:val="en-GB"/>
+        </w:rPr>
+      </w:pPr>
+      <w:bookmarkStart w:id="3" w:name="_Toc533012447"/>
+      <w:r>
+        <w:rPr>
+          <w:lang w:val="en-GB"/>
+        </w:rPr>
+        <w:t>Analysis</w:t>
+      </w:r>
+      <w:bookmarkEnd w:id="3"/>
+    </w:p>
+    <w:p>
+      <w:pPr>
+        <w:pStyle w:val="Heading1"/>
+        <w:rPr>
+          <w:lang w:val="en-GB"/>
+        </w:rPr>
+      </w:pPr>
+      <w:bookmarkStart w:id="4" w:name="_Toc533012448"/>
+      <w:r>
+        <w:rPr>
+          <w:lang w:val="en-GB"/>
+        </w:rPr>
+        <w:t>Design</w:t>
+      </w:r>
+      <w:bookmarkEnd w:id="4"/>
+    </w:p>
+    <w:p>
+      <w:pPr>
+        <w:pStyle w:val="Heading1"/>
+        <w:rPr>
+          <w:lang w:val="en-GB"/>
+        </w:rPr>
+      </w:pPr>
+      <w:bookmarkStart w:id="5" w:name="_Toc533012449"/>
+      <w:r>
+        <w:rPr>
+          <w:lang w:val="en-GB"/>
+        </w:rPr>
+        <w:t>Implantation</w:t>
+      </w:r>
+      <w:bookmarkEnd w:id="5"/>
+    </w:p>
+    <w:p>
+      <w:pPr>
+        <w:pStyle w:val="Heading1"/>
+        <w:rPr>
+          <w:lang w:val="en-GB"/>
+        </w:rPr>
+      </w:pPr>
+      <w:bookmarkStart w:id="6" w:name="_Toc533012450"/>
+      <w:r>
+        <w:rPr>
+          <w:lang w:val="en-GB"/>
+        </w:rPr>
         <w:t>Testing</w:t>
       </w:r>
-      <w:proofErr w:type="spellEnd"/>
+      <w:bookmarkEnd w:id="6"/>
     </w:p>
     <w:p>
+      <w:pPr>
+        <w:pStyle w:val="Heading1"/>
+        <w:rPr>
+          <w:lang w:val="en-GB"/>
+        </w:rPr>
+      </w:pPr>
+      <w:bookmarkStart w:id="7" w:name="_Toc533012451"/>
       <w:r>
+        <w:rPr>
+          <w:lang w:val="en-GB"/>
+        </w:rPr>
         <w:t>Conclusion</w:t>
       </w:r>
-      <w:bookmarkStart w:id="0" w:name="_GoBack"/>
-      <w:bookmarkEnd w:id="0"/>
+      <w:bookmarkEnd w:id="7"/>
     </w:p>
     <w:sectPr>
+      <w:footerReference w:type="default" r:id="rId10"/>
       <w:pgSz w:w="11906" w:h="16838"/>
       <w:pgMar w:top="1701" w:right="1134" w:bottom="1701" w:left="1134" w:header="708" w:footer="708" w:gutter="0"/>
+      <w:pgNumType w:start="0"/>
       <w:cols w:space="708"/>
+      <w:titlePg/>
       <w:docGrid w:linePitch="360"/>
     </w:sectPr>
   </w:body>
 </w:document>
+</file>
+
+<file path=word/endnotes.xml><?xml version="1.0" encoding="utf-8"?>
+<w:endnotes xmlns:wpc="http://schemas.microsoft.com/office/word/2010/wordprocessingCanvas" xmlns:mc="http://schemas.openxmlformats.org/markup-compatibility/2006" xmlns:o="urn:schemas-microsoft-com:office:office" xmlns:r="http://schemas.openxmlformats.org/officeDocument/2006/relationships" xmlns:m="http://schemas.openxmlformats.org/officeDocument/2006/math" xmlns:v="urn:schemas-microsoft-com:vml" xmlns:wp14="http://schemas.microsoft.com/office/word/2010/wordprocessingDrawing" xmlns:wp="http://schemas.openxmlformats.org/drawingml/2006/wordprocessingDrawing" xmlns:w10="urn:schemas-microsoft-com:office:word" xmlns:w="http://schemas.openxmlformats.org/wordprocessingml/2006/main" xmlns:w14="http://schemas.microsoft.com/office/word/2010/wordml" xmlns:w15="http://schemas.microsoft.com/office/word/2012/wordml" xmlns:wpg="http://schemas.microsoft.com/office/word/2010/wordprocessingGroup" xmlns:wpi="http://schemas.microsoft.com/office/word/2010/wordprocessingInk" xmlns:wne="http://schemas.microsoft.com/office/word/2006/wordml" xmlns:wps="http://schemas.microsoft.com/office/word/2010/wordprocessingShape" mc:Ignorable="w14 w15 wp14">
+  <w:endnote w:type="separator" w:id="-1">
+    <w:p>
+      <w:pPr>
+        <w:spacing w:after="0" w:line="240" w:lineRule="auto"/>
+      </w:pPr>
+      <w:r>
+        <w:separator/>
+      </w:r>
+    </w:p>
+  </w:endnote>
+  <w:endnote w:type="continuationSeparator" w:id="0">
+    <w:p>
+      <w:pPr>
+        <w:spacing w:after="0" w:line="240" w:lineRule="auto"/>
+      </w:pPr>
+      <w:r>
+        <w:continuationSeparator/>
+      </w:r>
+    </w:p>
+  </w:endnote>
+</w:endnotes>
+</file>
+
+<file path=word/footer1.xml><?xml version="1.0" encoding="utf-8"?>
+<w:ftr xmlns:wpc="http://schemas.microsoft.com/office/word/2010/wordprocessingCanvas" xmlns:mc="http://schemas.openxmlformats.org/markup-compatibility/2006" xmlns:o="urn:schemas-microsoft-com:office:office" xmlns:r="http://schemas.openxmlformats.org/officeDocument/2006/relationships" xmlns:m="http://schemas.openxmlformats.org/officeDocument/2006/math" xmlns:v="urn:schemas-microsoft-com:vml" xmlns:wp14="http://schemas.microsoft.com/office/word/2010/wordprocessingDrawing" xmlns:wp="http://schemas.openxmlformats.org/drawingml/2006/wordprocessingDrawing" xmlns:w10="urn:schemas-microsoft-com:office:word" xmlns:w="http://schemas.openxmlformats.org/wordprocessingml/2006/main" xmlns:w14="http://schemas.microsoft.com/office/word/2010/wordml" xmlns:w15="http://schemas.microsoft.com/office/word/2012/wordml" xmlns:wpg="http://schemas.microsoft.com/office/word/2010/wordprocessingGroup" xmlns:wpi="http://schemas.microsoft.com/office/word/2010/wordprocessingInk" xmlns:wne="http://schemas.microsoft.com/office/word/2006/wordml" xmlns:wps="http://schemas.microsoft.com/office/word/2010/wordprocessingShape" mc:Ignorable="w14 w15 wp14">
+  <w:sdt>
+    <w:sdtPr>
+      <w:id w:val="287162906"/>
+      <w:docPartObj>
+        <w:docPartGallery w:val="Page Numbers (Bottom of Page)"/>
+        <w:docPartUnique/>
+      </w:docPartObj>
+    </w:sdtPr>
+    <w:sdtEndPr>
+      <w:rPr>
+        <w:noProof/>
+      </w:rPr>
+    </w:sdtEndPr>
+    <w:sdtContent>
+      <w:p>
+        <w:pPr>
+          <w:pStyle w:val="Footer"/>
+          <w:jc w:val="right"/>
+        </w:pPr>
+        <w:r>
+          <w:fldChar w:fldCharType="begin"/>
+        </w:r>
+        <w:r>
+          <w:instrText xml:space="preserve"> PAGE   \* MERGEFORMAT </w:instrText>
+        </w:r>
+        <w:r>
+          <w:fldChar w:fldCharType="separate"/>
+        </w:r>
+        <w:r>
+          <w:rPr>
+            <w:noProof/>
+          </w:rPr>
+          <w:t>1</w:t>
+        </w:r>
+        <w:r>
+          <w:rPr>
+            <w:noProof/>
+          </w:rPr>
+          <w:fldChar w:fldCharType="end"/>
+        </w:r>
+      </w:p>
+    </w:sdtContent>
+  </w:sdt>
+  <w:p>
+    <w:pPr>
+      <w:pStyle w:val="Footer"/>
+    </w:pPr>
+  </w:p>
+</w:ftr>
+</file>
+
+<file path=word/footnotes.xml><?xml version="1.0" encoding="utf-8"?>
+<w:footnotes xmlns:wpc="http://schemas.microsoft.com/office/word/2010/wordprocessingCanvas" xmlns:mc="http://schemas.openxmlformats.org/markup-compatibility/2006" xmlns:o="urn:schemas-microsoft-com:office:office" xmlns:r="http://schemas.openxmlformats.org/officeDocument/2006/relationships" xmlns:m="http://schemas.openxmlformats.org/officeDocument/2006/math" xmlns:v="urn:schemas-microsoft-com:vml" xmlns:wp14="http://schemas.microsoft.com/office/word/2010/wordprocessingDrawing" xmlns:wp="http://schemas.openxmlformats.org/drawingml/2006/wordprocessingDrawing" xmlns:w10="urn:schemas-microsoft-com:office:word" xmlns:w="http://schemas.openxmlformats.org/wordprocessingml/2006/main" xmlns:w14="http://schemas.microsoft.com/office/word/2010/wordml" xmlns:w15="http://schemas.microsoft.com/office/word/2012/wordml" xmlns:wpg="http://schemas.microsoft.com/office/word/2010/wordprocessingGroup" xmlns:wpi="http://schemas.microsoft.com/office/word/2010/wordprocessingInk" xmlns:wne="http://schemas.microsoft.com/office/word/2006/wordml" xmlns:wps="http://schemas.microsoft.com/office/word/2010/wordprocessingShape" mc:Ignorable="w14 w15 wp14">
+  <w:footnote w:type="separator" w:id="-1">
+    <w:p>
+      <w:pPr>
+        <w:spacing w:after="0" w:line="240" w:lineRule="auto"/>
+      </w:pPr>
+      <w:r>
+        <w:separator/>
+      </w:r>
+    </w:p>
+  </w:footnote>
+  <w:footnote w:type="continuationSeparator" w:id="0">
+    <w:p>
+      <w:pPr>
+        <w:spacing w:after="0" w:line="240" w:lineRule="auto"/>
+      </w:pPr>
+      <w:r>
+        <w:continuationSeparator/>
+      </w:r>
+    </w:p>
+  </w:footnote>
+</w:footnotes>
+</file>
+
+<file path=word/numbering.xml><?xml version="1.0" encoding="utf-8"?>
+<w:numbering xmlns:wpc="http://schemas.microsoft.com/office/word/2010/wordprocessingCanvas" xmlns:mc="http://schemas.openxmlformats.org/markup-compatibility/2006" xmlns:o="urn:schemas-microsoft-com:office:office" xmlns:r="http://schemas.openxmlformats.org/officeDocument/2006/relationships" xmlns:m="http://schemas.openxmlformats.org/officeDocument/2006/math" xmlns:v="urn:schemas-microsoft-com:vml" xmlns:wp14="http://schemas.microsoft.com/office/word/2010/wordprocessingDrawing" xmlns:wp="http://schemas.openxmlformats.org/drawingml/2006/wordprocessingDrawing" xmlns:w10="urn:schemas-microsoft-com:office:word" xmlns:w="http://schemas.openxmlformats.org/wordprocessingml/2006/main" xmlns:w14="http://schemas.microsoft.com/office/word/2010/wordml" xmlns:w15="http://schemas.microsoft.com/office/word/2012/wordml" xmlns:wpg="http://schemas.microsoft.com/office/word/2010/wordprocessingGroup" xmlns:wpi="http://schemas.microsoft.com/office/word/2010/wordprocessingInk" xmlns:wne="http://schemas.microsoft.com/office/word/2006/wordml" xmlns:wps="http://schemas.microsoft.com/office/word/2010/wordprocessingShape" mc:Ignorable="w14 w15 wp14">
+  <w:abstractNum w:abstractNumId="0">
+    <w:nsid w:val="0E4D53DF"/>
+    <w:multiLevelType w:val="hybridMultilevel"/>
+    <w:tmpl w:val="0B7E57CA"/>
+    <w:lvl w:ilvl="0" w:tplc="0406000B">
+      <w:start w:val="1"/>
+      <w:numFmt w:val="bullet"/>
+      <w:lvlText w:val=""/>
+      <w:lvlJc w:val="left"/>
+      <w:pPr>
+        <w:ind w:left="720" w:hanging="360"/>
+      </w:pPr>
+      <w:rPr>
+        <w:rFonts w:ascii="Wingdings" w:hAnsi="Wingdings" w:hint="default"/>
+      </w:rPr>
+    </w:lvl>
+    <w:lvl w:ilvl="1" w:tplc="04060001">
+      <w:start w:val="1"/>
+      <w:numFmt w:val="bullet"/>
+      <w:lvlText w:val=""/>
+      <w:lvlJc w:val="left"/>
+      <w:pPr>
+        <w:ind w:left="1440" w:hanging="360"/>
+      </w:pPr>
+      <w:rPr>
+        <w:rFonts w:ascii="Symbol" w:hAnsi="Symbol" w:hint="default"/>
+      </w:rPr>
+    </w:lvl>
+    <w:lvl w:ilvl="2" w:tplc="04060005" w:tentative="1">
+      <w:start w:val="1"/>
+      <w:numFmt w:val="bullet"/>
+      <w:lvlText w:val=""/>
+      <w:lvlJc w:val="left"/>
+      <w:pPr>
+        <w:ind w:left="2160" w:hanging="360"/>
+      </w:pPr>
+      <w:rPr>
+        <w:rFonts w:ascii="Wingdings" w:hAnsi="Wingdings" w:hint="default"/>
+      </w:rPr>
+    </w:lvl>
+    <w:lvl w:ilvl="3" w:tplc="04060001" w:tentative="1">
+      <w:start w:val="1"/>
+      <w:numFmt w:val="bullet"/>
+      <w:lvlText w:val=""/>
+      <w:lvlJc w:val="left"/>
+      <w:pPr>
+        <w:ind w:left="2880" w:hanging="360"/>
+      </w:pPr>
+      <w:rPr>
+        <w:rFonts w:ascii="Symbol" w:hAnsi="Symbol" w:hint="default"/>
+      </w:rPr>
+    </w:lvl>
+    <w:lvl w:ilvl="4" w:tplc="04060003" w:tentative="1">
+      <w:start w:val="1"/>
+      <w:numFmt w:val="bullet"/>
+      <w:lvlText w:val="o"/>
+      <w:lvlJc w:val="left"/>
+      <w:pPr>
+        <w:ind w:left="3600" w:hanging="360"/>
+      </w:pPr>
+      <w:rPr>
+        <w:rFonts w:ascii="Courier New" w:hAnsi="Courier New" w:cs="Courier New" w:hint="default"/>
+      </w:rPr>
+    </w:lvl>
+    <w:lvl w:ilvl="5" w:tplc="04060005" w:tentative="1">
+      <w:start w:val="1"/>
+      <w:numFmt w:val="bullet"/>
+      <w:lvlText w:val=""/>
+      <w:lvlJc w:val="left"/>
+      <w:pPr>
+        <w:ind w:left="4320" w:hanging="360"/>
+      </w:pPr>
+      <w:rPr>
+        <w:rFonts w:ascii="Wingdings" w:hAnsi="Wingdings" w:hint="default"/>
+      </w:rPr>
+    </w:lvl>
+    <w:lvl w:ilvl="6" w:tplc="04060001" w:tentative="1">
+      <w:start w:val="1"/>
+      <w:numFmt w:val="bullet"/>
+      <w:lvlText w:val=""/>
+      <w:lvlJc w:val="left"/>
+      <w:pPr>
+        <w:ind w:left="5040" w:hanging="360"/>
+      </w:pPr>
+      <w:rPr>
+        <w:rFonts w:ascii="Symbol" w:hAnsi="Symbol" w:hint="default"/>
+      </w:rPr>
+    </w:lvl>
+    <w:lvl w:ilvl="7" w:tplc="04060003" w:tentative="1">
+      <w:start w:val="1"/>
+      <w:numFmt w:val="bullet"/>
+      <w:lvlText w:val="o"/>
+      <w:lvlJc w:val="left"/>
+      <w:pPr>
+        <w:ind w:left="5760" w:hanging="360"/>
+      </w:pPr>
+      <w:rPr>
+        <w:rFonts w:ascii="Courier New" w:hAnsi="Courier New" w:cs="Courier New" w:hint="default"/>
+      </w:rPr>
+    </w:lvl>
+    <w:lvl w:ilvl="8" w:tplc="04060005" w:tentative="1">
+      <w:start w:val="1"/>
+      <w:numFmt w:val="bullet"/>
+      <w:lvlText w:val=""/>
+      <w:lvlJc w:val="left"/>
+      <w:pPr>
+        <w:ind w:left="6480" w:hanging="360"/>
+      </w:pPr>
+      <w:rPr>
+        <w:rFonts w:ascii="Wingdings" w:hAnsi="Wingdings" w:hint="default"/>
+      </w:rPr>
+    </w:lvl>
+  </w:abstractNum>
+  <w:num w:numId="1">
+    <w:abstractNumId w:val="0"/>
+  </w:num>
+</w:numbering>
 </file>
 
 <file path=word/styles.xml><?xml version="1.0" encoding="utf-8"?>
@@ -442,6 +2563,49 @@
     <w:name w:val="Normal"/>
     <w:qFormat/>
   </w:style>
+  <w:style w:type="paragraph" w:styleId="Heading1">
+    <w:name w:val="heading 1"/>
+    <w:basedOn w:val="Normal"/>
+    <w:next w:val="Normal"/>
+    <w:link w:val="Heading1Char"/>
+    <w:uiPriority w:val="9"/>
+    <w:qFormat/>
+    <w:rsid w:val="007C3AAE"/>
+    <w:pPr>
+      <w:keepNext/>
+      <w:keepLines/>
+      <w:spacing w:before="240" w:after="0"/>
+      <w:outlineLvl w:val="0"/>
+    </w:pPr>
+    <w:rPr>
+      <w:rFonts w:asciiTheme="majorHAnsi" w:eastAsiaTheme="majorEastAsia" w:hAnsiTheme="majorHAnsi" w:cstheme="majorBidi"/>
+      <w:color w:val="2E74B5" w:themeColor="accent1" w:themeShade="BF"/>
+      <w:sz w:val="32"/>
+      <w:szCs w:val="32"/>
+    </w:rPr>
+  </w:style>
+  <w:style w:type="paragraph" w:styleId="Heading2">
+    <w:name w:val="heading 2"/>
+    <w:basedOn w:val="Normal"/>
+    <w:next w:val="Normal"/>
+    <w:link w:val="Heading2Char"/>
+    <w:uiPriority w:val="9"/>
+    <w:unhideWhenUsed/>
+    <w:qFormat/>
+    <w:rsid w:val="007C3AAE"/>
+    <w:pPr>
+      <w:keepNext/>
+      <w:keepLines/>
+      <w:spacing w:before="40" w:after="0"/>
+      <w:outlineLvl w:val="1"/>
+    </w:pPr>
+    <w:rPr>
+      <w:rFonts w:asciiTheme="majorHAnsi" w:eastAsiaTheme="majorEastAsia" w:hAnsiTheme="majorHAnsi" w:cstheme="majorBidi"/>
+      <w:color w:val="2E74B5" w:themeColor="accent1" w:themeShade="BF"/>
+      <w:sz w:val="26"/>
+      <w:szCs w:val="26"/>
+    </w:rPr>
+  </w:style>
   <w:style w:type="character" w:default="1" w:styleId="DefaultParagraphFont">
     <w:name w:val="Default Paragraph Font"/>
     <w:uiPriority w:val="1"/>
@@ -468,6 +2632,167 @@
     <w:uiPriority w:val="99"/>
     <w:semiHidden/>
     <w:unhideWhenUsed/>
+  </w:style>
+  <w:style w:type="character" w:customStyle="1" w:styleId="Heading1Char">
+    <w:name w:val="Heading 1 Char"/>
+    <w:basedOn w:val="DefaultParagraphFont"/>
+    <w:link w:val="Heading1"/>
+    <w:uiPriority w:val="9"/>
+    <w:rsid w:val="007C3AAE"/>
+    <w:rPr>
+      <w:rFonts w:asciiTheme="majorHAnsi" w:eastAsiaTheme="majorEastAsia" w:hAnsiTheme="majorHAnsi" w:cstheme="majorBidi"/>
+      <w:color w:val="2E74B5" w:themeColor="accent1" w:themeShade="BF"/>
+      <w:sz w:val="32"/>
+      <w:szCs w:val="32"/>
+    </w:rPr>
+  </w:style>
+  <w:style w:type="character" w:customStyle="1" w:styleId="Heading2Char">
+    <w:name w:val="Heading 2 Char"/>
+    <w:basedOn w:val="DefaultParagraphFont"/>
+    <w:link w:val="Heading2"/>
+    <w:uiPriority w:val="9"/>
+    <w:rsid w:val="007C3AAE"/>
+    <w:rPr>
+      <w:rFonts w:asciiTheme="majorHAnsi" w:eastAsiaTheme="majorEastAsia" w:hAnsiTheme="majorHAnsi" w:cstheme="majorBidi"/>
+      <w:color w:val="2E74B5" w:themeColor="accent1" w:themeShade="BF"/>
+      <w:sz w:val="26"/>
+      <w:szCs w:val="26"/>
+    </w:rPr>
+  </w:style>
+  <w:style w:type="paragraph" w:styleId="ListParagraph">
+    <w:name w:val="List Paragraph"/>
+    <w:basedOn w:val="Normal"/>
+    <w:uiPriority w:val="34"/>
+    <w:qFormat/>
+    <w:rsid w:val="007C3AAE"/>
+    <w:pPr>
+      <w:spacing w:line="256" w:lineRule="auto"/>
+      <w:ind w:left="720"/>
+      <w:contextualSpacing/>
+    </w:pPr>
+    <w:rPr>
+      <w:lang w:val="en-US"/>
+    </w:rPr>
+  </w:style>
+  <w:style w:type="paragraph" w:styleId="Header">
+    <w:name w:val="header"/>
+    <w:basedOn w:val="Normal"/>
+    <w:link w:val="HeaderChar"/>
+    <w:uiPriority w:val="99"/>
+    <w:unhideWhenUsed/>
+    <w:rsid w:val="00520A9D"/>
+    <w:pPr>
+      <w:tabs>
+        <w:tab w:val="center" w:pos="4819"/>
+        <w:tab w:val="right" w:pos="9638"/>
+      </w:tabs>
+      <w:spacing w:after="0" w:line="240" w:lineRule="auto"/>
+    </w:pPr>
+  </w:style>
+  <w:style w:type="character" w:customStyle="1" w:styleId="HeaderChar">
+    <w:name w:val="Header Char"/>
+    <w:basedOn w:val="DefaultParagraphFont"/>
+    <w:link w:val="Header"/>
+    <w:uiPriority w:val="99"/>
+    <w:rsid w:val="00520A9D"/>
+  </w:style>
+  <w:style w:type="paragraph" w:styleId="Footer">
+    <w:name w:val="footer"/>
+    <w:basedOn w:val="Normal"/>
+    <w:link w:val="FooterChar"/>
+    <w:uiPriority w:val="99"/>
+    <w:unhideWhenUsed/>
+    <w:rsid w:val="00520A9D"/>
+    <w:pPr>
+      <w:tabs>
+        <w:tab w:val="center" w:pos="4819"/>
+        <w:tab w:val="right" w:pos="9638"/>
+      </w:tabs>
+      <w:spacing w:after="0" w:line="240" w:lineRule="auto"/>
+    </w:pPr>
+  </w:style>
+  <w:style w:type="character" w:customStyle="1" w:styleId="FooterChar">
+    <w:name w:val="Footer Char"/>
+    <w:basedOn w:val="DefaultParagraphFont"/>
+    <w:link w:val="Footer"/>
+    <w:uiPriority w:val="99"/>
+    <w:rsid w:val="00520A9D"/>
+  </w:style>
+  <w:style w:type="paragraph" w:styleId="TOCHeading">
+    <w:name w:val="TOC Heading"/>
+    <w:basedOn w:val="Heading1"/>
+    <w:next w:val="Normal"/>
+    <w:uiPriority w:val="39"/>
+    <w:unhideWhenUsed/>
+    <w:qFormat/>
+    <w:rsid w:val="00520A9D"/>
+    <w:pPr>
+      <w:outlineLvl w:val="9"/>
+    </w:pPr>
+    <w:rPr>
+      <w:lang w:val="en-US"/>
+    </w:rPr>
+  </w:style>
+  <w:style w:type="paragraph" w:styleId="TOC1">
+    <w:name w:val="toc 1"/>
+    <w:basedOn w:val="Normal"/>
+    <w:next w:val="Normal"/>
+    <w:autoRedefine/>
+    <w:uiPriority w:val="39"/>
+    <w:unhideWhenUsed/>
+    <w:rsid w:val="00520A9D"/>
+    <w:pPr>
+      <w:spacing w:after="100"/>
+    </w:pPr>
+  </w:style>
+  <w:style w:type="paragraph" w:styleId="TOC2">
+    <w:name w:val="toc 2"/>
+    <w:basedOn w:val="Normal"/>
+    <w:next w:val="Normal"/>
+    <w:autoRedefine/>
+    <w:uiPriority w:val="39"/>
+    <w:unhideWhenUsed/>
+    <w:rsid w:val="00520A9D"/>
+    <w:pPr>
+      <w:spacing w:after="100"/>
+      <w:ind w:left="220"/>
+    </w:pPr>
+  </w:style>
+  <w:style w:type="character" w:styleId="Hyperlink">
+    <w:name w:val="Hyperlink"/>
+    <w:basedOn w:val="DefaultParagraphFont"/>
+    <w:uiPriority w:val="99"/>
+    <w:unhideWhenUsed/>
+    <w:rsid w:val="00520A9D"/>
+    <w:rPr>
+      <w:color w:val="0563C1" w:themeColor="hyperlink"/>
+      <w:u w:val="single"/>
+    </w:rPr>
+  </w:style>
+  <w:style w:type="paragraph" w:styleId="NoSpacing">
+    <w:name w:val="No Spacing"/>
+    <w:link w:val="NoSpacingChar"/>
+    <w:uiPriority w:val="1"/>
+    <w:qFormat/>
+    <w:rsid w:val="00520A9D"/>
+    <w:pPr>
+      <w:spacing w:after="0" w:line="240" w:lineRule="auto"/>
+    </w:pPr>
+    <w:rPr>
+      <w:rFonts w:eastAsiaTheme="minorEastAsia"/>
+      <w:lang w:val="en-US"/>
+    </w:rPr>
+  </w:style>
+  <w:style w:type="character" w:customStyle="1" w:styleId="NoSpacingChar">
+    <w:name w:val="No Spacing Char"/>
+    <w:basedOn w:val="DefaultParagraphFont"/>
+    <w:link w:val="NoSpacing"/>
+    <w:uiPriority w:val="1"/>
+    <w:rsid w:val="00520A9D"/>
+    <w:rPr>
+      <w:rFonts w:eastAsiaTheme="minorEastAsia"/>
+      <w:lang w:val="en-US"/>
+    </w:rPr>
   </w:style>
 </w:styles>
 </file>
@@ -731,4 +3056,16 @@
     </a:ext>
   </a:extLst>
 </a:theme>
+</file>
+
+<file path=customXml/item1.xml><?xml version="1.0" encoding="utf-8"?>
+<b:Sources xmlns:b="http://schemas.openxmlformats.org/officeDocument/2006/bibliography" xmlns="http://schemas.openxmlformats.org/officeDocument/2006/bibliography" SelectedStyle="\APASixthEditionOfficeOnline.xsl" StyleName="APA" Version="6"/>
+</file>
+
+<file path=customXml/itemProps1.xml><?xml version="1.0" encoding="utf-8"?>
+<ds:datastoreItem xmlns:ds="http://schemas.openxmlformats.org/officeDocument/2006/customXml" ds:itemID="{3C58F428-59B6-45F4-BA32-1FFD16551741}">
+  <ds:schemaRefs>
+    <ds:schemaRef ds:uri="http://schemas.openxmlformats.org/officeDocument/2006/bibliography"/>
+  </ds:schemaRefs>
+</ds:datastoreItem>
 </file>
--- a/Documentation/Report.docx
+++ b/Documentation/Report.docx
@@ -10,12 +10,13 @@
           <w:docPartUnique/>
         </w:docPartObj>
       </w:sdtPr>
+      <w:sdtEndPr/>
       <w:sdtContent>
         <w:p>
           <w:r>
             <w:rPr>
               <w:noProof/>
-              <w:lang w:eastAsia="da-DK"/>
+              <w:lang w:val="en-GB" w:eastAsia="en-GB"/>
             </w:rPr>
             <mc:AlternateContent>
               <mc:Choice Requires="wpg">
@@ -284,7 +285,7 @@
           <w:r>
             <w:rPr>
               <w:noProof/>
-              <w:lang w:eastAsia="da-DK"/>
+              <w:lang w:val="en-GB" w:eastAsia="en-GB"/>
             </w:rPr>
             <mc:AlternateContent>
               <mc:Choice Requires="wps">
@@ -351,6 +352,7 @@
                                     <w:color w:val="595959" w:themeColor="text1" w:themeTint="A6"/>
                                     <w:sz w:val="28"/>
                                     <w:szCs w:val="28"/>
+                                    <w:lang w:val="en-GB"/>
                                   </w:rPr>
                                   <w:alias w:val="Author"/>
                                   <w:tag w:val=""/>
@@ -358,6 +360,7 @@
                                   <w:dataBinding w:prefixMappings="xmlns:ns0='http://purl.org/dc/elements/1.1/' xmlns:ns1='http://schemas.openxmlformats.org/package/2006/metadata/core-properties' " w:xpath="/ns1:coreProperties[1]/ns0:creator[1]" w:storeItemID="{6C3C8BC8-F283-45AE-878A-BAB7291924A1}"/>
                                   <w:text/>
                                 </w:sdtPr>
+                                <w:sdtEndPr/>
                                 <w:sdtContent>
                                   <w:p>
                                     <w:pPr>
@@ -374,9 +377,9 @@
                                         <w:color w:val="595959" w:themeColor="text1" w:themeTint="A6"/>
                                         <w:sz w:val="28"/>
                                         <w:szCs w:val="28"/>
-                                        <w:lang w:val="da-DK"/>
+                                        <w:lang w:val="en-GB"/>
                                       </w:rPr>
-                                      <w:t>Andreas Gay</w:t>
+                                      <w:t>Andreas Richardsen &amp; Zahro-Madalina Khaji</w:t>
                                     </w:r>
                                   </w:p>
                                 </w:sdtContent>
@@ -391,31 +394,6 @@
                                     <w:szCs w:val="18"/>
                                   </w:rPr>
                                 </w:pPr>
-                                <w:sdt>
-                                  <w:sdtPr>
-                                    <w:rPr>
-                                      <w:color w:val="595959" w:themeColor="text1" w:themeTint="A6"/>
-                                      <w:sz w:val="18"/>
-                                      <w:szCs w:val="18"/>
-                                    </w:rPr>
-                                    <w:alias w:val="Email"/>
-                                    <w:tag w:val="Email"/>
-                                    <w:id w:val="942260680"/>
-                                    <w:showingPlcHdr/>
-                                    <w:dataBinding w:prefixMappings="xmlns:ns0='http://schemas.microsoft.com/office/2006/coverPageProps' " w:xpath="/ns0:CoverPageProperties[1]/ns0:CompanyEmail[1]" w:storeItemID="{55AF091B-3C7A-41E3-B477-F2FDAA23CFDA}"/>
-                                    <w:text/>
-                                  </w:sdtPr>
-                                  <w:sdtContent>
-                                    <w:r>
-                                      <w:rPr>
-                                        <w:color w:val="595959" w:themeColor="text1" w:themeTint="A6"/>
-                                        <w:sz w:val="18"/>
-                                        <w:szCs w:val="18"/>
-                                      </w:rPr>
-                                      <w:t>[Email address]</w:t>
-                                    </w:r>
-                                  </w:sdtContent>
-                                </w:sdt>
                               </w:p>
                             </w:txbxContent>
                           </wps:txbx>
@@ -452,6 +430,7 @@
                               <w:color w:val="595959" w:themeColor="text1" w:themeTint="A6"/>
                               <w:sz w:val="28"/>
                               <w:szCs w:val="28"/>
+                              <w:lang w:val="en-GB"/>
                             </w:rPr>
                             <w:alias w:val="Author"/>
                             <w:tag w:val=""/>
@@ -459,6 +438,7 @@
                             <w:dataBinding w:prefixMappings="xmlns:ns0='http://purl.org/dc/elements/1.1/' xmlns:ns1='http://schemas.openxmlformats.org/package/2006/metadata/core-properties' " w:xpath="/ns1:coreProperties[1]/ns0:creator[1]" w:storeItemID="{6C3C8BC8-F283-45AE-878A-BAB7291924A1}"/>
                             <w:text/>
                           </w:sdtPr>
+                          <w:sdtEndPr/>
                           <w:sdtContent>
                             <w:p>
                               <w:pPr>
@@ -475,9 +455,9 @@
                                   <w:color w:val="595959" w:themeColor="text1" w:themeTint="A6"/>
                                   <w:sz w:val="28"/>
                                   <w:szCs w:val="28"/>
-                                  <w:lang w:val="da-DK"/>
+                                  <w:lang w:val="en-GB"/>
                                 </w:rPr>
-                                <w:t>Andreas Gay</w:t>
+                                <w:t>Andreas Richardsen &amp; Zahro-Madalina Khaji</w:t>
                               </w:r>
                             </w:p>
                           </w:sdtContent>
@@ -492,31 +472,6 @@
                               <w:szCs w:val="18"/>
                             </w:rPr>
                           </w:pPr>
-                          <w:sdt>
-                            <w:sdtPr>
-                              <w:rPr>
-                                <w:color w:val="595959" w:themeColor="text1" w:themeTint="A6"/>
-                                <w:sz w:val="18"/>
-                                <w:szCs w:val="18"/>
-                              </w:rPr>
-                              <w:alias w:val="Email"/>
-                              <w:tag w:val="Email"/>
-                              <w:id w:val="942260680"/>
-                              <w:showingPlcHdr/>
-                              <w:dataBinding w:prefixMappings="xmlns:ns0='http://schemas.microsoft.com/office/2006/coverPageProps' " w:xpath="/ns0:CoverPageProperties[1]/ns0:CompanyEmail[1]" w:storeItemID="{55AF091B-3C7A-41E3-B477-F2FDAA23CFDA}"/>
-                              <w:text/>
-                            </w:sdtPr>
-                            <w:sdtContent>
-                              <w:r>
-                                <w:rPr>
-                                  <w:color w:val="595959" w:themeColor="text1" w:themeTint="A6"/>
-                                  <w:sz w:val="18"/>
-                                  <w:szCs w:val="18"/>
-                                </w:rPr>
-                                <w:t>[Email address]</w:t>
-                              </w:r>
-                            </w:sdtContent>
-                          </w:sdt>
                         </w:p>
                       </w:txbxContent>
                     </v:textbox>
@@ -529,7 +484,7 @@
           <w:r>
             <w:rPr>
               <w:noProof/>
-              <w:lang w:eastAsia="da-DK"/>
+              <w:lang w:val="en-GB" w:eastAsia="en-GB"/>
             </w:rPr>
             <mc:AlternateContent>
               <mc:Choice Requires="wps">
@@ -623,6 +578,7 @@
                                   <w:dataBinding w:prefixMappings="xmlns:ns0='http://schemas.microsoft.com/office/2006/coverPageProps' " w:xpath="/ns0:CoverPageProperties[1]/ns0:Abstract[1]" w:storeItemID="{55AF091B-3C7A-41E3-B477-F2FDAA23CFDA}"/>
                                   <w:text w:multiLine="1"/>
                                 </w:sdtPr>
+                                <w:sdtEndPr/>
                                 <w:sdtContent>
                                   <w:p>
                                     <w:pPr>
@@ -754,7 +710,7 @@
           <w:r>
             <w:rPr>
               <w:noProof/>
-              <w:lang w:eastAsia="da-DK"/>
+              <w:lang w:val="en-GB" w:eastAsia="en-GB"/>
             </w:rPr>
             <mc:AlternateContent>
               <mc:Choice Requires="wps">
@@ -870,6 +826,7 @@
                                   <w:dataBinding w:prefixMappings="xmlns:ns0='http://purl.org/dc/elements/1.1/' xmlns:ns1='http://schemas.openxmlformats.org/package/2006/metadata/core-properties' " w:xpath="/ns1:coreProperties[1]/ns0:subject[1]" w:storeItemID="{6C3C8BC8-F283-45AE-878A-BAB7291924A1}"/>
                                   <w:text/>
                                 </w:sdtPr>
+                                <w:sdtEndPr/>
                                 <w:sdtContent>
                                   <w:p>
                                     <w:pPr>
@@ -1021,6 +978,13 @@
     </w:sdt>
     <w:sdt>
       <w:sdtPr>
+        <w:rPr>
+          <w:rFonts w:asciiTheme="minorHAnsi" w:eastAsiaTheme="minorHAnsi" w:hAnsiTheme="minorHAnsi" w:cstheme="minorBidi"/>
+          <w:color w:val="auto"/>
+          <w:sz w:val="22"/>
+          <w:szCs w:val="22"/>
+          <w:lang w:val="da-DK"/>
+        </w:rPr>
         <w:id w:val="1401786689"/>
         <w:docPartObj>
           <w:docPartGallery w:val="Table of Contents"/>
@@ -1029,14 +993,9 @@
       </w:sdtPr>
       <w:sdtEndPr>
         <w:rPr>
-          <w:rFonts w:asciiTheme="minorHAnsi" w:eastAsiaTheme="minorHAnsi" w:hAnsiTheme="minorHAnsi" w:cstheme="minorBidi"/>
           <w:b/>
           <w:bCs/>
           <w:noProof/>
-          <w:color w:val="auto"/>
-          <w:sz w:val="22"/>
-          <w:szCs w:val="22"/>
-          <w:lang w:val="da-DK"/>
         </w:rPr>
       </w:sdtEndPr>
       <w:sdtContent>
@@ -1644,19 +1603,6 @@
           <w:lang w:val="en-GB"/>
         </w:rPr>
         <w:t>say our conclusion where we will also answer the questions that was asked in the problem statement.</w:t>
-      </w:r>
-    </w:p>
-    <w:p>
-      <w:pPr>
-        <w:rPr>
-          <w:lang w:val="en-GB"/>
-        </w:rPr>
-      </w:pPr>
-      <w:r>
-        <w:rPr>
-          <w:lang w:val="en-GB"/>
-        </w:rPr>
-        <w:t xml:space="preserve">The system we have planned on developing is a personal scheduler, </w:t>
       </w:r>
       <w:bookmarkStart w:id="1" w:name="_GoBack"/>
       <w:bookmarkEnd w:id="1"/>
@@ -2004,7 +1950,7 @@
           <w:rPr>
             <w:noProof/>
           </w:rPr>
-          <w:t>1</w:t>
+          <w:t>2</w:t>
         </w:r>
         <w:r>
           <w:rPr>
@@ -3063,7 +3009,7 @@
 </file>
 
 <file path=customXml/itemProps1.xml><?xml version="1.0" encoding="utf-8"?>
-<ds:datastoreItem xmlns:ds="http://schemas.openxmlformats.org/officeDocument/2006/customXml" ds:itemID="{3C58F428-59B6-45F4-BA32-1FFD16551741}">
+<ds:datastoreItem xmlns:ds="http://schemas.openxmlformats.org/officeDocument/2006/customXml" ds:itemID="{507CD7EF-D355-4354-89CE-6199B1F11FD3}">
   <ds:schemaRefs>
     <ds:schemaRef ds:uri="http://schemas.openxmlformats.org/officeDocument/2006/bibliography"/>
   </ds:schemaRefs>

--- a/Documentation/Report.docx
+++ b/Documentation/Report.docx
@@ -16,7 +16,7 @@
           <w:r>
             <w:rPr>
               <w:noProof/>
-              <w:lang w:val="en-GB" w:eastAsia="en-GB"/>
+              <w:lang w:eastAsia="da-DK"/>
             </w:rPr>
             <mc:AlternateContent>
               <mc:Choice Requires="wpg">
@@ -285,7 +285,7 @@
           <w:r>
             <w:rPr>
               <w:noProof/>
-              <w:lang w:val="en-GB" w:eastAsia="en-GB"/>
+              <w:lang w:eastAsia="da-DK"/>
             </w:rPr>
             <mc:AlternateContent>
               <mc:Choice Requires="wps">
@@ -379,8 +379,39 @@
                                         <w:szCs w:val="28"/>
                                         <w:lang w:val="en-GB"/>
                                       </w:rPr>
-                                      <w:t>Andreas Richardsen &amp; Zahro-Madalina Khaji</w:t>
+                                      <w:t xml:space="preserve">Andreas Richardsen &amp; </w:t>
                                     </w:r>
+                                    <w:proofErr w:type="spellStart"/>
+                                    <w:r>
+                                      <w:rPr>
+                                        <w:color w:val="595959" w:themeColor="text1" w:themeTint="A6"/>
+                                        <w:sz w:val="28"/>
+                                        <w:szCs w:val="28"/>
+                                        <w:lang w:val="en-GB"/>
+                                      </w:rPr>
+                                      <w:t>Zahro-Madalina</w:t>
+                                    </w:r>
+                                    <w:proofErr w:type="spellEnd"/>
+                                    <w:r>
+                                      <w:rPr>
+                                        <w:color w:val="595959" w:themeColor="text1" w:themeTint="A6"/>
+                                        <w:sz w:val="28"/>
+                                        <w:szCs w:val="28"/>
+                                        <w:lang w:val="en-GB"/>
+                                      </w:rPr>
+                                      <w:t xml:space="preserve"> </w:t>
+                                    </w:r>
+                                    <w:proofErr w:type="spellStart"/>
+                                    <w:r>
+                                      <w:rPr>
+                                        <w:color w:val="595959" w:themeColor="text1" w:themeTint="A6"/>
+                                        <w:sz w:val="28"/>
+                                        <w:szCs w:val="28"/>
+                                        <w:lang w:val="en-GB"/>
+                                      </w:rPr>
+                                      <w:t>Khaji</w:t>
+                                    </w:r>
+                                    <w:proofErr w:type="spellEnd"/>
                                   </w:p>
                                 </w:sdtContent>
                               </w:sdt>
@@ -457,8 +488,39 @@
                                   <w:szCs w:val="28"/>
                                   <w:lang w:val="en-GB"/>
                                 </w:rPr>
-                                <w:t>Andreas Richardsen &amp; Zahro-Madalina Khaji</w:t>
+                                <w:t xml:space="preserve">Andreas Richardsen &amp; </w:t>
                               </w:r>
+                              <w:proofErr w:type="spellStart"/>
+                              <w:r>
+                                <w:rPr>
+                                  <w:color w:val="595959" w:themeColor="text1" w:themeTint="A6"/>
+                                  <w:sz w:val="28"/>
+                                  <w:szCs w:val="28"/>
+                                  <w:lang w:val="en-GB"/>
+                                </w:rPr>
+                                <w:t>Zahro-Madalina</w:t>
+                              </w:r>
+                              <w:proofErr w:type="spellEnd"/>
+                              <w:r>
+                                <w:rPr>
+                                  <w:color w:val="595959" w:themeColor="text1" w:themeTint="A6"/>
+                                  <w:sz w:val="28"/>
+                                  <w:szCs w:val="28"/>
+                                  <w:lang w:val="en-GB"/>
+                                </w:rPr>
+                                <w:t xml:space="preserve"> </w:t>
+                              </w:r>
+                              <w:proofErr w:type="spellStart"/>
+                              <w:r>
+                                <w:rPr>
+                                  <w:color w:val="595959" w:themeColor="text1" w:themeTint="A6"/>
+                                  <w:sz w:val="28"/>
+                                  <w:szCs w:val="28"/>
+                                  <w:lang w:val="en-GB"/>
+                                </w:rPr>
+                                <w:t>Khaji</w:t>
+                              </w:r>
+                              <w:proofErr w:type="spellEnd"/>
                             </w:p>
                           </w:sdtContent>
                         </w:sdt>
@@ -484,7 +546,7 @@
           <w:r>
             <w:rPr>
               <w:noProof/>
-              <w:lang w:val="en-GB" w:eastAsia="en-GB"/>
+              <w:lang w:eastAsia="da-DK"/>
             </w:rPr>
             <mc:AlternateContent>
               <mc:Choice Requires="wps">
@@ -668,6 +730,7 @@
                             <w:dataBinding w:prefixMappings="xmlns:ns0='http://schemas.microsoft.com/office/2006/coverPageProps' " w:xpath="/ns0:CoverPageProperties[1]/ns0:Abstract[1]" w:storeItemID="{55AF091B-3C7A-41E3-B477-F2FDAA23CFDA}"/>
                             <w:text w:multiLine="1"/>
                           </w:sdtPr>
+                          <w:sdtEndPr/>
                           <w:sdtContent>
                             <w:p>
                               <w:pPr>
@@ -710,7 +773,7 @@
           <w:r>
             <w:rPr>
               <w:noProof/>
-              <w:lang w:val="en-GB" w:eastAsia="en-GB"/>
+              <w:lang w:eastAsia="da-DK"/>
             </w:rPr>
             <mc:AlternateContent>
               <mc:Choice Requires="wps">
@@ -929,6 +992,7 @@
                             <w:dataBinding w:prefixMappings="xmlns:ns0='http://purl.org/dc/elements/1.1/' xmlns:ns1='http://schemas.openxmlformats.org/package/2006/metadata/core-properties' " w:xpath="/ns1:coreProperties[1]/ns0:subject[1]" w:storeItemID="{6C3C8BC8-F283-45AE-878A-BAB7291924A1}"/>
                             <w:text/>
                           </w:sdtPr>
+                          <w:sdtEndPr/>
                           <w:sdtContent>
                             <w:p>
                               <w:pPr>
@@ -1014,7 +1078,9 @@
               <w:tab w:val="right" w:leader="dot" w:pos="9628"/>
             </w:tabs>
             <w:rPr>
+              <w:rFonts w:eastAsiaTheme="minorEastAsia"/>
               <w:noProof/>
+              <w:lang w:eastAsia="da-DK"/>
             </w:rPr>
           </w:pPr>
           <w:r>
@@ -1026,7 +1092,7 @@
           <w:r>
             <w:fldChar w:fldCharType="separate"/>
           </w:r>
-          <w:hyperlink w:anchor="_Toc533012445" w:history="1">
+          <w:hyperlink w:anchor="_Toc534279669" w:history="1">
             <w:r>
               <w:rPr>
                 <w:rStyle w:val="Hyperlink"/>
@@ -1054,7 +1120,7 @@
                 <w:noProof/>
                 <w:webHidden/>
               </w:rPr>
-              <w:instrText xml:space="preserve"> PAGEREF _Toc533012445 \h </w:instrText>
+              <w:instrText xml:space="preserve"> PAGEREF _Toc534279669 \h </w:instrText>
             </w:r>
             <w:r>
               <w:rPr>
@@ -1092,10 +1158,12 @@
               <w:tab w:val="right" w:leader="dot" w:pos="9628"/>
             </w:tabs>
             <w:rPr>
+              <w:rFonts w:eastAsiaTheme="minorEastAsia"/>
               <w:noProof/>
+              <w:lang w:eastAsia="da-DK"/>
             </w:rPr>
           </w:pPr>
-          <w:hyperlink w:anchor="_Toc533012446" w:history="1">
+          <w:hyperlink w:anchor="_Toc534279670" w:history="1">
             <w:r>
               <w:rPr>
                 <w:rStyle w:val="Hyperlink"/>
@@ -1123,7 +1191,7 @@
                 <w:noProof/>
                 <w:webHidden/>
               </w:rPr>
-              <w:instrText xml:space="preserve"> PAGEREF _Toc533012446 \h </w:instrText>
+              <w:instrText xml:space="preserve"> PAGEREF _Toc534279670 \h </w:instrText>
             </w:r>
             <w:r>
               <w:rPr>
@@ -1161,10 +1229,12 @@
               <w:tab w:val="right" w:leader="dot" w:pos="9628"/>
             </w:tabs>
             <w:rPr>
+              <w:rFonts w:eastAsiaTheme="minorEastAsia"/>
               <w:noProof/>
+              <w:lang w:eastAsia="da-DK"/>
             </w:rPr>
           </w:pPr>
-          <w:hyperlink w:anchor="_Toc533012447" w:history="1">
+          <w:hyperlink w:anchor="_Toc534279671" w:history="1">
             <w:r>
               <w:rPr>
                 <w:rStyle w:val="Hyperlink"/>
@@ -1192,7 +1262,7 @@
                 <w:noProof/>
                 <w:webHidden/>
               </w:rPr>
-              <w:instrText xml:space="preserve"> PAGEREF _Toc533012447 \h </w:instrText>
+              <w:instrText xml:space="preserve"> PAGEREF _Toc534279671 \h </w:instrText>
             </w:r>
             <w:r>
               <w:rPr>
@@ -1230,10 +1300,12 @@
               <w:tab w:val="right" w:leader="dot" w:pos="9628"/>
             </w:tabs>
             <w:rPr>
+              <w:rFonts w:eastAsiaTheme="minorEastAsia"/>
               <w:noProof/>
+              <w:lang w:eastAsia="da-DK"/>
             </w:rPr>
           </w:pPr>
-          <w:hyperlink w:anchor="_Toc533012448" w:history="1">
+          <w:hyperlink w:anchor="_Toc534279672" w:history="1">
             <w:r>
               <w:rPr>
                 <w:rStyle w:val="Hyperlink"/>
@@ -1261,7 +1333,7 @@
                 <w:noProof/>
                 <w:webHidden/>
               </w:rPr>
-              <w:instrText xml:space="preserve"> PAGEREF _Toc533012448 \h </w:instrText>
+              <w:instrText xml:space="preserve"> PAGEREF _Toc534279672 \h </w:instrText>
             </w:r>
             <w:r>
               <w:rPr>
@@ -1299,17 +1371,19 @@
               <w:tab w:val="right" w:leader="dot" w:pos="9628"/>
             </w:tabs>
             <w:rPr>
+              <w:rFonts w:eastAsiaTheme="minorEastAsia"/>
               <w:noProof/>
+              <w:lang w:eastAsia="da-DK"/>
             </w:rPr>
           </w:pPr>
-          <w:hyperlink w:anchor="_Toc533012449" w:history="1">
+          <w:hyperlink w:anchor="_Toc534279673" w:history="1">
             <w:r>
               <w:rPr>
                 <w:rStyle w:val="Hyperlink"/>
                 <w:noProof/>
                 <w:lang w:val="en-GB"/>
               </w:rPr>
-              <w:t>Implantation</w:t>
+              <w:t>Implementation</w:t>
             </w:r>
             <w:r>
               <w:rPr>
@@ -1330,7 +1404,7 @@
                 <w:noProof/>
                 <w:webHidden/>
               </w:rPr>
-              <w:instrText xml:space="preserve"> PAGEREF _Toc533012449 \h </w:instrText>
+              <w:instrText xml:space="preserve"> PAGEREF _Toc534279673 \h </w:instrText>
             </w:r>
             <w:r>
               <w:rPr>
@@ -1368,10 +1442,12 @@
               <w:tab w:val="right" w:leader="dot" w:pos="9628"/>
             </w:tabs>
             <w:rPr>
+              <w:rFonts w:eastAsiaTheme="minorEastAsia"/>
               <w:noProof/>
+              <w:lang w:eastAsia="da-DK"/>
             </w:rPr>
           </w:pPr>
-          <w:hyperlink w:anchor="_Toc533012450" w:history="1">
+          <w:hyperlink w:anchor="_Toc534279674" w:history="1">
             <w:r>
               <w:rPr>
                 <w:rStyle w:val="Hyperlink"/>
@@ -1399,7 +1475,7 @@
                 <w:noProof/>
                 <w:webHidden/>
               </w:rPr>
-              <w:instrText xml:space="preserve"> PAGEREF _Toc533012450 \h </w:instrText>
+              <w:instrText xml:space="preserve"> PAGEREF _Toc534279674 \h </w:instrText>
             </w:r>
             <w:r>
               <w:rPr>
@@ -1437,10 +1513,12 @@
               <w:tab w:val="right" w:leader="dot" w:pos="9628"/>
             </w:tabs>
             <w:rPr>
+              <w:rFonts w:eastAsiaTheme="minorEastAsia"/>
               <w:noProof/>
+              <w:lang w:eastAsia="da-DK"/>
             </w:rPr>
           </w:pPr>
-          <w:hyperlink w:anchor="_Toc533012451" w:history="1">
+          <w:hyperlink w:anchor="_Toc534279675" w:history="1">
             <w:r>
               <w:rPr>
                 <w:rStyle w:val="Hyperlink"/>
@@ -1468,7 +1546,7 @@
                 <w:noProof/>
                 <w:webHidden/>
               </w:rPr>
-              <w:instrText xml:space="preserve"> PAGEREF _Toc533012451 \h </w:instrText>
+              <w:instrText xml:space="preserve"> PAGEREF _Toc534279675 \h </w:instrText>
             </w:r>
             <w:r>
               <w:rPr>
@@ -1532,7 +1610,6 @@
           <w:lang w:val="en-GB"/>
         </w:rPr>
       </w:pPr>
-      <w:bookmarkStart w:id="0" w:name="_Toc533012445"/>
       <w:r>
         <w:rPr>
           <w:lang w:val="en-GB"/>
@@ -1547,6 +1624,7 @@
           <w:lang w:val="en-GB"/>
         </w:rPr>
       </w:pPr>
+      <w:bookmarkStart w:id="0" w:name="_Toc534279669"/>
       <w:r>
         <w:rPr>
           <w:lang w:val="en-GB"/>
@@ -1590,22 +1668,35 @@
         <w:rPr>
           <w:lang w:val="en-GB"/>
         </w:rPr>
-        <w:t>analyse the problem</w:t>
-      </w:r>
-      <w:r>
-        <w:rPr>
-          <w:lang w:val="en-GB"/>
-        </w:rPr>
-        <w:t xml:space="preserve">, show the way we decided to design it, how we decided to implement the system, how we performed our testing and at last we will </w:t>
-      </w:r>
-      <w:r>
-        <w:rPr>
-          <w:lang w:val="en-GB"/>
-        </w:rPr>
-        <w:t>say our conclusion where we will also answer the questions that was asked in the problem statement.</w:t>
+        <w:t>analyse the p</w:t>
       </w:r>
       <w:bookmarkStart w:id="1" w:name="_GoBack"/>
       <w:bookmarkEnd w:id="1"/>
+      <w:r>
+        <w:rPr>
+          <w:lang w:val="en-GB"/>
+        </w:rPr>
+        <w:t>roblem</w:t>
+      </w:r>
+      <w:r>
+        <w:rPr>
+          <w:lang w:val="en-GB"/>
+        </w:rPr>
+        <w:t xml:space="preserve">, show the way we decided to design it, how we decided to implement the system, how we performed our testing and at last we will </w:t>
+      </w:r>
+      <w:r>
+        <w:rPr>
+          <w:lang w:val="en-GB"/>
+        </w:rPr>
+        <w:t>say our conclusion where we will also answer the questions that was asked in the problem statement.</w:t>
+      </w:r>
+    </w:p>
+    <w:p>
+      <w:pPr>
+        <w:rPr>
+          <w:lang w:val="en-GB"/>
+        </w:rPr>
+      </w:pPr>
     </w:p>
     <w:p>
       <w:pPr>
@@ -1614,7 +1705,7 @@
           <w:lang w:val="en-GB"/>
         </w:rPr>
       </w:pPr>
-      <w:bookmarkStart w:id="2" w:name="_Toc533012446"/>
+      <w:bookmarkStart w:id="2" w:name="_Toc534279670"/>
       <w:r>
         <w:rPr>
           <w:lang w:val="en-GB"/>
@@ -1800,12 +1891,26 @@
     </w:p>
     <w:p>
       <w:pPr>
+        <w:pStyle w:val="Heading2"/>
+        <w:rPr>
+          <w:lang w:val="en-GB"/>
+        </w:rPr>
+      </w:pPr>
+      <w:r>
+        <w:rPr>
+          <w:lang w:val="en-GB"/>
+        </w:rPr>
+        <w:t>Group contract</w:t>
+      </w:r>
+    </w:p>
+    <w:p>
+      <w:pPr>
         <w:pStyle w:val="Heading1"/>
         <w:rPr>
           <w:lang w:val="en-GB"/>
         </w:rPr>
       </w:pPr>
-      <w:bookmarkStart w:id="3" w:name="_Toc533012447"/>
+      <w:bookmarkStart w:id="3" w:name="_Toc534279671"/>
       <w:r>
         <w:rPr>
           <w:lang w:val="en-GB"/>
@@ -1816,12 +1921,522 @@
     </w:p>
     <w:p>
       <w:pPr>
+        <w:pStyle w:val="Heading2"/>
+        <w:rPr>
+          <w:lang w:val="en-GB"/>
+        </w:rPr>
+      </w:pPr>
+      <w:r>
+        <w:rPr>
+          <w:lang w:val="en-GB"/>
+        </w:rPr>
+        <w:t>Requirements</w:t>
+      </w:r>
+    </w:p>
+    <w:p>
+      <w:pPr>
+        <w:pStyle w:val="Heading3"/>
+        <w:rPr>
+          <w:lang w:val="en-GB"/>
+        </w:rPr>
+      </w:pPr>
+      <w:r>
+        <w:rPr>
+          <w:lang w:val="en-GB"/>
+        </w:rPr>
+        <w:t>Brief use cases</w:t>
+      </w:r>
+    </w:p>
+    <w:p>
+      <w:pPr>
+        <w:pStyle w:val="ListParagraph"/>
+        <w:numPr>
+          <w:ilvl w:val="0"/>
+          <w:numId w:val="2"/>
+        </w:numPr>
+        <w:spacing w:line="259" w:lineRule="auto"/>
+        <w:rPr>
+          <w:lang w:val="en-GB"/>
+        </w:rPr>
+      </w:pPr>
+      <w:r>
+        <w:rPr>
+          <w:lang w:val="en-GB"/>
+        </w:rPr>
+        <w:t>CRUD account</w:t>
+      </w:r>
+    </w:p>
+    <w:p>
+      <w:pPr>
+        <w:pStyle w:val="ListParagraph"/>
+        <w:numPr>
+          <w:ilvl w:val="1"/>
+          <w:numId w:val="2"/>
+        </w:numPr>
+        <w:spacing w:line="259" w:lineRule="auto"/>
+        <w:rPr>
+          <w:lang w:val="en-GB"/>
+        </w:rPr>
+      </w:pPr>
+      <w:r>
+        <w:rPr>
+          <w:lang w:val="en-GB"/>
+        </w:rPr>
+        <w:t>Create account</w:t>
+      </w:r>
+    </w:p>
+    <w:p>
+      <w:pPr>
+        <w:pStyle w:val="ListParagraph"/>
+        <w:numPr>
+          <w:ilvl w:val="2"/>
+          <w:numId w:val="2"/>
+        </w:numPr>
+        <w:spacing w:line="259" w:lineRule="auto"/>
+        <w:rPr>
+          <w:lang w:val="en-GB"/>
+        </w:rPr>
+      </w:pPr>
+      <w:r>
+        <w:rPr>
+          <w:lang w:val="en-GB"/>
+        </w:rPr>
+        <w:t>User navigates to the login page, selects the create account option, the user inputs the required information for creating the account, the system creates the users account and the user is redirected to the log in page.</w:t>
+      </w:r>
+    </w:p>
+    <w:p>
+      <w:pPr>
+        <w:pStyle w:val="ListParagraph"/>
+        <w:numPr>
+          <w:ilvl w:val="1"/>
+          <w:numId w:val="2"/>
+        </w:numPr>
+        <w:spacing w:line="259" w:lineRule="auto"/>
+        <w:rPr>
+          <w:lang w:val="en-GB"/>
+        </w:rPr>
+      </w:pPr>
+      <w:r>
+        <w:rPr>
+          <w:lang w:val="en-GB"/>
+        </w:rPr>
+        <w:t>Log in</w:t>
+      </w:r>
+    </w:p>
+    <w:p>
+      <w:pPr>
+        <w:pStyle w:val="ListParagraph"/>
+        <w:numPr>
+          <w:ilvl w:val="2"/>
+          <w:numId w:val="2"/>
+        </w:numPr>
+        <w:spacing w:line="259" w:lineRule="auto"/>
+        <w:rPr>
+          <w:lang w:val="en-GB"/>
+        </w:rPr>
+      </w:pPr>
+      <w:r>
+        <w:rPr>
+          <w:lang w:val="en-GB"/>
+        </w:rPr>
+        <w:t>The user inputs their credentials and the system redirects them to their dashboard.</w:t>
+      </w:r>
+    </w:p>
+    <w:p>
+      <w:pPr>
+        <w:pStyle w:val="ListParagraph"/>
+        <w:numPr>
+          <w:ilvl w:val="1"/>
+          <w:numId w:val="2"/>
+        </w:numPr>
+        <w:spacing w:line="259" w:lineRule="auto"/>
+        <w:rPr>
+          <w:lang w:val="en-GB"/>
+        </w:rPr>
+      </w:pPr>
+      <w:r>
+        <w:rPr>
+          <w:lang w:val="en-GB"/>
+        </w:rPr>
+        <w:t>Update account</w:t>
+      </w:r>
+    </w:p>
+    <w:p>
+      <w:pPr>
+        <w:pStyle w:val="ListParagraph"/>
+        <w:numPr>
+          <w:ilvl w:val="2"/>
+          <w:numId w:val="2"/>
+        </w:numPr>
+        <w:spacing w:line="259" w:lineRule="auto"/>
+        <w:rPr>
+          <w:lang w:val="en-GB"/>
+        </w:rPr>
+      </w:pPr>
+      <w:r>
+        <w:rPr>
+          <w:lang w:val="en-GB"/>
+        </w:rPr>
+        <w:t>User selects the account settings option, and then he changes the information he wishes to change and saves it, the system records the changes.</w:t>
+      </w:r>
+    </w:p>
+    <w:p>
+      <w:pPr>
+        <w:pStyle w:val="ListParagraph"/>
+        <w:numPr>
+          <w:ilvl w:val="1"/>
+          <w:numId w:val="2"/>
+        </w:numPr>
+        <w:spacing w:line="259" w:lineRule="auto"/>
+        <w:rPr>
+          <w:lang w:val="en-GB"/>
+        </w:rPr>
+      </w:pPr>
+      <w:r>
+        <w:rPr>
+          <w:lang w:val="en-GB"/>
+        </w:rPr>
+        <w:t>Delete account</w:t>
+      </w:r>
+    </w:p>
+    <w:p>
+      <w:pPr>
+        <w:pStyle w:val="ListParagraph"/>
+        <w:numPr>
+          <w:ilvl w:val="2"/>
+          <w:numId w:val="2"/>
+        </w:numPr>
+        <w:spacing w:line="259" w:lineRule="auto"/>
+        <w:rPr>
+          <w:lang w:val="en-GB"/>
+        </w:rPr>
+      </w:pPr>
+      <w:r>
+        <w:rPr>
+          <w:lang w:val="en-GB"/>
+        </w:rPr>
+        <w:t>The user selects the account settings option, then selects Delete account and is prompted with a popup to confirm that he wants to delete his account; the system removes the users account information and redirects the user to the login page.</w:t>
+      </w:r>
+    </w:p>
+    <w:p>
+      <w:pPr>
+        <w:pStyle w:val="ListParagraph"/>
+        <w:numPr>
+          <w:ilvl w:val="0"/>
+          <w:numId w:val="2"/>
+        </w:numPr>
+        <w:spacing w:line="259" w:lineRule="auto"/>
+        <w:rPr>
+          <w:lang w:val="en-GB"/>
+        </w:rPr>
+      </w:pPr>
+      <w:r>
+        <w:rPr>
+          <w:lang w:val="en-GB"/>
+        </w:rPr>
+        <w:t>CRUD for list</w:t>
+      </w:r>
+    </w:p>
+    <w:p>
+      <w:pPr>
+        <w:pStyle w:val="ListParagraph"/>
+        <w:numPr>
+          <w:ilvl w:val="1"/>
+          <w:numId w:val="2"/>
+        </w:numPr>
+        <w:spacing w:line="259" w:lineRule="auto"/>
+        <w:rPr>
+          <w:lang w:val="en-GB"/>
+        </w:rPr>
+      </w:pPr>
+      <w:r>
+        <w:rPr>
+          <w:lang w:val="en-GB"/>
+        </w:rPr>
+        <w:t>Create list</w:t>
+      </w:r>
+    </w:p>
+    <w:p>
+      <w:pPr>
+        <w:pStyle w:val="ListParagraph"/>
+        <w:numPr>
+          <w:ilvl w:val="2"/>
+          <w:numId w:val="2"/>
+        </w:numPr>
+        <w:spacing w:line="259" w:lineRule="auto"/>
+        <w:rPr>
+          <w:lang w:val="en-GB"/>
+        </w:rPr>
+      </w:pPr>
+      <w:r>
+        <w:rPr>
+          <w:lang w:val="en-GB"/>
+        </w:rPr>
+        <w:t>The user presses the create list button and inputs the name of the list, the system creates and adds the new list to the dashboard.</w:t>
+      </w:r>
+    </w:p>
+    <w:p>
+      <w:pPr>
+        <w:pStyle w:val="ListParagraph"/>
+        <w:numPr>
+          <w:ilvl w:val="1"/>
+          <w:numId w:val="2"/>
+        </w:numPr>
+        <w:spacing w:line="259" w:lineRule="auto"/>
+        <w:rPr>
+          <w:lang w:val="en-GB"/>
+        </w:rPr>
+      </w:pPr>
+      <w:r>
+        <w:rPr>
+          <w:lang w:val="en-GB"/>
+        </w:rPr>
+        <w:t>Update list</w:t>
+      </w:r>
+    </w:p>
+    <w:p>
+      <w:pPr>
+        <w:pStyle w:val="ListParagraph"/>
+        <w:numPr>
+          <w:ilvl w:val="2"/>
+          <w:numId w:val="2"/>
+        </w:numPr>
+        <w:spacing w:line="259" w:lineRule="auto"/>
+        <w:rPr>
+          <w:lang w:val="en-GB"/>
+        </w:rPr>
+      </w:pPr>
+      <w:r>
+        <w:rPr>
+          <w:lang w:val="en-GB"/>
+        </w:rPr>
+        <w:t>The user selects the list settings, he is redirected to the view list page where he can change the name and/or add tasks.</w:t>
+      </w:r>
+    </w:p>
+    <w:p>
+      <w:pPr>
+        <w:pStyle w:val="ListParagraph"/>
+        <w:numPr>
+          <w:ilvl w:val="1"/>
+          <w:numId w:val="2"/>
+        </w:numPr>
+        <w:spacing w:line="259" w:lineRule="auto"/>
+        <w:rPr>
+          <w:lang w:val="en-GB"/>
+        </w:rPr>
+      </w:pPr>
+      <w:r>
+        <w:rPr>
+          <w:lang w:val="en-GB"/>
+        </w:rPr>
+        <w:t>Delete list</w:t>
+      </w:r>
+    </w:p>
+    <w:p>
+      <w:pPr>
+        <w:pStyle w:val="ListParagraph"/>
+        <w:numPr>
+          <w:ilvl w:val="2"/>
+          <w:numId w:val="2"/>
+        </w:numPr>
+        <w:spacing w:line="259" w:lineRule="auto"/>
+        <w:rPr>
+          <w:lang w:val="en-GB"/>
+        </w:rPr>
+      </w:pPr>
+      <w:r>
+        <w:rPr>
+          <w:lang w:val="en-GB"/>
+        </w:rPr>
+        <w:t xml:space="preserve">The user selects the list settings, he is redirected to the view list page then he selects the delete list button, the system removes the list from the records and the user is redirected to the dashboard. </w:t>
+      </w:r>
+    </w:p>
+    <w:p>
+      <w:pPr>
+        <w:pStyle w:val="ListParagraph"/>
+        <w:numPr>
+          <w:ilvl w:val="0"/>
+          <w:numId w:val="2"/>
+        </w:numPr>
+        <w:spacing w:line="259" w:lineRule="auto"/>
+        <w:rPr>
+          <w:lang w:val="en-GB"/>
+        </w:rPr>
+      </w:pPr>
+      <w:r>
+        <w:rPr>
+          <w:lang w:val="en-GB"/>
+        </w:rPr>
+        <w:t>CRUD for task</w:t>
+      </w:r>
+    </w:p>
+    <w:p>
+      <w:pPr>
+        <w:pStyle w:val="ListParagraph"/>
+        <w:numPr>
+          <w:ilvl w:val="1"/>
+          <w:numId w:val="2"/>
+        </w:numPr>
+        <w:spacing w:line="259" w:lineRule="auto"/>
+        <w:rPr>
+          <w:lang w:val="en-GB"/>
+        </w:rPr>
+      </w:pPr>
+      <w:r>
+        <w:rPr>
+          <w:lang w:val="en-GB"/>
+        </w:rPr>
+        <w:t>Create task</w:t>
+      </w:r>
+    </w:p>
+    <w:p>
+      <w:pPr>
+        <w:pStyle w:val="ListParagraph"/>
+        <w:numPr>
+          <w:ilvl w:val="2"/>
+          <w:numId w:val="2"/>
+        </w:numPr>
+        <w:spacing w:line="259" w:lineRule="auto"/>
+        <w:rPr>
+          <w:lang w:val="en-GB"/>
+        </w:rPr>
+      </w:pPr>
+      <w:r>
+        <w:rPr>
+          <w:lang w:val="en-GB"/>
+        </w:rPr>
+        <w:t>The user presses the add task button on the view list page, then inserts a name for the task and presses save, the task is saved to the system and is displayed in the list.</w:t>
+      </w:r>
+    </w:p>
+    <w:p>
+      <w:pPr>
+        <w:pStyle w:val="ListParagraph"/>
+        <w:numPr>
+          <w:ilvl w:val="1"/>
+          <w:numId w:val="2"/>
+        </w:numPr>
+        <w:spacing w:line="259" w:lineRule="auto"/>
+        <w:rPr>
+          <w:lang w:val="en-GB"/>
+        </w:rPr>
+      </w:pPr>
+      <w:r>
+        <w:rPr>
+          <w:lang w:val="en-GB"/>
+        </w:rPr>
+        <w:t>Create subtask</w:t>
+      </w:r>
+    </w:p>
+    <w:p>
+      <w:pPr>
+        <w:pStyle w:val="ListParagraph"/>
+        <w:numPr>
+          <w:ilvl w:val="2"/>
+          <w:numId w:val="2"/>
+        </w:numPr>
+        <w:spacing w:line="259" w:lineRule="auto"/>
+        <w:rPr>
+          <w:lang w:val="en-GB"/>
+        </w:rPr>
+      </w:pPr>
+      <w:r>
+        <w:rPr>
+          <w:lang w:val="en-GB"/>
+        </w:rPr>
+        <w:t>The user presses the add subtask button on a selected task, then inputs the name for the subtask and presses save, the system records the task and the subtask is displayed on the task.</w:t>
+      </w:r>
+    </w:p>
+    <w:p>
+      <w:pPr>
+        <w:pStyle w:val="ListParagraph"/>
+        <w:numPr>
+          <w:ilvl w:val="1"/>
+          <w:numId w:val="2"/>
+        </w:numPr>
+        <w:spacing w:line="259" w:lineRule="auto"/>
+        <w:rPr>
+          <w:lang w:val="en-GB"/>
+        </w:rPr>
+      </w:pPr>
+      <w:r>
+        <w:rPr>
+          <w:lang w:val="en-GB"/>
+        </w:rPr>
+        <w:t>Update task</w:t>
+      </w:r>
+    </w:p>
+    <w:p>
+      <w:pPr>
+        <w:pStyle w:val="ListParagraph"/>
+        <w:numPr>
+          <w:ilvl w:val="2"/>
+          <w:numId w:val="2"/>
+        </w:numPr>
+        <w:spacing w:line="259" w:lineRule="auto"/>
+        <w:rPr>
+          <w:lang w:val="en-GB"/>
+        </w:rPr>
+      </w:pPr>
+      <w:r>
+        <w:rPr>
+          <w:lang w:val="en-GB"/>
+        </w:rPr>
+        <w:t>The user selects the task on the view list page, then updates the desired information and saves the task, the system records the task and the task is updated.</w:t>
+      </w:r>
+    </w:p>
+    <w:p>
+      <w:pPr>
+        <w:pStyle w:val="ListParagraph"/>
+        <w:numPr>
+          <w:ilvl w:val="1"/>
+          <w:numId w:val="2"/>
+        </w:numPr>
+        <w:spacing w:line="259" w:lineRule="auto"/>
+        <w:rPr>
+          <w:lang w:val="en-GB"/>
+        </w:rPr>
+      </w:pPr>
+      <w:r>
+        <w:rPr>
+          <w:lang w:val="en-GB"/>
+        </w:rPr>
+        <w:t>Delete task</w:t>
+      </w:r>
+    </w:p>
+    <w:p>
+      <w:pPr>
+        <w:pStyle w:val="ListParagraph"/>
+        <w:numPr>
+          <w:ilvl w:val="2"/>
+          <w:numId w:val="2"/>
+        </w:numPr>
+        <w:spacing w:line="259" w:lineRule="auto"/>
+        <w:rPr>
+          <w:lang w:val="en-GB"/>
+        </w:rPr>
+      </w:pPr>
+      <w:r>
+        <w:rPr>
+          <w:lang w:val="en-GB"/>
+        </w:rPr>
+        <w:t>The user selects the task on the view list page, then presses the delete task where he is prompted with a popup that ask if he is sure, when the user presses yes the task is deleted from the records and the view is refreshed.</w:t>
+      </w:r>
+    </w:p>
+    <w:p>
+      <w:pPr>
+        <w:rPr>
+          <w:lang w:val="en-GB"/>
+        </w:rPr>
+      </w:pPr>
+    </w:p>
+    <w:p>
+      <w:pPr>
         <w:pStyle w:val="Heading1"/>
         <w:rPr>
           <w:lang w:val="en-GB"/>
         </w:rPr>
       </w:pPr>
-      <w:bookmarkStart w:id="4" w:name="_Toc533012448"/>
+      <w:bookmarkStart w:id="4" w:name="_Toc534279672"/>
       <w:r>
         <w:rPr>
           <w:lang w:val="en-GB"/>
@@ -1832,28 +2447,104 @@
     </w:p>
     <w:p>
       <w:pPr>
+        <w:pStyle w:val="Heading2"/>
+        <w:rPr>
+          <w:lang w:val="en-GB"/>
+        </w:rPr>
+      </w:pPr>
+      <w:r>
+        <w:rPr>
+          <w:lang w:val="en-GB"/>
+        </w:rPr>
+        <w:t>System architecture</w:t>
+      </w:r>
+    </w:p>
+    <w:p>
+      <w:pPr>
+        <w:pStyle w:val="Heading2"/>
+        <w:rPr>
+          <w:lang w:val="en-GB"/>
+        </w:rPr>
+      </w:pPr>
+      <w:r>
+        <w:rPr>
+          <w:lang w:val="en-GB"/>
+        </w:rPr>
+        <w:t>Domain model</w:t>
+      </w:r>
+    </w:p>
+    <w:p>
+      <w:pPr>
+        <w:pStyle w:val="Heading2"/>
+        <w:rPr>
+          <w:lang w:val="en-GB"/>
+        </w:rPr>
+      </w:pPr>
+      <w:r>
+        <w:rPr>
+          <w:lang w:val="en-GB"/>
+        </w:rPr>
+        <w:t>Design class diagram</w:t>
+      </w:r>
+    </w:p>
+    <w:p>
+      <w:pPr>
+        <w:pStyle w:val="Heading2"/>
+        <w:rPr>
+          <w:lang w:val="en-GB"/>
+        </w:rPr>
+      </w:pPr>
+      <w:r>
+        <w:rPr>
+          <w:lang w:val="en-GB"/>
+        </w:rPr>
+        <w:t>Relational model</w:t>
+      </w:r>
+    </w:p>
+    <w:p>
+      <w:pPr>
         <w:pStyle w:val="Heading1"/>
         <w:rPr>
           <w:lang w:val="en-GB"/>
         </w:rPr>
       </w:pPr>
-      <w:bookmarkStart w:id="5" w:name="_Toc533012449"/>
-      <w:r>
-        <w:rPr>
-          <w:lang w:val="en-GB"/>
-        </w:rPr>
-        <w:t>Implantation</w:t>
+      <w:bookmarkStart w:id="5" w:name="_Toc534279673"/>
+      <w:r>
+        <w:rPr>
+          <w:lang w:val="en-GB"/>
+        </w:rPr>
+        <w:t>Impl</w:t>
+      </w:r>
+      <w:r>
+        <w:rPr>
+          <w:lang w:val="en-GB"/>
+        </w:rPr>
+        <w:t>ementation</w:t>
       </w:r>
       <w:bookmarkEnd w:id="5"/>
     </w:p>
     <w:p>
       <w:pPr>
+        <w:pStyle w:val="Heading2"/>
+        <w:rPr>
+          <w:lang w:val="en-GB"/>
+        </w:rPr>
+      </w:pPr>
+      <w:r>
+        <w:rPr>
+          <w:lang w:val="en-GB"/>
+        </w:rPr>
+        <w:t>Code</w:t>
+      </w:r>
+    </w:p>
+    <w:p>
+      <w:pPr>
         <w:pStyle w:val="Heading1"/>
         <w:rPr>
           <w:lang w:val="en-GB"/>
         </w:rPr>
       </w:pPr>
-      <w:bookmarkStart w:id="6" w:name="_Toc533012450"/>
+      <w:bookmarkStart w:id="6" w:name="_Toc534279674"/>
       <w:r>
         <w:rPr>
           <w:lang w:val="en-GB"/>
@@ -1869,7 +2560,7 @@
           <w:lang w:val="en-GB"/>
         </w:rPr>
       </w:pPr>
-      <w:bookmarkStart w:id="7" w:name="_Toc533012451"/>
+      <w:bookmarkStart w:id="7" w:name="_Toc534279675"/>
       <w:r>
         <w:rPr>
           <w:lang w:val="en-GB"/>
@@ -1877,6 +2568,20 @@
         <w:t>Conclusion</w:t>
       </w:r>
       <w:bookmarkEnd w:id="7"/>
+    </w:p>
+    <w:p>
+      <w:pPr>
+        <w:pStyle w:val="Heading1"/>
+        <w:rPr>
+          <w:lang w:val="en-GB"/>
+        </w:rPr>
+      </w:pPr>
+      <w:r>
+        <w:rPr>
+          <w:lang w:val="en-GB"/>
+        </w:rPr>
+        <w:t>References</w:t>
+      </w:r>
     </w:p>
     <w:sectPr>
       <w:footerReference w:type="default" r:id="rId10"/>
@@ -2109,8 +2814,124 @@
       </w:rPr>
     </w:lvl>
   </w:abstractNum>
+  <w:abstractNum w:abstractNumId="1">
+    <w:nsid w:val="6BDF1C7D"/>
+    <w:multiLevelType w:val="hybridMultilevel"/>
+    <w:tmpl w:val="48AEB654"/>
+    <w:lvl w:ilvl="0" w:tplc="0406000B">
+      <w:start w:val="1"/>
+      <w:numFmt w:val="bullet"/>
+      <w:lvlText w:val=""/>
+      <w:lvlJc w:val="left"/>
+      <w:pPr>
+        <w:ind w:left="720" w:hanging="360"/>
+      </w:pPr>
+      <w:rPr>
+        <w:rFonts w:ascii="Wingdings" w:hAnsi="Wingdings" w:hint="default"/>
+      </w:rPr>
+    </w:lvl>
+    <w:lvl w:ilvl="1" w:tplc="04060001">
+      <w:start w:val="1"/>
+      <w:numFmt w:val="bullet"/>
+      <w:lvlText w:val=""/>
+      <w:lvlJc w:val="left"/>
+      <w:pPr>
+        <w:ind w:left="1440" w:hanging="360"/>
+      </w:pPr>
+      <w:rPr>
+        <w:rFonts w:ascii="Symbol" w:hAnsi="Symbol" w:hint="default"/>
+      </w:rPr>
+    </w:lvl>
+    <w:lvl w:ilvl="2" w:tplc="04060005">
+      <w:start w:val="1"/>
+      <w:numFmt w:val="bullet"/>
+      <w:lvlText w:val=""/>
+      <w:lvlJc w:val="left"/>
+      <w:pPr>
+        <w:ind w:left="2160" w:hanging="360"/>
+      </w:pPr>
+      <w:rPr>
+        <w:rFonts w:ascii="Wingdings" w:hAnsi="Wingdings" w:hint="default"/>
+      </w:rPr>
+    </w:lvl>
+    <w:lvl w:ilvl="3" w:tplc="04060001" w:tentative="1">
+      <w:start w:val="1"/>
+      <w:numFmt w:val="bullet"/>
+      <w:lvlText w:val=""/>
+      <w:lvlJc w:val="left"/>
+      <w:pPr>
+        <w:ind w:left="2880" w:hanging="360"/>
+      </w:pPr>
+      <w:rPr>
+        <w:rFonts w:ascii="Symbol" w:hAnsi="Symbol" w:hint="default"/>
+      </w:rPr>
+    </w:lvl>
+    <w:lvl w:ilvl="4" w:tplc="04060003" w:tentative="1">
+      <w:start w:val="1"/>
+      <w:numFmt w:val="bullet"/>
+      <w:lvlText w:val="o"/>
+      <w:lvlJc w:val="left"/>
+      <w:pPr>
+        <w:ind w:left="3600" w:hanging="360"/>
+      </w:pPr>
+      <w:rPr>
+        <w:rFonts w:ascii="Courier New" w:hAnsi="Courier New" w:cs="Courier New" w:hint="default"/>
+      </w:rPr>
+    </w:lvl>
+    <w:lvl w:ilvl="5" w:tplc="04060005" w:tentative="1">
+      <w:start w:val="1"/>
+      <w:numFmt w:val="bullet"/>
+      <w:lvlText w:val=""/>
+      <w:lvlJc w:val="left"/>
+      <w:pPr>
+        <w:ind w:left="4320" w:hanging="360"/>
+      </w:pPr>
+      <w:rPr>
+        <w:rFonts w:ascii="Wingdings" w:hAnsi="Wingdings" w:hint="default"/>
+      </w:rPr>
+    </w:lvl>
+    <w:lvl w:ilvl="6" w:tplc="04060001" w:tentative="1">
+      <w:start w:val="1"/>
+      <w:numFmt w:val="bullet"/>
+      <w:lvlText w:val=""/>
+      <w:lvlJc w:val="left"/>
+      <w:pPr>
+        <w:ind w:left="5040" w:hanging="360"/>
+      </w:pPr>
+      <w:rPr>
+        <w:rFonts w:ascii="Symbol" w:hAnsi="Symbol" w:hint="default"/>
+      </w:rPr>
+    </w:lvl>
+    <w:lvl w:ilvl="7" w:tplc="04060003" w:tentative="1">
+      <w:start w:val="1"/>
+      <w:numFmt w:val="bullet"/>
+      <w:lvlText w:val="o"/>
+      <w:lvlJc w:val="left"/>
+      <w:pPr>
+        <w:ind w:left="5760" w:hanging="360"/>
+      </w:pPr>
+      <w:rPr>
+        <w:rFonts w:ascii="Courier New" w:hAnsi="Courier New" w:cs="Courier New" w:hint="default"/>
+      </w:rPr>
+    </w:lvl>
+    <w:lvl w:ilvl="8" w:tplc="04060005" w:tentative="1">
+      <w:start w:val="1"/>
+      <w:numFmt w:val="bullet"/>
+      <w:lvlText w:val=""/>
+      <w:lvlJc w:val="left"/>
+      <w:pPr>
+        <w:ind w:left="6480" w:hanging="360"/>
+      </w:pPr>
+      <w:rPr>
+        <w:rFonts w:ascii="Wingdings" w:hAnsi="Wingdings" w:hint="default"/>
+      </w:rPr>
+    </w:lvl>
+  </w:abstractNum>
   <w:num w:numId="1">
     <w:abstractNumId w:val="0"/>
+  </w:num>
+  <w:num w:numId="2">
+    <w:abstractNumId w:val="1"/>
   </w:num>
 </w:numbering>
 </file>
@@ -2552,6 +3373,28 @@
       <w:szCs w:val="26"/>
     </w:rPr>
   </w:style>
+  <w:style w:type="paragraph" w:styleId="Heading3">
+    <w:name w:val="heading 3"/>
+    <w:basedOn w:val="Normal"/>
+    <w:next w:val="Normal"/>
+    <w:link w:val="Heading3Char"/>
+    <w:uiPriority w:val="9"/>
+    <w:unhideWhenUsed/>
+    <w:qFormat/>
+    <w:rsid w:val="00E446E1"/>
+    <w:pPr>
+      <w:keepNext/>
+      <w:keepLines/>
+      <w:spacing w:before="40" w:after="0"/>
+      <w:outlineLvl w:val="2"/>
+    </w:pPr>
+    <w:rPr>
+      <w:rFonts w:asciiTheme="majorHAnsi" w:eastAsiaTheme="majorEastAsia" w:hAnsiTheme="majorHAnsi" w:cstheme="majorBidi"/>
+      <w:color w:val="1F4D78" w:themeColor="accent1" w:themeShade="7F"/>
+      <w:sz w:val="24"/>
+      <w:szCs w:val="24"/>
+    </w:rPr>
+  </w:style>
   <w:style w:type="character" w:default="1" w:styleId="DefaultParagraphFont">
     <w:name w:val="Default Paragraph Font"/>
     <w:uiPriority w:val="1"/>
@@ -2738,6 +3581,19 @@
     <w:rPr>
       <w:rFonts w:eastAsiaTheme="minorEastAsia"/>
       <w:lang w:val="en-US"/>
+    </w:rPr>
+  </w:style>
+  <w:style w:type="character" w:customStyle="1" w:styleId="Heading3Char">
+    <w:name w:val="Heading 3 Char"/>
+    <w:basedOn w:val="DefaultParagraphFont"/>
+    <w:link w:val="Heading3"/>
+    <w:uiPriority w:val="9"/>
+    <w:rsid w:val="00E446E1"/>
+    <w:rPr>
+      <w:rFonts w:asciiTheme="majorHAnsi" w:eastAsiaTheme="majorEastAsia" w:hAnsiTheme="majorHAnsi" w:cstheme="majorBidi"/>
+      <w:color w:val="1F4D78" w:themeColor="accent1" w:themeShade="7F"/>
+      <w:sz w:val="24"/>
+      <w:szCs w:val="24"/>
     </w:rPr>
   </w:style>
 </w:styles>
@@ -3009,7 +3865,7 @@
 </file>
 
 <file path=customXml/itemProps1.xml><?xml version="1.0" encoding="utf-8"?>
-<ds:datastoreItem xmlns:ds="http://schemas.openxmlformats.org/officeDocument/2006/customXml" ds:itemID="{507CD7EF-D355-4354-89CE-6199B1F11FD3}">
+<ds:datastoreItem xmlns:ds="http://schemas.openxmlformats.org/officeDocument/2006/customXml" ds:itemID="{EE0D6D37-F66A-4787-A106-25F577A3E613}">
   <ds:schemaRefs>
     <ds:schemaRef ds:uri="http://schemas.openxmlformats.org/officeDocument/2006/bibliography"/>
   </ds:schemaRefs>

--- a/Documentation/Report.docx
+++ b/Documentation/Report.docx
@@ -1092,7 +1092,7 @@
           <w:r>
             <w:fldChar w:fldCharType="separate"/>
           </w:r>
-          <w:hyperlink w:anchor="_Toc534279669" w:history="1">
+          <w:hyperlink w:anchor="_Toc534365886" w:history="1">
             <w:r>
               <w:rPr>
                 <w:rStyle w:val="Hyperlink"/>
@@ -1120,7 +1120,7 @@
                 <w:noProof/>
                 <w:webHidden/>
               </w:rPr>
-              <w:instrText xml:space="preserve"> PAGEREF _Toc534279669 \h </w:instrText>
+              <w:instrText xml:space="preserve"> PAGEREF _Toc534365886 \h </w:instrText>
             </w:r>
             <w:r>
               <w:rPr>
@@ -1163,7 +1163,7 @@
               <w:lang w:eastAsia="da-DK"/>
             </w:rPr>
           </w:pPr>
-          <w:hyperlink w:anchor="_Toc534279670" w:history="1">
+          <w:hyperlink w:anchor="_Toc534365887" w:history="1">
             <w:r>
               <w:rPr>
                 <w:rStyle w:val="Hyperlink"/>
@@ -1191,7 +1191,78 @@
                 <w:noProof/>
                 <w:webHidden/>
               </w:rPr>
-              <w:instrText xml:space="preserve"> PAGEREF _Toc534279670 \h </w:instrText>
+              <w:instrText xml:space="preserve"> PAGEREF _Toc534365887 \h </w:instrText>
+            </w:r>
+            <w:r>
+              <w:rPr>
+                <w:noProof/>
+                <w:webHidden/>
+              </w:rPr>
+            </w:r>
+            <w:r>
+              <w:rPr>
+                <w:noProof/>
+                <w:webHidden/>
+              </w:rPr>
+              <w:fldChar w:fldCharType="separate"/>
+            </w:r>
+            <w:r>
+              <w:rPr>
+                <w:noProof/>
+                <w:webHidden/>
+              </w:rPr>
+              <w:t>2</w:t>
+            </w:r>
+            <w:r>
+              <w:rPr>
+                <w:noProof/>
+                <w:webHidden/>
+              </w:rPr>
+              <w:fldChar w:fldCharType="end"/>
+            </w:r>
+          </w:hyperlink>
+        </w:p>
+        <w:p>
+          <w:pPr>
+            <w:pStyle w:val="TOC2"/>
+            <w:tabs>
+              <w:tab w:val="right" w:leader="dot" w:pos="9628"/>
+            </w:tabs>
+            <w:rPr>
+              <w:rFonts w:eastAsiaTheme="minorEastAsia"/>
+              <w:noProof/>
+              <w:lang w:eastAsia="da-DK"/>
+            </w:rPr>
+          </w:pPr>
+          <w:hyperlink w:anchor="_Toc534365888" w:history="1">
+            <w:r>
+              <w:rPr>
+                <w:rStyle w:val="Hyperlink"/>
+                <w:noProof/>
+                <w:lang w:val="en-GB"/>
+              </w:rPr>
+              <w:t>Group contract</w:t>
+            </w:r>
+            <w:r>
+              <w:rPr>
+                <w:noProof/>
+                <w:webHidden/>
+              </w:rPr>
+              <w:tab/>
+            </w:r>
+            <w:r>
+              <w:rPr>
+                <w:noProof/>
+                <w:webHidden/>
+              </w:rPr>
+              <w:fldChar w:fldCharType="begin"/>
+            </w:r>
+            <w:r>
+              <w:rPr>
+                <w:noProof/>
+                <w:webHidden/>
+              </w:rPr>
+              <w:instrText xml:space="preserve"> PAGEREF _Toc534365888 \h </w:instrText>
             </w:r>
             <w:r>
               <w:rPr>
@@ -1234,7 +1305,7 @@
               <w:lang w:eastAsia="da-DK"/>
             </w:rPr>
           </w:pPr>
-          <w:hyperlink w:anchor="_Toc534279671" w:history="1">
+          <w:hyperlink w:anchor="_Toc534365889" w:history="1">
             <w:r>
               <w:rPr>
                 <w:rStyle w:val="Hyperlink"/>
@@ -1262,7 +1333,7 @@
                 <w:noProof/>
                 <w:webHidden/>
               </w:rPr>
-              <w:instrText xml:space="preserve"> PAGEREF _Toc534279671 \h </w:instrText>
+              <w:instrText xml:space="preserve"> PAGEREF _Toc534365889 \h </w:instrText>
             </w:r>
             <w:r>
               <w:rPr>
@@ -1283,6 +1354,290 @@
                 <w:webHidden/>
               </w:rPr>
               <w:t>2</w:t>
+            </w:r>
+            <w:r>
+              <w:rPr>
+                <w:noProof/>
+                <w:webHidden/>
+              </w:rPr>
+              <w:fldChar w:fldCharType="end"/>
+            </w:r>
+          </w:hyperlink>
+        </w:p>
+        <w:p>
+          <w:pPr>
+            <w:pStyle w:val="TOC2"/>
+            <w:tabs>
+              <w:tab w:val="right" w:leader="dot" w:pos="9628"/>
+            </w:tabs>
+            <w:rPr>
+              <w:rFonts w:eastAsiaTheme="minorEastAsia"/>
+              <w:noProof/>
+              <w:lang w:eastAsia="da-DK"/>
+            </w:rPr>
+          </w:pPr>
+          <w:hyperlink w:anchor="_Toc534365890" w:history="1">
+            <w:r>
+              <w:rPr>
+                <w:rStyle w:val="Hyperlink"/>
+                <w:noProof/>
+                <w:lang w:val="en-GB"/>
+              </w:rPr>
+              <w:t>Requirements</w:t>
+            </w:r>
+            <w:r>
+              <w:rPr>
+                <w:noProof/>
+                <w:webHidden/>
+              </w:rPr>
+              <w:tab/>
+            </w:r>
+            <w:r>
+              <w:rPr>
+                <w:noProof/>
+                <w:webHidden/>
+              </w:rPr>
+              <w:fldChar w:fldCharType="begin"/>
+            </w:r>
+            <w:r>
+              <w:rPr>
+                <w:noProof/>
+                <w:webHidden/>
+              </w:rPr>
+              <w:instrText xml:space="preserve"> PAGEREF _Toc534365890 \h </w:instrText>
+            </w:r>
+            <w:r>
+              <w:rPr>
+                <w:noProof/>
+                <w:webHidden/>
+              </w:rPr>
+            </w:r>
+            <w:r>
+              <w:rPr>
+                <w:noProof/>
+                <w:webHidden/>
+              </w:rPr>
+              <w:fldChar w:fldCharType="separate"/>
+            </w:r>
+            <w:r>
+              <w:rPr>
+                <w:noProof/>
+                <w:webHidden/>
+              </w:rPr>
+              <w:t>2</w:t>
+            </w:r>
+            <w:r>
+              <w:rPr>
+                <w:noProof/>
+                <w:webHidden/>
+              </w:rPr>
+              <w:fldChar w:fldCharType="end"/>
+            </w:r>
+          </w:hyperlink>
+        </w:p>
+        <w:p>
+          <w:pPr>
+            <w:pStyle w:val="TOC3"/>
+            <w:tabs>
+              <w:tab w:val="right" w:leader="dot" w:pos="9628"/>
+            </w:tabs>
+            <w:rPr>
+              <w:rFonts w:eastAsiaTheme="minorEastAsia"/>
+              <w:noProof/>
+              <w:lang w:eastAsia="da-DK"/>
+            </w:rPr>
+          </w:pPr>
+          <w:hyperlink w:anchor="_Toc534365891" w:history="1">
+            <w:r>
+              <w:rPr>
+                <w:rStyle w:val="Hyperlink"/>
+                <w:noProof/>
+                <w:lang w:val="en-GB"/>
+              </w:rPr>
+              <w:t>Functional Brief use cases</w:t>
+            </w:r>
+            <w:r>
+              <w:rPr>
+                <w:noProof/>
+                <w:webHidden/>
+              </w:rPr>
+              <w:tab/>
+            </w:r>
+            <w:r>
+              <w:rPr>
+                <w:noProof/>
+                <w:webHidden/>
+              </w:rPr>
+              <w:fldChar w:fldCharType="begin"/>
+            </w:r>
+            <w:r>
+              <w:rPr>
+                <w:noProof/>
+                <w:webHidden/>
+              </w:rPr>
+              <w:instrText xml:space="preserve"> PAGEREF _Toc534365891 \h </w:instrText>
+            </w:r>
+            <w:r>
+              <w:rPr>
+                <w:noProof/>
+                <w:webHidden/>
+              </w:rPr>
+            </w:r>
+            <w:r>
+              <w:rPr>
+                <w:noProof/>
+                <w:webHidden/>
+              </w:rPr>
+              <w:fldChar w:fldCharType="separate"/>
+            </w:r>
+            <w:r>
+              <w:rPr>
+                <w:noProof/>
+                <w:webHidden/>
+              </w:rPr>
+              <w:t>2</w:t>
+            </w:r>
+            <w:r>
+              <w:rPr>
+                <w:noProof/>
+                <w:webHidden/>
+              </w:rPr>
+              <w:fldChar w:fldCharType="end"/>
+            </w:r>
+          </w:hyperlink>
+        </w:p>
+        <w:p>
+          <w:pPr>
+            <w:pStyle w:val="TOC3"/>
+            <w:tabs>
+              <w:tab w:val="right" w:leader="dot" w:pos="9628"/>
+            </w:tabs>
+            <w:rPr>
+              <w:rFonts w:eastAsiaTheme="minorEastAsia"/>
+              <w:noProof/>
+              <w:lang w:eastAsia="da-DK"/>
+            </w:rPr>
+          </w:pPr>
+          <w:hyperlink w:anchor="_Toc534365892" w:history="1">
+            <w:r>
+              <w:rPr>
+                <w:rStyle w:val="Hyperlink"/>
+                <w:noProof/>
+                <w:lang w:val="en-GB"/>
+              </w:rPr>
+              <w:t>Non-functional</w:t>
+            </w:r>
+            <w:r>
+              <w:rPr>
+                <w:noProof/>
+                <w:webHidden/>
+              </w:rPr>
+              <w:tab/>
+            </w:r>
+            <w:r>
+              <w:rPr>
+                <w:noProof/>
+                <w:webHidden/>
+              </w:rPr>
+              <w:fldChar w:fldCharType="begin"/>
+            </w:r>
+            <w:r>
+              <w:rPr>
+                <w:noProof/>
+                <w:webHidden/>
+              </w:rPr>
+              <w:instrText xml:space="preserve"> PAGEREF _Toc534365892 \h </w:instrText>
+            </w:r>
+            <w:r>
+              <w:rPr>
+                <w:noProof/>
+                <w:webHidden/>
+              </w:rPr>
+            </w:r>
+            <w:r>
+              <w:rPr>
+                <w:noProof/>
+                <w:webHidden/>
+              </w:rPr>
+              <w:fldChar w:fldCharType="separate"/>
+            </w:r>
+            <w:r>
+              <w:rPr>
+                <w:noProof/>
+                <w:webHidden/>
+              </w:rPr>
+              <w:t>3</w:t>
+            </w:r>
+            <w:r>
+              <w:rPr>
+                <w:noProof/>
+                <w:webHidden/>
+              </w:rPr>
+              <w:fldChar w:fldCharType="end"/>
+            </w:r>
+          </w:hyperlink>
+        </w:p>
+        <w:p>
+          <w:pPr>
+            <w:pStyle w:val="TOC3"/>
+            <w:tabs>
+              <w:tab w:val="right" w:leader="dot" w:pos="9628"/>
+            </w:tabs>
+            <w:rPr>
+              <w:rFonts w:eastAsiaTheme="minorEastAsia"/>
+              <w:noProof/>
+              <w:lang w:eastAsia="da-DK"/>
+            </w:rPr>
+          </w:pPr>
+          <w:hyperlink w:anchor="_Toc534365893" w:history="1">
+            <w:r>
+              <w:rPr>
+                <w:rStyle w:val="Hyperlink"/>
+                <w:noProof/>
+                <w:lang w:val="en-GB"/>
+              </w:rPr>
+              <w:t>Domain model</w:t>
+            </w:r>
+            <w:r>
+              <w:rPr>
+                <w:noProof/>
+                <w:webHidden/>
+              </w:rPr>
+              <w:tab/>
+            </w:r>
+            <w:r>
+              <w:rPr>
+                <w:noProof/>
+                <w:webHidden/>
+              </w:rPr>
+              <w:fldChar w:fldCharType="begin"/>
+            </w:r>
+            <w:r>
+              <w:rPr>
+                <w:noProof/>
+                <w:webHidden/>
+              </w:rPr>
+              <w:instrText xml:space="preserve"> PAGEREF _Toc534365893 \h </w:instrText>
+            </w:r>
+            <w:r>
+              <w:rPr>
+                <w:noProof/>
+                <w:webHidden/>
+              </w:rPr>
+            </w:r>
+            <w:r>
+              <w:rPr>
+                <w:noProof/>
+                <w:webHidden/>
+              </w:rPr>
+              <w:fldChar w:fldCharType="separate"/>
+            </w:r>
+            <w:r>
+              <w:rPr>
+                <w:noProof/>
+                <w:webHidden/>
+              </w:rPr>
+              <w:t>4</w:t>
             </w:r>
             <w:r>
               <w:rPr>
@@ -1305,7 +1660,7 @@
               <w:lang w:eastAsia="da-DK"/>
             </w:rPr>
           </w:pPr>
-          <w:hyperlink w:anchor="_Toc534279672" w:history="1">
+          <w:hyperlink w:anchor="_Toc534365894" w:history="1">
             <w:r>
               <w:rPr>
                 <w:rStyle w:val="Hyperlink"/>
@@ -1333,7 +1688,7 @@
                 <w:noProof/>
                 <w:webHidden/>
               </w:rPr>
-              <w:instrText xml:space="preserve"> PAGEREF _Toc534279672 \h </w:instrText>
+              <w:instrText xml:space="preserve"> PAGEREF _Toc534365894 \h </w:instrText>
             </w:r>
             <w:r>
               <w:rPr>
@@ -1353,7 +1708,291 @@
                 <w:noProof/>
                 <w:webHidden/>
               </w:rPr>
-              <w:t>2</w:t>
+              <w:t>4</w:t>
+            </w:r>
+            <w:r>
+              <w:rPr>
+                <w:noProof/>
+                <w:webHidden/>
+              </w:rPr>
+              <w:fldChar w:fldCharType="end"/>
+            </w:r>
+          </w:hyperlink>
+        </w:p>
+        <w:p>
+          <w:pPr>
+            <w:pStyle w:val="TOC2"/>
+            <w:tabs>
+              <w:tab w:val="right" w:leader="dot" w:pos="9628"/>
+            </w:tabs>
+            <w:rPr>
+              <w:rFonts w:eastAsiaTheme="minorEastAsia"/>
+              <w:noProof/>
+              <w:lang w:eastAsia="da-DK"/>
+            </w:rPr>
+          </w:pPr>
+          <w:hyperlink w:anchor="_Toc534365895" w:history="1">
+            <w:r>
+              <w:rPr>
+                <w:rStyle w:val="Hyperlink"/>
+                <w:noProof/>
+                <w:lang w:val="en-GB"/>
+              </w:rPr>
+              <w:t>System architecture</w:t>
+            </w:r>
+            <w:r>
+              <w:rPr>
+                <w:noProof/>
+                <w:webHidden/>
+              </w:rPr>
+              <w:tab/>
+            </w:r>
+            <w:r>
+              <w:rPr>
+                <w:noProof/>
+                <w:webHidden/>
+              </w:rPr>
+              <w:fldChar w:fldCharType="begin"/>
+            </w:r>
+            <w:r>
+              <w:rPr>
+                <w:noProof/>
+                <w:webHidden/>
+              </w:rPr>
+              <w:instrText xml:space="preserve"> PAGEREF _Toc534365895 \h </w:instrText>
+            </w:r>
+            <w:r>
+              <w:rPr>
+                <w:noProof/>
+                <w:webHidden/>
+              </w:rPr>
+            </w:r>
+            <w:r>
+              <w:rPr>
+                <w:noProof/>
+                <w:webHidden/>
+              </w:rPr>
+              <w:fldChar w:fldCharType="separate"/>
+            </w:r>
+            <w:r>
+              <w:rPr>
+                <w:noProof/>
+                <w:webHidden/>
+              </w:rPr>
+              <w:t>4</w:t>
+            </w:r>
+            <w:r>
+              <w:rPr>
+                <w:noProof/>
+                <w:webHidden/>
+              </w:rPr>
+              <w:fldChar w:fldCharType="end"/>
+            </w:r>
+          </w:hyperlink>
+        </w:p>
+        <w:p>
+          <w:pPr>
+            <w:pStyle w:val="TOC2"/>
+            <w:tabs>
+              <w:tab w:val="right" w:leader="dot" w:pos="9628"/>
+            </w:tabs>
+            <w:rPr>
+              <w:rFonts w:eastAsiaTheme="minorEastAsia"/>
+              <w:noProof/>
+              <w:lang w:eastAsia="da-DK"/>
+            </w:rPr>
+          </w:pPr>
+          <w:hyperlink w:anchor="_Toc534365896" w:history="1">
+            <w:r>
+              <w:rPr>
+                <w:rStyle w:val="Hyperlink"/>
+                <w:noProof/>
+                <w:lang w:val="en-GB"/>
+              </w:rPr>
+              <w:t>User interface</w:t>
+            </w:r>
+            <w:r>
+              <w:rPr>
+                <w:noProof/>
+                <w:webHidden/>
+              </w:rPr>
+              <w:tab/>
+            </w:r>
+            <w:r>
+              <w:rPr>
+                <w:noProof/>
+                <w:webHidden/>
+              </w:rPr>
+              <w:fldChar w:fldCharType="begin"/>
+            </w:r>
+            <w:r>
+              <w:rPr>
+                <w:noProof/>
+                <w:webHidden/>
+              </w:rPr>
+              <w:instrText xml:space="preserve"> PAGEREF _Toc534365896 \h </w:instrText>
+            </w:r>
+            <w:r>
+              <w:rPr>
+                <w:noProof/>
+                <w:webHidden/>
+              </w:rPr>
+            </w:r>
+            <w:r>
+              <w:rPr>
+                <w:noProof/>
+                <w:webHidden/>
+              </w:rPr>
+              <w:fldChar w:fldCharType="separate"/>
+            </w:r>
+            <w:r>
+              <w:rPr>
+                <w:noProof/>
+                <w:webHidden/>
+              </w:rPr>
+              <w:t>4</w:t>
+            </w:r>
+            <w:r>
+              <w:rPr>
+                <w:noProof/>
+                <w:webHidden/>
+              </w:rPr>
+              <w:fldChar w:fldCharType="end"/>
+            </w:r>
+          </w:hyperlink>
+        </w:p>
+        <w:p>
+          <w:pPr>
+            <w:pStyle w:val="TOC2"/>
+            <w:tabs>
+              <w:tab w:val="right" w:leader="dot" w:pos="9628"/>
+            </w:tabs>
+            <w:rPr>
+              <w:rFonts w:eastAsiaTheme="minorEastAsia"/>
+              <w:noProof/>
+              <w:lang w:eastAsia="da-DK"/>
+            </w:rPr>
+          </w:pPr>
+          <w:hyperlink w:anchor="_Toc534365897" w:history="1">
+            <w:r>
+              <w:rPr>
+                <w:rStyle w:val="Hyperlink"/>
+                <w:noProof/>
+                <w:lang w:val="en-GB"/>
+              </w:rPr>
+              <w:t>Design class diagram</w:t>
+            </w:r>
+            <w:r>
+              <w:rPr>
+                <w:noProof/>
+                <w:webHidden/>
+              </w:rPr>
+              <w:tab/>
+            </w:r>
+            <w:r>
+              <w:rPr>
+                <w:noProof/>
+                <w:webHidden/>
+              </w:rPr>
+              <w:fldChar w:fldCharType="begin"/>
+            </w:r>
+            <w:r>
+              <w:rPr>
+                <w:noProof/>
+                <w:webHidden/>
+              </w:rPr>
+              <w:instrText xml:space="preserve"> PAGEREF _Toc534365897 \h </w:instrText>
+            </w:r>
+            <w:r>
+              <w:rPr>
+                <w:noProof/>
+                <w:webHidden/>
+              </w:rPr>
+            </w:r>
+            <w:r>
+              <w:rPr>
+                <w:noProof/>
+                <w:webHidden/>
+              </w:rPr>
+              <w:fldChar w:fldCharType="separate"/>
+            </w:r>
+            <w:r>
+              <w:rPr>
+                <w:noProof/>
+                <w:webHidden/>
+              </w:rPr>
+              <w:t>4</w:t>
+            </w:r>
+            <w:r>
+              <w:rPr>
+                <w:noProof/>
+                <w:webHidden/>
+              </w:rPr>
+              <w:fldChar w:fldCharType="end"/>
+            </w:r>
+          </w:hyperlink>
+        </w:p>
+        <w:p>
+          <w:pPr>
+            <w:pStyle w:val="TOC2"/>
+            <w:tabs>
+              <w:tab w:val="right" w:leader="dot" w:pos="9628"/>
+            </w:tabs>
+            <w:rPr>
+              <w:rFonts w:eastAsiaTheme="minorEastAsia"/>
+              <w:noProof/>
+              <w:lang w:eastAsia="da-DK"/>
+            </w:rPr>
+          </w:pPr>
+          <w:hyperlink w:anchor="_Toc534365898" w:history="1">
+            <w:r>
+              <w:rPr>
+                <w:rStyle w:val="Hyperlink"/>
+                <w:noProof/>
+                <w:lang w:val="en-GB"/>
+              </w:rPr>
+              <w:t>Relational model</w:t>
+            </w:r>
+            <w:r>
+              <w:rPr>
+                <w:noProof/>
+                <w:webHidden/>
+              </w:rPr>
+              <w:tab/>
+            </w:r>
+            <w:r>
+              <w:rPr>
+                <w:noProof/>
+                <w:webHidden/>
+              </w:rPr>
+              <w:fldChar w:fldCharType="begin"/>
+            </w:r>
+            <w:r>
+              <w:rPr>
+                <w:noProof/>
+                <w:webHidden/>
+              </w:rPr>
+              <w:instrText xml:space="preserve"> PAGEREF _Toc534365898 \h </w:instrText>
+            </w:r>
+            <w:r>
+              <w:rPr>
+                <w:noProof/>
+                <w:webHidden/>
+              </w:rPr>
+            </w:r>
+            <w:r>
+              <w:rPr>
+                <w:noProof/>
+                <w:webHidden/>
+              </w:rPr>
+              <w:fldChar w:fldCharType="separate"/>
+            </w:r>
+            <w:r>
+              <w:rPr>
+                <w:noProof/>
+                <w:webHidden/>
+              </w:rPr>
+              <w:t>4</w:t>
             </w:r>
             <w:r>
               <w:rPr>
@@ -1376,7 +2015,7 @@
               <w:lang w:eastAsia="da-DK"/>
             </w:rPr>
           </w:pPr>
-          <w:hyperlink w:anchor="_Toc534279673" w:history="1">
+          <w:hyperlink w:anchor="_Toc534365899" w:history="1">
             <w:r>
               <w:rPr>
                 <w:rStyle w:val="Hyperlink"/>
@@ -1404,7 +2043,7 @@
                 <w:noProof/>
                 <w:webHidden/>
               </w:rPr>
-              <w:instrText xml:space="preserve"> PAGEREF _Toc534279673 \h </w:instrText>
+              <w:instrText xml:space="preserve"> PAGEREF _Toc534365899 \h </w:instrText>
             </w:r>
             <w:r>
               <w:rPr>
@@ -1424,7 +2063,291 @@
                 <w:noProof/>
                 <w:webHidden/>
               </w:rPr>
-              <w:t>2</w:t>
+              <w:t>4</w:t>
+            </w:r>
+            <w:r>
+              <w:rPr>
+                <w:noProof/>
+                <w:webHidden/>
+              </w:rPr>
+              <w:fldChar w:fldCharType="end"/>
+            </w:r>
+          </w:hyperlink>
+        </w:p>
+        <w:p>
+          <w:pPr>
+            <w:pStyle w:val="TOC2"/>
+            <w:tabs>
+              <w:tab w:val="right" w:leader="dot" w:pos="9628"/>
+            </w:tabs>
+            <w:rPr>
+              <w:rFonts w:eastAsiaTheme="minorEastAsia"/>
+              <w:noProof/>
+              <w:lang w:eastAsia="da-DK"/>
+            </w:rPr>
+          </w:pPr>
+          <w:hyperlink w:anchor="_Toc534365900" w:history="1">
+            <w:r>
+              <w:rPr>
+                <w:rStyle w:val="Hyperlink"/>
+                <w:noProof/>
+                <w:lang w:val="en-GB"/>
+              </w:rPr>
+              <w:t>Choices of technologies</w:t>
+            </w:r>
+            <w:r>
+              <w:rPr>
+                <w:noProof/>
+                <w:webHidden/>
+              </w:rPr>
+              <w:tab/>
+            </w:r>
+            <w:r>
+              <w:rPr>
+                <w:noProof/>
+                <w:webHidden/>
+              </w:rPr>
+              <w:fldChar w:fldCharType="begin"/>
+            </w:r>
+            <w:r>
+              <w:rPr>
+                <w:noProof/>
+                <w:webHidden/>
+              </w:rPr>
+              <w:instrText xml:space="preserve"> PAGEREF _Toc534365900 \h </w:instrText>
+            </w:r>
+            <w:r>
+              <w:rPr>
+                <w:noProof/>
+                <w:webHidden/>
+              </w:rPr>
+            </w:r>
+            <w:r>
+              <w:rPr>
+                <w:noProof/>
+                <w:webHidden/>
+              </w:rPr>
+              <w:fldChar w:fldCharType="separate"/>
+            </w:r>
+            <w:r>
+              <w:rPr>
+                <w:noProof/>
+                <w:webHidden/>
+              </w:rPr>
+              <w:t>4</w:t>
+            </w:r>
+            <w:r>
+              <w:rPr>
+                <w:noProof/>
+                <w:webHidden/>
+              </w:rPr>
+              <w:fldChar w:fldCharType="end"/>
+            </w:r>
+          </w:hyperlink>
+        </w:p>
+        <w:p>
+          <w:pPr>
+            <w:pStyle w:val="TOC3"/>
+            <w:tabs>
+              <w:tab w:val="right" w:leader="dot" w:pos="9628"/>
+            </w:tabs>
+            <w:rPr>
+              <w:rFonts w:eastAsiaTheme="minorEastAsia"/>
+              <w:noProof/>
+              <w:lang w:eastAsia="da-DK"/>
+            </w:rPr>
+          </w:pPr>
+          <w:hyperlink w:anchor="_Toc534365901" w:history="1">
+            <w:r>
+              <w:rPr>
+                <w:rStyle w:val="Hyperlink"/>
+                <w:noProof/>
+                <w:lang w:val="en-GB"/>
+              </w:rPr>
+              <w:t>Back-end</w:t>
+            </w:r>
+            <w:r>
+              <w:rPr>
+                <w:noProof/>
+                <w:webHidden/>
+              </w:rPr>
+              <w:tab/>
+            </w:r>
+            <w:r>
+              <w:rPr>
+                <w:noProof/>
+                <w:webHidden/>
+              </w:rPr>
+              <w:fldChar w:fldCharType="begin"/>
+            </w:r>
+            <w:r>
+              <w:rPr>
+                <w:noProof/>
+                <w:webHidden/>
+              </w:rPr>
+              <w:instrText xml:space="preserve"> PAGEREF _Toc534365901 \h </w:instrText>
+            </w:r>
+            <w:r>
+              <w:rPr>
+                <w:noProof/>
+                <w:webHidden/>
+              </w:rPr>
+            </w:r>
+            <w:r>
+              <w:rPr>
+                <w:noProof/>
+                <w:webHidden/>
+              </w:rPr>
+              <w:fldChar w:fldCharType="separate"/>
+            </w:r>
+            <w:r>
+              <w:rPr>
+                <w:noProof/>
+                <w:webHidden/>
+              </w:rPr>
+              <w:t>4</w:t>
+            </w:r>
+            <w:r>
+              <w:rPr>
+                <w:noProof/>
+                <w:webHidden/>
+              </w:rPr>
+              <w:fldChar w:fldCharType="end"/>
+            </w:r>
+          </w:hyperlink>
+        </w:p>
+        <w:p>
+          <w:pPr>
+            <w:pStyle w:val="TOC3"/>
+            <w:tabs>
+              <w:tab w:val="right" w:leader="dot" w:pos="9628"/>
+            </w:tabs>
+            <w:rPr>
+              <w:rFonts w:eastAsiaTheme="minorEastAsia"/>
+              <w:noProof/>
+              <w:lang w:eastAsia="da-DK"/>
+            </w:rPr>
+          </w:pPr>
+          <w:hyperlink w:anchor="_Toc534365902" w:history="1">
+            <w:r>
+              <w:rPr>
+                <w:rStyle w:val="Hyperlink"/>
+                <w:noProof/>
+                <w:lang w:val="en-GB"/>
+              </w:rPr>
+              <w:t>Front-end</w:t>
+            </w:r>
+            <w:r>
+              <w:rPr>
+                <w:noProof/>
+                <w:webHidden/>
+              </w:rPr>
+              <w:tab/>
+            </w:r>
+            <w:r>
+              <w:rPr>
+                <w:noProof/>
+                <w:webHidden/>
+              </w:rPr>
+              <w:fldChar w:fldCharType="begin"/>
+            </w:r>
+            <w:r>
+              <w:rPr>
+                <w:noProof/>
+                <w:webHidden/>
+              </w:rPr>
+              <w:instrText xml:space="preserve"> PAGEREF _Toc534365902 \h </w:instrText>
+            </w:r>
+            <w:r>
+              <w:rPr>
+                <w:noProof/>
+                <w:webHidden/>
+              </w:rPr>
+            </w:r>
+            <w:r>
+              <w:rPr>
+                <w:noProof/>
+                <w:webHidden/>
+              </w:rPr>
+              <w:fldChar w:fldCharType="separate"/>
+            </w:r>
+            <w:r>
+              <w:rPr>
+                <w:noProof/>
+                <w:webHidden/>
+              </w:rPr>
+              <w:t>4</w:t>
+            </w:r>
+            <w:r>
+              <w:rPr>
+                <w:noProof/>
+                <w:webHidden/>
+              </w:rPr>
+              <w:fldChar w:fldCharType="end"/>
+            </w:r>
+          </w:hyperlink>
+        </w:p>
+        <w:p>
+          <w:pPr>
+            <w:pStyle w:val="TOC2"/>
+            <w:tabs>
+              <w:tab w:val="right" w:leader="dot" w:pos="9628"/>
+            </w:tabs>
+            <w:rPr>
+              <w:rFonts w:eastAsiaTheme="minorEastAsia"/>
+              <w:noProof/>
+              <w:lang w:eastAsia="da-DK"/>
+            </w:rPr>
+          </w:pPr>
+          <w:hyperlink w:anchor="_Toc534365903" w:history="1">
+            <w:r>
+              <w:rPr>
+                <w:rStyle w:val="Hyperlink"/>
+                <w:noProof/>
+                <w:lang w:val="en-GB"/>
+              </w:rPr>
+              <w:t>Code</w:t>
+            </w:r>
+            <w:r>
+              <w:rPr>
+                <w:noProof/>
+                <w:webHidden/>
+              </w:rPr>
+              <w:tab/>
+            </w:r>
+            <w:r>
+              <w:rPr>
+                <w:noProof/>
+                <w:webHidden/>
+              </w:rPr>
+              <w:fldChar w:fldCharType="begin"/>
+            </w:r>
+            <w:r>
+              <w:rPr>
+                <w:noProof/>
+                <w:webHidden/>
+              </w:rPr>
+              <w:instrText xml:space="preserve"> PAGEREF _Toc534365903 \h </w:instrText>
+            </w:r>
+            <w:r>
+              <w:rPr>
+                <w:noProof/>
+                <w:webHidden/>
+              </w:rPr>
+            </w:r>
+            <w:r>
+              <w:rPr>
+                <w:noProof/>
+                <w:webHidden/>
+              </w:rPr>
+              <w:fldChar w:fldCharType="separate"/>
+            </w:r>
+            <w:r>
+              <w:rPr>
+                <w:noProof/>
+                <w:webHidden/>
+              </w:rPr>
+              <w:t>4</w:t>
             </w:r>
             <w:r>
               <w:rPr>
@@ -1447,7 +2370,7 @@
               <w:lang w:eastAsia="da-DK"/>
             </w:rPr>
           </w:pPr>
-          <w:hyperlink w:anchor="_Toc534279674" w:history="1">
+          <w:hyperlink w:anchor="_Toc534365904" w:history="1">
             <w:r>
               <w:rPr>
                 <w:rStyle w:val="Hyperlink"/>
@@ -1475,7 +2398,7 @@
                 <w:noProof/>
                 <w:webHidden/>
               </w:rPr>
-              <w:instrText xml:space="preserve"> PAGEREF _Toc534279674 \h </w:instrText>
+              <w:instrText xml:space="preserve"> PAGEREF _Toc534365904 \h </w:instrText>
             </w:r>
             <w:r>
               <w:rPr>
@@ -1495,7 +2418,7 @@
                 <w:noProof/>
                 <w:webHidden/>
               </w:rPr>
-              <w:t>2</w:t>
+              <w:t>4</w:t>
             </w:r>
             <w:r>
               <w:rPr>
@@ -1518,7 +2441,7 @@
               <w:lang w:eastAsia="da-DK"/>
             </w:rPr>
           </w:pPr>
-          <w:hyperlink w:anchor="_Toc534279675" w:history="1">
+          <w:hyperlink w:anchor="_Toc534365905" w:history="1">
             <w:r>
               <w:rPr>
                 <w:rStyle w:val="Hyperlink"/>
@@ -1546,7 +2469,7 @@
                 <w:noProof/>
                 <w:webHidden/>
               </w:rPr>
-              <w:instrText xml:space="preserve"> PAGEREF _Toc534279675 \h </w:instrText>
+              <w:instrText xml:space="preserve"> PAGEREF _Toc534365905 \h </w:instrText>
             </w:r>
             <w:r>
               <w:rPr>
@@ -1566,7 +2489,78 @@
                 <w:noProof/>
                 <w:webHidden/>
               </w:rPr>
-              <w:t>2</w:t>
+              <w:t>4</w:t>
+            </w:r>
+            <w:r>
+              <w:rPr>
+                <w:noProof/>
+                <w:webHidden/>
+              </w:rPr>
+              <w:fldChar w:fldCharType="end"/>
+            </w:r>
+          </w:hyperlink>
+        </w:p>
+        <w:p>
+          <w:pPr>
+            <w:pStyle w:val="TOC1"/>
+            <w:tabs>
+              <w:tab w:val="right" w:leader="dot" w:pos="9628"/>
+            </w:tabs>
+            <w:rPr>
+              <w:rFonts w:eastAsiaTheme="minorEastAsia"/>
+              <w:noProof/>
+              <w:lang w:eastAsia="da-DK"/>
+            </w:rPr>
+          </w:pPr>
+          <w:hyperlink w:anchor="_Toc534365906" w:history="1">
+            <w:r>
+              <w:rPr>
+                <w:rStyle w:val="Hyperlink"/>
+                <w:noProof/>
+                <w:lang w:val="en-GB"/>
+              </w:rPr>
+              <w:t>References</w:t>
+            </w:r>
+            <w:r>
+              <w:rPr>
+                <w:noProof/>
+                <w:webHidden/>
+              </w:rPr>
+              <w:tab/>
+            </w:r>
+            <w:r>
+              <w:rPr>
+                <w:noProof/>
+                <w:webHidden/>
+              </w:rPr>
+              <w:fldChar w:fldCharType="begin"/>
+            </w:r>
+            <w:r>
+              <w:rPr>
+                <w:noProof/>
+                <w:webHidden/>
+              </w:rPr>
+              <w:instrText xml:space="preserve"> PAGEREF _Toc534365906 \h </w:instrText>
+            </w:r>
+            <w:r>
+              <w:rPr>
+                <w:noProof/>
+                <w:webHidden/>
+              </w:rPr>
+            </w:r>
+            <w:r>
+              <w:rPr>
+                <w:noProof/>
+                <w:webHidden/>
+              </w:rPr>
+              <w:fldChar w:fldCharType="separate"/>
+            </w:r>
+            <w:r>
+              <w:rPr>
+                <w:noProof/>
+                <w:webHidden/>
+              </w:rPr>
+              <w:t>4</w:t>
             </w:r>
             <w:r>
               <w:rPr>
@@ -1624,7 +2618,7 @@
           <w:lang w:val="en-GB"/>
         </w:rPr>
       </w:pPr>
-      <w:bookmarkStart w:id="0" w:name="_Toc534279669"/>
+      <w:bookmarkStart w:id="0" w:name="_Toc534365886"/>
       <w:r>
         <w:rPr>
           <w:lang w:val="en-GB"/>
@@ -1668,51 +2662,49 @@
         <w:rPr>
           <w:lang w:val="en-GB"/>
         </w:rPr>
-        <w:t>analyse the p</w:t>
-      </w:r>
-      <w:bookmarkStart w:id="1" w:name="_GoBack"/>
+        <w:t>analyse the problem</w:t>
+      </w:r>
+      <w:r>
+        <w:rPr>
+          <w:lang w:val="en-GB"/>
+        </w:rPr>
+        <w:t xml:space="preserve">, show the way we decided to design it, how we decided to implement the system, how we performed our testing and at last we will </w:t>
+      </w:r>
+      <w:r>
+        <w:rPr>
+          <w:lang w:val="en-GB"/>
+        </w:rPr>
+        <w:t>say our conclusion where we will also answer the questions that was asked in the problem statement.</w:t>
+      </w:r>
+    </w:p>
+    <w:p>
+      <w:pPr>
+        <w:rPr>
+          <w:lang w:val="en-GB"/>
+        </w:rPr>
+      </w:pPr>
+      <w:r>
+        <w:rPr>
+          <w:lang w:val="en-GB"/>
+        </w:rPr>
+        <w:t>The system we decided to create was a Personal Task Manager to manage your tasks, ranging from daily, household, work, etc.</w:t>
+      </w:r>
+    </w:p>
+    <w:p>
+      <w:pPr>
+        <w:pStyle w:val="Heading2"/>
+        <w:rPr>
+          <w:lang w:val="en-GB"/>
+        </w:rPr>
+      </w:pPr>
+      <w:bookmarkStart w:id="1" w:name="_Toc534365887"/>
+      <w:r>
+        <w:rPr>
+          <w:lang w:val="en-GB"/>
+        </w:rPr>
+        <w:t>Problem statement</w:t>
+      </w:r>
       <w:bookmarkEnd w:id="1"/>
-      <w:r>
-        <w:rPr>
-          <w:lang w:val="en-GB"/>
-        </w:rPr>
-        <w:t>roblem</w:t>
-      </w:r>
-      <w:r>
-        <w:rPr>
-          <w:lang w:val="en-GB"/>
-        </w:rPr>
-        <w:t xml:space="preserve">, show the way we decided to design it, how we decided to implement the system, how we performed our testing and at last we will </w:t>
-      </w:r>
-      <w:r>
-        <w:rPr>
-          <w:lang w:val="en-GB"/>
-        </w:rPr>
-        <w:t>say our conclusion where we will also answer the questions that was asked in the problem statement.</w:t>
-      </w:r>
-    </w:p>
-    <w:p>
-      <w:pPr>
-        <w:rPr>
-          <w:lang w:val="en-GB"/>
-        </w:rPr>
-      </w:pPr>
-    </w:p>
-    <w:p>
-      <w:pPr>
-        <w:pStyle w:val="Heading2"/>
-        <w:rPr>
-          <w:lang w:val="en-GB"/>
-        </w:rPr>
-      </w:pPr>
-      <w:bookmarkStart w:id="2" w:name="_Toc534279670"/>
-      <w:r>
-        <w:rPr>
-          <w:lang w:val="en-GB"/>
-        </w:rPr>
-        <w:t>Problem statement</w:t>
-      </w:r>
-      <w:bookmarkEnd w:id="2"/>
     </w:p>
     <w:p>
       <w:pPr>
@@ -1891,6 +2883,22 @@
     </w:p>
     <w:p>
       <w:pPr>
+        <w:pStyle w:val="Heading1"/>
+        <w:rPr>
+          <w:lang w:val="en-GB"/>
+        </w:rPr>
+      </w:pPr>
+      <w:bookmarkStart w:id="2" w:name="_Toc534365889"/>
+      <w:r>
+        <w:rPr>
+          <w:lang w:val="en-GB"/>
+        </w:rPr>
+        <w:t>Analysis</w:t>
+      </w:r>
+      <w:bookmarkEnd w:id="2"/>
+    </w:p>
+    <w:p>
+      <w:pPr>
         <w:pStyle w:val="Heading2"/>
         <w:rPr>
           <w:lang w:val="en-GB"/>
@@ -1900,23 +2908,62 @@
         <w:rPr>
           <w:lang w:val="en-GB"/>
         </w:rPr>
-        <w:t>Group contract</w:t>
-      </w:r>
-    </w:p>
-    <w:p>
-      <w:pPr>
-        <w:pStyle w:val="Heading1"/>
-        <w:rPr>
-          <w:lang w:val="en-GB"/>
-        </w:rPr>
-      </w:pPr>
-      <w:bookmarkStart w:id="3" w:name="_Toc534279671"/>
-      <w:r>
-        <w:rPr>
-          <w:lang w:val="en-GB"/>
-        </w:rPr>
-        <w:t>Analysis</w:t>
-      </w:r>
+        <w:t>Idea generation</w:t>
+      </w:r>
+    </w:p>
+    <w:p>
+      <w:pPr>
+        <w:pStyle w:val="Heading2"/>
+        <w:rPr>
+          <w:lang w:val="en-GB"/>
+        </w:rPr>
+      </w:pPr>
+      <w:r>
+        <w:rPr>
+          <w:lang w:val="en-GB"/>
+        </w:rPr>
+        <w:t>System vision</w:t>
+      </w:r>
+    </w:p>
+    <w:p>
+      <w:pPr>
+        <w:rPr>
+          <w:lang w:val="en-GB"/>
+        </w:rPr>
+      </w:pPr>
+      <w:r>
+        <w:rPr>
+          <w:lang w:val="en-GB"/>
+        </w:rPr>
+        <w:t>What we intend to do</w:t>
+      </w:r>
+    </w:p>
+    <w:p>
+      <w:pPr>
+        <w:rPr>
+          <w:lang w:val="en-GB"/>
+        </w:rPr>
+      </w:pPr>
+      <w:r>
+        <w:rPr>
+          <w:lang w:val="en-GB"/>
+        </w:rPr>
+        <w:t>Scope</w:t>
+      </w:r>
+    </w:p>
+    <w:p>
+      <w:pPr>
+        <w:rPr>
+          <w:lang w:val="en-GB"/>
+        </w:rPr>
+      </w:pPr>
+      <w:r>
+        <w:rPr>
+          <w:lang w:val="en-GB"/>
+        </w:rPr>
+        <w:t>Purpose</w:t>
+      </w:r>
+      <w:bookmarkStart w:id="3" w:name="_GoBack"/>
       <w:bookmarkEnd w:id="3"/>
     </w:p>
     <w:p>
@@ -1926,12 +2973,27 @@
           <w:lang w:val="en-GB"/>
         </w:rPr>
       </w:pPr>
+      <w:bookmarkStart w:id="4" w:name="_Toc534365890"/>
       <w:r>
         <w:rPr>
           <w:lang w:val="en-GB"/>
         </w:rPr>
         <w:t>Requirements</w:t>
       </w:r>
+      <w:bookmarkEnd w:id="4"/>
+    </w:p>
+    <w:p>
+      <w:pPr>
+        <w:rPr>
+          <w:lang w:val="en-GB"/>
+        </w:rPr>
+      </w:pPr>
+      <w:r>
+        <w:rPr>
+          <w:lang w:val="en-GB"/>
+        </w:rPr>
+        <w:t>We used brief use cases only because we deemed none of our use cases to be complex enough for a fully dressed use case.</w:t>
+      </w:r>
     </w:p>
     <w:p>
       <w:pPr>
@@ -1940,12 +3002,21 @@
           <w:lang w:val="en-GB"/>
         </w:rPr>
       </w:pPr>
+      <w:bookmarkStart w:id="5" w:name="_Toc534365891"/>
+      <w:r>
+        <w:rPr>
+          <w:lang w:val="en-GB"/>
+        </w:rPr>
+        <w:lastRenderedPageBreak/>
+        <w:t xml:space="preserve">Functional </w:t>
+      </w:r>
       <w:r>
         <w:rPr>
           <w:lang w:val="en-GB"/>
         </w:rPr>
         <w:t>Brief use cases</w:t>
       </w:r>
+      <w:bookmarkEnd w:id="5"/>
     </w:p>
     <w:p>
       <w:pPr>
@@ -2431,19 +3502,189 @@
     </w:p>
     <w:p>
       <w:pPr>
+        <w:pStyle w:val="Heading3"/>
+        <w:rPr>
+          <w:lang w:val="en-GB"/>
+        </w:rPr>
+      </w:pPr>
+      <w:bookmarkStart w:id="6" w:name="_Toc534365892"/>
+      <w:r>
+        <w:rPr>
+          <w:lang w:val="en-GB"/>
+        </w:rPr>
+        <w:lastRenderedPageBreak/>
+        <w:t>Use case diagram</w:t>
+      </w:r>
+    </w:p>
+    <w:p>
+      <w:pPr>
+        <w:pStyle w:val="Heading3"/>
+        <w:rPr>
+          <w:lang w:val="en-GB"/>
+        </w:rPr>
+      </w:pPr>
+      <w:r>
+        <w:rPr>
+          <w:lang w:val="en-GB"/>
+        </w:rPr>
+        <w:t>Prioritisation of use cases</w:t>
+      </w:r>
+    </w:p>
+    <w:p>
+      <w:pPr>
+        <w:pStyle w:val="ListParagraph"/>
+        <w:numPr>
+          <w:ilvl w:val="0"/>
+          <w:numId w:val="4"/>
+        </w:numPr>
+        <w:rPr>
+          <w:lang w:val="en-GB"/>
+        </w:rPr>
+      </w:pPr>
+      <w:r>
+        <w:rPr>
+          <w:lang w:val="en-GB"/>
+        </w:rPr>
+        <w:t>Create account</w:t>
+      </w:r>
+    </w:p>
+    <w:p>
+      <w:pPr>
+        <w:pStyle w:val="Heading3"/>
+        <w:rPr>
+          <w:lang w:val="en-GB"/>
+        </w:rPr>
+      </w:pPr>
+      <w:r>
+        <w:rPr>
+          <w:lang w:val="en-GB"/>
+        </w:rPr>
+        <w:t>Non-functional</w:t>
+      </w:r>
+      <w:bookmarkEnd w:id="6"/>
+      <w:r>
+        <w:rPr>
+          <w:lang w:val="en-GB"/>
+        </w:rPr>
+        <w:t xml:space="preserve"> </w:t>
+      </w:r>
+    </w:p>
+    <w:p>
+      <w:pPr>
+        <w:rPr>
+          <w:lang w:val="en-GB"/>
+        </w:rPr>
+      </w:pPr>
+      <w:r>
+        <w:rPr>
+          <w:lang w:val="en-GB"/>
+        </w:rPr>
+        <w:t>System must be:</w:t>
+      </w:r>
+    </w:p>
+    <w:p>
+      <w:pPr>
+        <w:pStyle w:val="ListParagraph"/>
+        <w:numPr>
+          <w:ilvl w:val="0"/>
+          <w:numId w:val="3"/>
+        </w:numPr>
+        <w:rPr>
+          <w:lang w:val="en-GB"/>
+        </w:rPr>
+      </w:pPr>
+      <w:r>
+        <w:rPr>
+          <w:lang w:val="en-GB"/>
+        </w:rPr>
+        <w:t>User friendly</w:t>
+      </w:r>
+    </w:p>
+    <w:p>
+      <w:pPr>
+        <w:pStyle w:val="ListParagraph"/>
+        <w:numPr>
+          <w:ilvl w:val="0"/>
+          <w:numId w:val="3"/>
+        </w:numPr>
+        <w:rPr>
+          <w:lang w:val="en-GB"/>
+        </w:rPr>
+      </w:pPr>
+      <w:r>
+        <w:rPr>
+          <w:lang w:val="en-GB"/>
+        </w:rPr>
+        <w:t>Accessible</w:t>
+      </w:r>
+    </w:p>
+    <w:p>
+      <w:pPr>
+        <w:pStyle w:val="ListParagraph"/>
+        <w:numPr>
+          <w:ilvl w:val="0"/>
+          <w:numId w:val="3"/>
+        </w:numPr>
+        <w:rPr>
+          <w:lang w:val="en-GB"/>
+        </w:rPr>
+      </w:pPr>
+      <w:r>
+        <w:rPr>
+          <w:lang w:val="en-GB"/>
+        </w:rPr>
+        <w:t>Fast</w:t>
+      </w:r>
+    </w:p>
+    <w:p>
+      <w:pPr>
+        <w:pStyle w:val="ListParagraph"/>
+        <w:numPr>
+          <w:ilvl w:val="0"/>
+          <w:numId w:val="3"/>
+        </w:numPr>
+        <w:rPr>
+          <w:lang w:val="en-GB"/>
+        </w:rPr>
+      </w:pPr>
+      <w:r>
+        <w:rPr>
+          <w:lang w:val="en-GB"/>
+        </w:rPr>
+        <w:t>Secure</w:t>
+      </w:r>
+    </w:p>
+    <w:p>
+      <w:pPr>
+        <w:pStyle w:val="Heading3"/>
+        <w:rPr>
+          <w:lang w:val="en-GB"/>
+        </w:rPr>
+      </w:pPr>
+      <w:bookmarkStart w:id="7" w:name="_Toc534365893"/>
+      <w:r>
+        <w:rPr>
+          <w:lang w:val="en-GB"/>
+        </w:rPr>
+        <w:t>Domain model</w:t>
+      </w:r>
+      <w:bookmarkEnd w:id="7"/>
+    </w:p>
+    <w:p>
+      <w:pPr>
         <w:pStyle w:val="Heading1"/>
         <w:rPr>
           <w:lang w:val="en-GB"/>
         </w:rPr>
       </w:pPr>
-      <w:bookmarkStart w:id="4" w:name="_Toc534279672"/>
+      <w:bookmarkStart w:id="8" w:name="_Toc534365894"/>
       <w:r>
         <w:rPr>
           <w:lang w:val="en-GB"/>
         </w:rPr>
         <w:t>Design</w:t>
       </w:r>
-      <w:bookmarkEnd w:id="4"/>
+      <w:bookmarkEnd w:id="8"/>
     </w:p>
     <w:p>
       <w:pPr>
@@ -2452,12 +3693,14 @@
           <w:lang w:val="en-GB"/>
         </w:rPr>
       </w:pPr>
+      <w:bookmarkStart w:id="9" w:name="_Toc534365895"/>
       <w:r>
         <w:rPr>
           <w:lang w:val="en-GB"/>
         </w:rPr>
         <w:t>System architecture</w:t>
       </w:r>
+      <w:bookmarkEnd w:id="9"/>
     </w:p>
     <w:p>
       <w:pPr>
@@ -2466,12 +3709,14 @@
           <w:lang w:val="en-GB"/>
         </w:rPr>
       </w:pPr>
-      <w:r>
-        <w:rPr>
-          <w:lang w:val="en-GB"/>
-        </w:rPr>
-        <w:t>Domain model</w:t>
-      </w:r>
+      <w:bookmarkStart w:id="10" w:name="_Toc534365896"/>
+      <w:r>
+        <w:rPr>
+          <w:lang w:val="en-GB"/>
+        </w:rPr>
+        <w:t>User interface</w:t>
+      </w:r>
+      <w:bookmarkEnd w:id="10"/>
     </w:p>
     <w:p>
       <w:pPr>
@@ -2480,12 +3725,14 @@
           <w:lang w:val="en-GB"/>
         </w:rPr>
       </w:pPr>
+      <w:bookmarkStart w:id="11" w:name="_Toc534365897"/>
       <w:r>
         <w:rPr>
           <w:lang w:val="en-GB"/>
         </w:rPr>
         <w:t>Design class diagram</w:t>
       </w:r>
+      <w:bookmarkEnd w:id="11"/>
     </w:p>
     <w:p>
       <w:pPr>
@@ -2494,12 +3741,14 @@
           <w:lang w:val="en-GB"/>
         </w:rPr>
       </w:pPr>
+      <w:bookmarkStart w:id="12" w:name="_Toc534365898"/>
       <w:r>
         <w:rPr>
           <w:lang w:val="en-GB"/>
         </w:rPr>
         <w:t>Relational model</w:t>
       </w:r>
+      <w:bookmarkEnd w:id="12"/>
     </w:p>
     <w:p>
       <w:pPr>
@@ -2508,7 +3757,7 @@
           <w:lang w:val="en-GB"/>
         </w:rPr>
       </w:pPr>
-      <w:bookmarkStart w:id="5" w:name="_Toc534279673"/>
+      <w:bookmarkStart w:id="13" w:name="_Toc534365899"/>
       <w:r>
         <w:rPr>
           <w:lang w:val="en-GB"/>
@@ -2521,7 +3770,7 @@
         </w:rPr>
         <w:t>ementation</w:t>
       </w:r>
-      <w:bookmarkEnd w:id="5"/>
+      <w:bookmarkEnd w:id="13"/>
     </w:p>
     <w:p>
       <w:pPr>
@@ -2530,12 +3779,146 @@
           <w:lang w:val="en-GB"/>
         </w:rPr>
       </w:pPr>
+      <w:bookmarkStart w:id="14" w:name="_Toc534365900"/>
+      <w:r>
+        <w:rPr>
+          <w:lang w:val="en-GB"/>
+        </w:rPr>
+        <w:t>Choices of technologies</w:t>
+      </w:r>
+      <w:bookmarkEnd w:id="14"/>
+    </w:p>
+    <w:p>
+      <w:pPr>
+        <w:pStyle w:val="Heading3"/>
+        <w:rPr>
+          <w:lang w:val="en-GB"/>
+        </w:rPr>
+      </w:pPr>
+      <w:bookmarkStart w:id="15" w:name="_Toc534365901"/>
+      <w:r>
+        <w:rPr>
+          <w:lang w:val="en-GB"/>
+        </w:rPr>
+        <w:t>Back-end</w:t>
+      </w:r>
+      <w:bookmarkEnd w:id="15"/>
+    </w:p>
+    <w:p>
+      <w:pPr>
+        <w:rPr>
+          <w:lang w:val="en-GB"/>
+        </w:rPr>
+      </w:pPr>
+      <w:proofErr w:type="spellStart"/>
+      <w:r>
+        <w:rPr>
+          <w:lang w:val="en-GB"/>
+        </w:rPr>
+        <w:t>Wcf</w:t>
+      </w:r>
+      <w:proofErr w:type="spellEnd"/>
+      <w:r>
+        <w:rPr>
+          <w:lang w:val="en-GB"/>
+        </w:rPr>
+        <w:t xml:space="preserve"> </w:t>
+      </w:r>
+      <w:proofErr w:type="spellStart"/>
+      <w:r>
+        <w:rPr>
+          <w:lang w:val="en-GB"/>
+        </w:rPr>
+        <w:t>vs</w:t>
+      </w:r>
+      <w:proofErr w:type="spellEnd"/>
+      <w:r>
+        <w:rPr>
+          <w:lang w:val="en-GB"/>
+        </w:rPr>
+        <w:t xml:space="preserve"> ASP.NET Web API</w:t>
+      </w:r>
+    </w:p>
+    <w:p>
+      <w:pPr>
+        <w:pStyle w:val="Heading3"/>
+        <w:rPr>
+          <w:lang w:val="en-GB"/>
+        </w:rPr>
+      </w:pPr>
+      <w:bookmarkStart w:id="16" w:name="_Toc534365902"/>
+      <w:r>
+        <w:rPr>
+          <w:lang w:val="en-GB"/>
+        </w:rPr>
+        <w:t>Front-end</w:t>
+      </w:r>
+      <w:bookmarkEnd w:id="16"/>
+    </w:p>
+    <w:p>
+      <w:pPr>
+        <w:rPr>
+          <w:lang w:val="en-GB"/>
+        </w:rPr>
+      </w:pPr>
+      <w:r>
+        <w:rPr>
+          <w:lang w:val="en-GB"/>
+        </w:rPr>
+        <w:t xml:space="preserve">Angular </w:t>
+      </w:r>
+      <w:proofErr w:type="spellStart"/>
+      <w:r>
+        <w:rPr>
+          <w:lang w:val="en-GB"/>
+        </w:rPr>
+        <w:t>vs</w:t>
+      </w:r>
+      <w:proofErr w:type="spellEnd"/>
+      <w:r>
+        <w:rPr>
+          <w:lang w:val="en-GB"/>
+        </w:rPr>
+        <w:t xml:space="preserve"> react </w:t>
+      </w:r>
+      <w:proofErr w:type="spellStart"/>
+      <w:r>
+        <w:rPr>
+          <w:lang w:val="en-GB"/>
+        </w:rPr>
+        <w:t>vs</w:t>
+      </w:r>
+      <w:proofErr w:type="spellEnd"/>
+      <w:r>
+        <w:rPr>
+          <w:lang w:val="en-GB"/>
+        </w:rPr>
+        <w:t xml:space="preserve"> </w:t>
+      </w:r>
+      <w:proofErr w:type="spellStart"/>
+      <w:r>
+        <w:rPr>
+          <w:lang w:val="en-GB"/>
+        </w:rPr>
+        <w:t>vue</w:t>
+      </w:r>
+      <w:proofErr w:type="spellEnd"/>
+    </w:p>
+    <w:p>
+      <w:pPr>
+        <w:pStyle w:val="Heading2"/>
+        <w:rPr>
+          <w:lang w:val="en-GB"/>
+        </w:rPr>
+      </w:pPr>
+      <w:bookmarkStart w:id="17" w:name="_Toc534365903"/>
       <w:r>
         <w:rPr>
           <w:lang w:val="en-GB"/>
         </w:rPr>
         <w:t>Code</w:t>
       </w:r>
+      <w:bookmarkEnd w:id="17"/>
     </w:p>
     <w:p>
       <w:pPr>
@@ -2544,14 +3927,14 @@
           <w:lang w:val="en-GB"/>
         </w:rPr>
       </w:pPr>
-      <w:bookmarkStart w:id="6" w:name="_Toc534279674"/>
+      <w:bookmarkStart w:id="18" w:name="_Toc534365904"/>
       <w:r>
         <w:rPr>
           <w:lang w:val="en-GB"/>
         </w:rPr>
         <w:t>Testing</w:t>
       </w:r>
-      <w:bookmarkEnd w:id="6"/>
+      <w:bookmarkEnd w:id="18"/>
     </w:p>
     <w:p>
       <w:pPr>
@@ -2560,14 +3943,14 @@
           <w:lang w:val="en-GB"/>
         </w:rPr>
       </w:pPr>
-      <w:bookmarkStart w:id="7" w:name="_Toc534279675"/>
+      <w:bookmarkStart w:id="19" w:name="_Toc534365905"/>
       <w:r>
         <w:rPr>
           <w:lang w:val="en-GB"/>
         </w:rPr>
         <w:t>Conclusion</w:t>
       </w:r>
-      <w:bookmarkEnd w:id="7"/>
+      <w:bookmarkEnd w:id="19"/>
     </w:p>
     <w:p>
       <w:pPr>
@@ -2576,12 +3959,14 @@
           <w:lang w:val="en-GB"/>
         </w:rPr>
       </w:pPr>
+      <w:bookmarkStart w:id="20" w:name="_Toc534365906"/>
       <w:r>
         <w:rPr>
           <w:lang w:val="en-GB"/>
         </w:rPr>
         <w:t>References</w:t>
       </w:r>
+      <w:bookmarkEnd w:id="20"/>
     </w:p>
     <w:sectPr>
       <w:footerReference w:type="default" r:id="rId10"/>
@@ -2655,7 +4040,7 @@
           <w:rPr>
             <w:noProof/>
           </w:rPr>
-          <w:t>2</w:t>
+          <w:t>4</w:t>
         </w:r>
         <w:r>
           <w:rPr>
@@ -2815,6 +4200,92 @@
     </w:lvl>
   </w:abstractNum>
   <w:abstractNum w:abstractNumId="1">
+    <w:nsid w:val="6B9915B6"/>
+    <w:multiLevelType w:val="hybridMultilevel"/>
+    <w:tmpl w:val="5B98672A"/>
+    <w:lvl w:ilvl="0" w:tplc="04060011">
+      <w:start w:val="1"/>
+      <w:numFmt w:val="decimal"/>
+      <w:lvlText w:val="%1)"/>
+      <w:lvlJc w:val="left"/>
+      <w:pPr>
+        <w:ind w:left="720" w:hanging="360"/>
+      </w:pPr>
+    </w:lvl>
+    <w:lvl w:ilvl="1" w:tplc="04060019" w:tentative="1">
+      <w:start w:val="1"/>
+      <w:numFmt w:val="lowerLetter"/>
+      <w:lvlText w:val="%2."/>
+      <w:lvlJc w:val="left"/>
+      <w:pPr>
+        <w:ind w:left="1440" w:hanging="360"/>
+      </w:pPr>
+    </w:lvl>
+    <w:lvl w:ilvl="2" w:tplc="0406001B" w:tentative="1">
+      <w:start w:val="1"/>
+      <w:numFmt w:val="lowerRoman"/>
+      <w:lvlText w:val="%3."/>
+      <w:lvlJc w:val="right"/>
+      <w:pPr>
+        <w:ind w:left="2160" w:hanging="180"/>
+      </w:pPr>
+    </w:lvl>
+    <w:lvl w:ilvl="3" w:tplc="0406000F" w:tentative="1">
+      <w:start w:val="1"/>
+      <w:numFmt w:val="decimal"/>
+      <w:lvlText w:val="%4."/>
+      <w:lvlJc w:val="left"/>
+      <w:pPr>
+        <w:ind w:left="2880" w:hanging="360"/>
+      </w:pPr>
+    </w:lvl>
+    <w:lvl w:ilvl="4" w:tplc="04060019" w:tentative="1">
+      <w:start w:val="1"/>
+      <w:numFmt w:val="lowerLetter"/>
+      <w:lvlText w:val="%5."/>
+      <w:lvlJc w:val="left"/>
+      <w:pPr>
+        <w:ind w:left="3600" w:hanging="360"/>
+      </w:pPr>
+    </w:lvl>
+    <w:lvl w:ilvl="5" w:tplc="0406001B" w:tentative="1">
+      <w:start w:val="1"/>
+      <w:numFmt w:val="lowerRoman"/>
+      <w:lvlText w:val="%6."/>
+      <w:lvlJc w:val="right"/>
+      <w:pPr>
+        <w:ind w:left="4320" w:hanging="180"/>
+      </w:pPr>
+    </w:lvl>
+    <w:lvl w:ilvl="6" w:tplc="0406000F" w:tentative="1">
+      <w:start w:val="1"/>
+      <w:numFmt w:val="decimal"/>
+      <w:lvlText w:val="%7."/>
+      <w:lvlJc w:val="left"/>
+      <w:pPr>
+        <w:ind w:left="5040" w:hanging="360"/>
+      </w:pPr>
+    </w:lvl>
+    <w:lvl w:ilvl="7" w:tplc="04060019" w:tentative="1">
+      <w:start w:val="1"/>
+      <w:numFmt w:val="lowerLetter"/>
+      <w:lvlText w:val="%8."/>
+      <w:lvlJc w:val="left"/>
+      <w:pPr>
+        <w:ind w:left="5760" w:hanging="360"/>
+      </w:pPr>
+    </w:lvl>
+    <w:lvl w:ilvl="8" w:tplc="0406001B" w:tentative="1">
+      <w:start w:val="1"/>
+      <w:numFmt w:val="lowerRoman"/>
+      <w:lvlText w:val="%9."/>
+      <w:lvlJc w:val="right"/>
+      <w:pPr>
+        <w:ind w:left="6480" w:hanging="180"/>
+      </w:pPr>
+    </w:lvl>
+  </w:abstractNum>
+  <w:abstractNum w:abstractNumId="2">
     <w:nsid w:val="6BDF1C7D"/>
     <w:multiLevelType w:val="hybridMultilevel"/>
     <w:tmpl w:val="48AEB654"/>
@@ -2927,10 +4398,129 @@
       </w:rPr>
     </w:lvl>
   </w:abstractNum>
+  <w:abstractNum w:abstractNumId="3">
+    <w:nsid w:val="71686E47"/>
+    <w:multiLevelType w:val="hybridMultilevel"/>
+    <w:tmpl w:val="F08273FA"/>
+    <w:lvl w:ilvl="0" w:tplc="0406000B">
+      <w:start w:val="1"/>
+      <w:numFmt w:val="bullet"/>
+      <w:lvlText w:val=""/>
+      <w:lvlJc w:val="left"/>
+      <w:pPr>
+        <w:ind w:left="720" w:hanging="360"/>
+      </w:pPr>
+      <w:rPr>
+        <w:rFonts w:ascii="Wingdings" w:hAnsi="Wingdings" w:hint="default"/>
+      </w:rPr>
+    </w:lvl>
+    <w:lvl w:ilvl="1" w:tplc="04060003" w:tentative="1">
+      <w:start w:val="1"/>
+      <w:numFmt w:val="bullet"/>
+      <w:lvlText w:val="o"/>
+      <w:lvlJc w:val="left"/>
+      <w:pPr>
+        <w:ind w:left="1440" w:hanging="360"/>
+      </w:pPr>
+      <w:rPr>
+        <w:rFonts w:ascii="Courier New" w:hAnsi="Courier New" w:cs="Courier New" w:hint="default"/>
+      </w:rPr>
+    </w:lvl>
+    <w:lvl w:ilvl="2" w:tplc="04060005" w:tentative="1">
+      <w:start w:val="1"/>
+      <w:numFmt w:val="bullet"/>
+      <w:lvlText w:val=""/>
+      <w:lvlJc w:val="left"/>
+      <w:pPr>
+        <w:ind w:left="2160" w:hanging="360"/>
+      </w:pPr>
+      <w:rPr>
+        <w:rFonts w:ascii="Wingdings" w:hAnsi="Wingdings" w:hint="default"/>
+      </w:rPr>
+    </w:lvl>
+    <w:lvl w:ilvl="3" w:tplc="04060001" w:tentative="1">
+      <w:start w:val="1"/>
+      <w:numFmt w:val="bullet"/>
+      <w:lvlText w:val=""/>
+      <w:lvlJc w:val="left"/>
+      <w:pPr>
+        <w:ind w:left="2880" w:hanging="360"/>
+      </w:pPr>
+      <w:rPr>
+        <w:rFonts w:ascii="Symbol" w:hAnsi="Symbol" w:hint="default"/>
+      </w:rPr>
+    </w:lvl>
+    <w:lvl w:ilvl="4" w:tplc="04060003" w:tentative="1">
+      <w:start w:val="1"/>
+      <w:numFmt w:val="bullet"/>
+      <w:lvlText w:val="o"/>
+      <w:lvlJc w:val="left"/>
+      <w:pPr>
+        <w:ind w:left="3600" w:hanging="360"/>
+      </w:pPr>
+      <w:rPr>
+        <w:rFonts w:ascii="Courier New" w:hAnsi="Courier New" w:cs="Courier New" w:hint="default"/>
+      </w:rPr>
+    </w:lvl>
+    <w:lvl w:ilvl="5" w:tplc="04060005" w:tentative="1">
+      <w:start w:val="1"/>
+      <w:numFmt w:val="bullet"/>
+      <w:lvlText w:val=""/>
+      <w:lvlJc w:val="left"/>
+      <w:pPr>
+        <w:ind w:left="4320" w:hanging="360"/>
+      </w:pPr>
+      <w:rPr>
+        <w:rFonts w:ascii="Wingdings" w:hAnsi="Wingdings" w:hint="default"/>
+      </w:rPr>
+    </w:lvl>
+    <w:lvl w:ilvl="6" w:tplc="04060001" w:tentative="1">
+      <w:start w:val="1"/>
+      <w:numFmt w:val="bullet"/>
+      <w:lvlText w:val=""/>
+      <w:lvlJc w:val="left"/>
+      <w:pPr>
+        <w:ind w:left="5040" w:hanging="360"/>
+      </w:pPr>
+      <w:rPr>
+        <w:rFonts w:ascii="Symbol" w:hAnsi="Symbol" w:hint="default"/>
+      </w:rPr>
+    </w:lvl>
+    <w:lvl w:ilvl="7" w:tplc="04060003" w:tentative="1">
+      <w:start w:val="1"/>
+      <w:numFmt w:val="bullet"/>
+      <w:lvlText w:val="o"/>
+      <w:lvlJc w:val="left"/>
+      <w:pPr>
+        <w:ind w:left="5760" w:hanging="360"/>
+      </w:pPr>
+      <w:rPr>
+        <w:rFonts w:ascii="Courier New" w:hAnsi="Courier New" w:cs="Courier New" w:hint="default"/>
+      </w:rPr>
+    </w:lvl>
+    <w:lvl w:ilvl="8" w:tplc="04060005" w:tentative="1">
+      <w:start w:val="1"/>
+      <w:numFmt w:val="bullet"/>
+      <w:lvlText w:val=""/>
+      <w:lvlJc w:val="left"/>
+      <w:pPr>
+        <w:ind w:left="6480" w:hanging="360"/>
+      </w:pPr>
+      <w:rPr>
+        <w:rFonts w:ascii="Wingdings" w:hAnsi="Wingdings" w:hint="default"/>
+      </w:rPr>
+    </w:lvl>
+  </w:abstractNum>
   <w:num w:numId="1">
     <w:abstractNumId w:val="0"/>
   </w:num>
   <w:num w:numId="2">
+    <w:abstractNumId w:val="2"/>
+  </w:num>
+  <w:num w:numId="3">
+    <w:abstractNumId w:val="3"/>
+  </w:num>
+  <w:num w:numId="4">
     <w:abstractNumId w:val="1"/>
   </w:num>
 </w:numbering>
@@ -3395,6 +4985,28 @@
       <w:szCs w:val="24"/>
     </w:rPr>
   </w:style>
+  <w:style w:type="paragraph" w:styleId="Heading4">
+    <w:name w:val="heading 4"/>
+    <w:basedOn w:val="Normal"/>
+    <w:next w:val="Normal"/>
+    <w:link w:val="Heading4Char"/>
+    <w:uiPriority w:val="9"/>
+    <w:unhideWhenUsed/>
+    <w:qFormat/>
+    <w:rsid w:val="00094CA4"/>
+    <w:pPr>
+      <w:keepNext/>
+      <w:keepLines/>
+      <w:spacing w:before="40" w:after="0"/>
+      <w:outlineLvl w:val="3"/>
+    </w:pPr>
+    <w:rPr>
+      <w:rFonts w:asciiTheme="majorHAnsi" w:eastAsiaTheme="majorEastAsia" w:hAnsiTheme="majorHAnsi" w:cstheme="majorBidi"/>
+      <w:i/>
+      <w:iCs/>
+      <w:color w:val="2E74B5" w:themeColor="accent1" w:themeShade="BF"/>
+    </w:rPr>
+  </w:style>
   <w:style w:type="character" w:default="1" w:styleId="DefaultParagraphFont">
     <w:name w:val="Default Paragraph Font"/>
     <w:uiPriority w:val="1"/>
@@ -3595,6 +5207,32 @@
       <w:sz w:val="24"/>
       <w:szCs w:val="24"/>
     </w:rPr>
+  </w:style>
+  <w:style w:type="character" w:customStyle="1" w:styleId="Heading4Char">
+    <w:name w:val="Heading 4 Char"/>
+    <w:basedOn w:val="DefaultParagraphFont"/>
+    <w:link w:val="Heading4"/>
+    <w:uiPriority w:val="9"/>
+    <w:rsid w:val="00094CA4"/>
+    <w:rPr>
+      <w:rFonts w:asciiTheme="majorHAnsi" w:eastAsiaTheme="majorEastAsia" w:hAnsiTheme="majorHAnsi" w:cstheme="majorBidi"/>
+      <w:i/>
+      <w:iCs/>
+      <w:color w:val="2E74B5" w:themeColor="accent1" w:themeShade="BF"/>
+    </w:rPr>
+  </w:style>
+  <w:style w:type="paragraph" w:styleId="TOC3">
+    <w:name w:val="toc 3"/>
+    <w:basedOn w:val="Normal"/>
+    <w:next w:val="Normal"/>
+    <w:autoRedefine/>
+    <w:uiPriority w:val="39"/>
+    <w:unhideWhenUsed/>
+    <w:rsid w:val="00094CA4"/>
+    <w:pPr>
+      <w:spacing w:after="100"/>
+      <w:ind w:left="440"/>
+    </w:pPr>
   </w:style>
 </w:styles>
 </file>
@@ -3865,7 +5503,7 @@
 </file>
 
 <file path=customXml/itemProps1.xml><?xml version="1.0" encoding="utf-8"?>
-<ds:datastoreItem xmlns:ds="http://schemas.openxmlformats.org/officeDocument/2006/customXml" ds:itemID="{EE0D6D37-F66A-4787-A106-25F577A3E613}">
+<ds:datastoreItem xmlns:ds="http://schemas.openxmlformats.org/officeDocument/2006/customXml" ds:itemID="{8DD7228A-92CE-46DF-84E0-26A6978CBAB9}">
   <ds:schemaRefs>
     <ds:schemaRef ds:uri="http://schemas.openxmlformats.org/officeDocument/2006/bibliography"/>
   </ds:schemaRefs>
